--- a/5. Code inspection/Inspection document.docx
+++ b/5. Code inspection/Inspection document.docx
@@ -513,23 +513,7 @@
                                     <w:rFonts w:asciiTheme="minorHAnsi" w:hAnsiTheme="minorHAnsi" w:cstheme="minorHAnsi"/>
                                     <w:sz w:val="28"/>
                                   </w:rPr>
-                                  <w:t xml:space="preserve">Luca </w:t>
-                                </w:r>
-                                <w:proofErr w:type="spellStart"/>
-                                <w:r>
-                                  <w:rPr>
-                                    <w:rFonts w:asciiTheme="minorHAnsi" w:hAnsiTheme="minorHAnsi" w:cstheme="minorHAnsi"/>
-                                    <w:sz w:val="28"/>
-                                  </w:rPr>
-                                  <w:t>Scannapieco</w:t>
-                                </w:r>
-                                <w:proofErr w:type="spellEnd"/>
-                                <w:r>
-                                  <w:rPr>
-                                    <w:rFonts w:asciiTheme="minorHAnsi" w:hAnsiTheme="minorHAnsi" w:cstheme="minorHAnsi"/>
-                                    <w:sz w:val="28"/>
-                                  </w:rPr>
-                                  <w:t xml:space="preserve"> - 877145</w:t>
+                                  <w:t>Luca Scannapieco - 877145</w:t>
                                 </w:r>
                               </w:p>
                               <w:p>
@@ -826,19 +810,9 @@
           <w:pPr>
             <w:pStyle w:val="Titolosommario"/>
           </w:pPr>
-          <w:proofErr w:type="spellStart"/>
           <w:r>
-            <w:t>Table</w:t>
+            <w:t>Table of contents</w:t>
           </w:r>
-          <w:proofErr w:type="spellEnd"/>
-          <w:r>
-            <w:t xml:space="preserve"> of </w:t>
-          </w:r>
-          <w:proofErr w:type="spellStart"/>
-          <w:r>
-            <w:t>contents</w:t>
-          </w:r>
-          <w:proofErr w:type="spellEnd"/>
         </w:p>
         <w:p>
           <w:pPr>
@@ -861,7 +835,7 @@
           <w:r>
             <w:fldChar w:fldCharType="separate"/>
           </w:r>
-          <w:hyperlink w:anchor="_Toc471207906" w:history="1">
+          <w:hyperlink w:anchor="_Toc471226008" w:history="1">
             <w:r>
               <w:rPr>
                 <w:rStyle w:val="Collegamentoipertestuale"/>
@@ -889,7 +863,7 @@
                 <w:noProof/>
                 <w:webHidden/>
               </w:rPr>
-              <w:instrText xml:space="preserve"> PAGEREF _Toc471207906 \h </w:instrText>
+              <w:instrText xml:space="preserve"> PAGEREF _Toc471226008 \h </w:instrText>
             </w:r>
             <w:r>
               <w:rPr>
@@ -932,7 +906,7 @@
               <w:lang w:eastAsia="it-IT"/>
             </w:rPr>
           </w:pPr>
-          <w:hyperlink w:anchor="_Toc471207907" w:history="1">
+          <w:hyperlink w:anchor="_Toc471226009" w:history="1">
             <w:r>
               <w:rPr>
                 <w:rStyle w:val="Collegamentoipertestuale"/>
@@ -960,7 +934,7 @@
                 <w:noProof/>
                 <w:webHidden/>
               </w:rPr>
-              <w:instrText xml:space="preserve"> PAGEREF _Toc471207907 \h </w:instrText>
+              <w:instrText xml:space="preserve"> PAGEREF _Toc471226009 \h </w:instrText>
             </w:r>
             <w:r>
               <w:rPr>
@@ -1003,7 +977,7 @@
               <w:lang w:eastAsia="it-IT"/>
             </w:rPr>
           </w:pPr>
-          <w:hyperlink w:anchor="_Toc471207908" w:history="1">
+          <w:hyperlink w:anchor="_Toc471226010" w:history="1">
             <w:r>
               <w:rPr>
                 <w:rStyle w:val="Collegamentoipertestuale"/>
@@ -1031,7 +1005,7 @@
                 <w:noProof/>
                 <w:webHidden/>
               </w:rPr>
-              <w:instrText xml:space="preserve"> PAGEREF _Toc471207908 \h </w:instrText>
+              <w:instrText xml:space="preserve"> PAGEREF _Toc471226010 \h </w:instrText>
             </w:r>
             <w:r>
               <w:rPr>
@@ -1074,7 +1048,7 @@
               <w:lang w:eastAsia="it-IT"/>
             </w:rPr>
           </w:pPr>
-          <w:hyperlink w:anchor="_Toc471207909" w:history="1">
+          <w:hyperlink w:anchor="_Toc471226011" w:history="1">
             <w:r>
               <w:rPr>
                 <w:rStyle w:val="Collegamentoipertestuale"/>
@@ -1102,7 +1076,7 @@
                 <w:noProof/>
                 <w:webHidden/>
               </w:rPr>
-              <w:instrText xml:space="preserve"> PAGEREF _Toc471207909 \h </w:instrText>
+              <w:instrText xml:space="preserve"> PAGEREF _Toc471226011 \h </w:instrText>
             </w:r>
             <w:r>
               <w:rPr>
@@ -1145,7 +1119,7 @@
               <w:lang w:eastAsia="it-IT"/>
             </w:rPr>
           </w:pPr>
-          <w:hyperlink w:anchor="_Toc471207910" w:history="1">
+          <w:hyperlink w:anchor="_Toc471226012" w:history="1">
             <w:r>
               <w:rPr>
                 <w:rStyle w:val="Collegamentoipertestuale"/>
@@ -1173,7 +1147,7 @@
                 <w:noProof/>
                 <w:webHidden/>
               </w:rPr>
-              <w:instrText xml:space="preserve"> PAGEREF _Toc471207910 \h </w:instrText>
+              <w:instrText xml:space="preserve"> PAGEREF _Toc471226012 \h </w:instrText>
             </w:r>
             <w:r>
               <w:rPr>
@@ -1216,7 +1190,7 @@
               <w:lang w:eastAsia="it-IT"/>
             </w:rPr>
           </w:pPr>
-          <w:hyperlink w:anchor="_Toc471207911" w:history="1">
+          <w:hyperlink w:anchor="_Toc471226013" w:history="1">
             <w:r>
               <w:rPr>
                 <w:rStyle w:val="Collegamentoipertestuale"/>
@@ -1244,7 +1218,7 @@
                 <w:noProof/>
                 <w:webHidden/>
               </w:rPr>
-              <w:instrText xml:space="preserve"> PAGEREF _Toc471207911 \h </w:instrText>
+              <w:instrText xml:space="preserve"> PAGEREF _Toc471226013 \h </w:instrText>
             </w:r>
             <w:r>
               <w:rPr>
@@ -1287,7 +1261,7 @@
               <w:lang w:eastAsia="it-IT"/>
             </w:rPr>
           </w:pPr>
-          <w:hyperlink w:anchor="_Toc471207912" w:history="1">
+          <w:hyperlink w:anchor="_Toc471226014" w:history="1">
             <w:r>
               <w:rPr>
                 <w:rStyle w:val="Collegamentoipertestuale"/>
@@ -1315,7 +1289,7 @@
                 <w:noProof/>
                 <w:webHidden/>
               </w:rPr>
-              <w:instrText xml:space="preserve"> PAGEREF _Toc471207912 \h </w:instrText>
+              <w:instrText xml:space="preserve"> PAGEREF _Toc471226014 \h </w:instrText>
             </w:r>
             <w:r>
               <w:rPr>
@@ -1335,7 +1309,7 @@
                 <w:noProof/>
                 <w:webHidden/>
               </w:rPr>
-              <w:t>3</w:t>
+              <w:t>4</w:t>
             </w:r>
             <w:r>
               <w:rPr>
@@ -1385,7 +1359,7 @@
           <w:lang w:val="en-GB"/>
         </w:rPr>
       </w:pPr>
-      <w:bookmarkStart w:id="0" w:name="_Toc471207906"/>
+      <w:bookmarkStart w:id="0" w:name="_Toc471226008"/>
       <w:r>
         <w:rPr>
           <w:lang w:val="en-GB"/>
@@ -1429,21 +1403,7 @@
         <w:rPr>
           <w:lang w:val="en-GB"/>
         </w:rPr>
-        <w:t xml:space="preserve">Apache </w:t>
-      </w:r>
-      <w:proofErr w:type="spellStart"/>
-      <w:r>
-        <w:rPr>
-          <w:lang w:val="en-GB"/>
-        </w:rPr>
-        <w:t>OFBiz</w:t>
-      </w:r>
-      <w:proofErr w:type="spellEnd"/>
-      <w:r>
-        <w:rPr>
-          <w:lang w:val="en-GB"/>
-        </w:rPr>
-        <w:t xml:space="preserve"> project, an open source product</w:t>
+        <w:t>Apache OFBiz project, an open source product</w:t>
       </w:r>
       <w:r>
         <w:rPr>
@@ -1472,7 +1432,7 @@
           <w:lang w:val="en-GB"/>
         </w:rPr>
       </w:pPr>
-      <w:bookmarkStart w:id="1" w:name="_Toc471207907"/>
+      <w:bookmarkStart w:id="1" w:name="_Toc471226009"/>
       <w:r>
         <w:rPr>
           <w:lang w:val="en-GB"/>
@@ -1560,7 +1520,19 @@
         <w:rPr>
           <w:lang w:val="en-GB"/>
         </w:rPr>
-        <w:t>For simplicity, f</w:t>
+        <w:t>For</w:t>
+      </w:r>
+      <w:r>
+        <w:rPr>
+          <w:lang w:val="en-GB"/>
+        </w:rPr>
+        <w:t xml:space="preserve"> the sake of</w:t>
+      </w:r>
+      <w:r>
+        <w:rPr>
+          <w:lang w:val="en-GB"/>
+        </w:rPr>
+        <w:t xml:space="preserve"> simplicity, f</w:t>
       </w:r>
       <w:r>
         <w:rPr>
@@ -1592,21 +1564,18 @@
         </w:rPr>
         <w:t xml:space="preserve"> respectively </w:t>
       </w:r>
-      <w:proofErr w:type="spellStart"/>
       <w:r>
         <w:rPr>
           <w:lang w:val="en-GB"/>
         </w:rPr>
         <w:t>EntityDataAssert</w:t>
       </w:r>
-      <w:proofErr w:type="spellEnd"/>
       <w:r>
         <w:rPr>
           <w:lang w:val="en-GB"/>
         </w:rPr>
         <w:t xml:space="preserve"> and </w:t>
       </w:r>
-      <w:proofErr w:type="spellStart"/>
       <w:r>
         <w:rPr>
           <w:lang w:val="en-GB"/>
@@ -1617,14 +1586,7 @@
         <w:rPr>
           <w:lang w:val="en-GB"/>
         </w:rPr>
-        <w:t>Crypto</w:t>
-      </w:r>
-      <w:proofErr w:type="spellEnd"/>
-      <w:r>
-        <w:rPr>
-          <w:lang w:val="en-GB"/>
-        </w:rPr>
-        <w:t>.</w:t>
+        <w:t>Crypto.</w:t>
       </w:r>
     </w:p>
     <w:p>
@@ -1641,7 +1603,7 @@
           <w:lang w:val="en-GB"/>
         </w:rPr>
       </w:pPr>
-      <w:bookmarkStart w:id="2" w:name="_Toc471207908"/>
+      <w:bookmarkStart w:id="2" w:name="_Toc471226010"/>
       <w:r>
         <w:rPr>
           <w:lang w:val="en-GB"/>
@@ -1676,7 +1638,7 @@
           <w:lang w:val="en-GB"/>
         </w:rPr>
       </w:pPr>
-      <w:bookmarkStart w:id="3" w:name="_Toc471207909"/>
+      <w:bookmarkStart w:id="3" w:name="_Toc471226011"/>
       <w:r>
         <w:rPr>
           <w:lang w:val="en-GB"/>
@@ -1724,7 +1686,7 @@
           <w:lang w:val="en-GB"/>
         </w:rPr>
       </w:pPr>
-      <w:bookmarkStart w:id="4" w:name="_Toc471207910"/>
+      <w:bookmarkStart w:id="4" w:name="_Toc471226012"/>
       <w:r>
         <w:rPr>
           <w:lang w:val="en-GB"/>
@@ -1741,21 +1703,364 @@
     </w:p>
     <w:p>
       <w:pPr>
-        <w:rPr>
-          <w:lang w:val="en-GB"/>
-        </w:rPr>
-      </w:pPr>
+        <w:pStyle w:val="Paragrafoelenco"/>
+        <w:numPr>
+          <w:ilvl w:val="0"/>
+          <w:numId w:val="3"/>
+        </w:numPr>
+        <w:rPr>
+          <w:lang w:val="en-GB"/>
+        </w:rPr>
+      </w:pPr>
+      <w:r>
+        <w:rPr>
+          <w:lang w:val="en-GB"/>
+        </w:rPr>
+        <w:t xml:space="preserve">The class </w:t>
+      </w:r>
+      <w:r>
+        <w:rPr>
+          <w:lang w:val="en-GB"/>
+        </w:rPr>
+        <w:t>hasn’t got a meaningful name.</w:t>
+      </w:r>
+    </w:p>
+    <w:p>
+      <w:pPr>
+        <w:pStyle w:val="Paragrafoelenco"/>
+        <w:numPr>
+          <w:ilvl w:val="0"/>
+          <w:numId w:val="3"/>
+        </w:numPr>
+        <w:rPr>
+          <w:lang w:val="en-GB"/>
+        </w:rPr>
+      </w:pPr>
+      <w:r>
+        <w:rPr>
+          <w:lang w:val="en-GB"/>
+        </w:rPr>
+        <w:t>The name of the method declared in line 42 is ambiguous, the verb “assert”</w:t>
+      </w:r>
+      <w:r>
+        <w:rPr>
+          <w:lang w:val="en-GB"/>
+        </w:rPr>
+        <w:t xml:space="preserve"> </w:t>
+      </w:r>
+      <w:r>
+        <w:rPr>
+          <w:lang w:val="en-GB"/>
+        </w:rPr>
+        <w:t>isn’t clear in the context of the class.</w:t>
+      </w:r>
+    </w:p>
+    <w:p>
+      <w:pPr>
+        <w:pStyle w:val="Paragrafoelenco"/>
+        <w:numPr>
+          <w:ilvl w:val="0"/>
+          <w:numId w:val="3"/>
+        </w:numPr>
+        <w:rPr>
+          <w:lang w:val="en-GB"/>
+        </w:rPr>
+      </w:pPr>
+      <w:r>
+        <w:rPr>
+          <w:lang w:val="en-GB"/>
+        </w:rPr>
+        <w:t>The heading comment figures as Javadoc due to the multiple stars.</w:t>
+      </w:r>
+    </w:p>
+    <w:p>
+      <w:pPr>
+        <w:pStyle w:val="Paragrafoelenco"/>
+        <w:numPr>
+          <w:ilvl w:val="0"/>
+          <w:numId w:val="3"/>
+        </w:numPr>
+        <w:rPr>
+          <w:lang w:val="en-GB"/>
+        </w:rPr>
+      </w:pPr>
+      <w:r>
+        <w:rPr>
+          <w:lang w:val="en-GB"/>
+        </w:rPr>
+        <w:t>Declarations</w:t>
+      </w:r>
+      <w:r>
+        <w:rPr>
+          <w:lang w:val="en-GB"/>
+        </w:rPr>
+        <w:t xml:space="preserve"> of methods in lines 42, 70 and 78 exceed the </w:t>
+      </w:r>
+      <w:r>
+        <w:rPr>
+          <w:lang w:val="en-GB"/>
+        </w:rPr>
+        <w:t>120-character</w:t>
+      </w:r>
+      <w:r>
+        <w:rPr>
+          <w:lang w:val="en-GB"/>
+        </w:rPr>
+        <w:t xml:space="preserve"> limit per line.</w:t>
+      </w:r>
+    </w:p>
+    <w:p>
+      <w:pPr>
+        <w:pStyle w:val="Paragrafoelenco"/>
+        <w:numPr>
+          <w:ilvl w:val="0"/>
+          <w:numId w:val="3"/>
+        </w:numPr>
+        <w:rPr>
+          <w:lang w:val="en-GB"/>
+        </w:rPr>
+      </w:pPr>
+      <w:r>
+        <w:rPr>
+          <w:lang w:val="en-GB"/>
+        </w:rPr>
+        <w:t>Javadoc is missing in every method</w:t>
+      </w:r>
+      <w:r>
+        <w:rPr>
+          <w:lang w:val="en-GB"/>
+        </w:rPr>
+        <w:t>.</w:t>
+      </w:r>
+    </w:p>
+    <w:p>
+      <w:pPr>
+        <w:pStyle w:val="Paragrafoelenco"/>
+        <w:numPr>
+          <w:ilvl w:val="0"/>
+          <w:numId w:val="3"/>
+        </w:numPr>
+        <w:rPr>
+          <w:lang w:val="en-GB"/>
+        </w:rPr>
+      </w:pPr>
+      <w:r>
+        <w:rPr>
+          <w:lang w:val="en-GB"/>
+        </w:rPr>
+        <w:t>The variable checkValue of type GenericValue has an ambiguous name and the usage of</w:t>
+      </w:r>
+      <w:r>
+        <w:rPr>
+          <w:lang w:val="en-GB"/>
+        </w:rPr>
+        <w:t xml:space="preserve"> a verb at</w:t>
+      </w:r>
+      <w:r>
+        <w:rPr>
+          <w:lang w:val="en-GB"/>
+        </w:rPr>
+        <w:t xml:space="preserve"> the imperative is more likely to suggest a method name and not </w:t>
+      </w:r>
+      <w:r>
+        <w:rPr>
+          <w:lang w:val="en-GB"/>
+        </w:rPr>
+        <w:t>that the variable i</w:t>
+      </w:r>
+      <w:r>
+        <w:rPr>
+          <w:lang w:val="en-GB"/>
+        </w:rPr>
+        <w:t xml:space="preserve">s actually a value to be checked. This </w:t>
+      </w:r>
+      <w:r>
+        <w:rPr>
+          <w:lang w:val="en-GB"/>
+        </w:rPr>
+        <w:t xml:space="preserve">possible </w:t>
+      </w:r>
+      <w:r>
+        <w:rPr>
+          <w:lang w:val="en-GB"/>
+        </w:rPr>
+        <w:t>misunderstanding occurs every time the variable checkValue is involved (e.g. line 56, 73, 74, 78, 79, 84, 94, 102).</w:t>
+      </w:r>
+      <w:r>
+        <w:rPr>
+          <w:lang w:val="en-GB"/>
+        </w:rPr>
+        <w:t xml:space="preserve"> A better name could be ValueToCheck.</w:t>
+      </w:r>
+    </w:p>
+    <w:p>
+      <w:pPr>
+        <w:pStyle w:val="Paragrafoelenco"/>
+        <w:numPr>
+          <w:ilvl w:val="0"/>
+          <w:numId w:val="3"/>
+        </w:numPr>
+        <w:rPr>
+          <w:lang w:val="en-GB"/>
+        </w:rPr>
+      </w:pPr>
+      <w:r>
+        <w:rPr>
+          <w:lang w:val="en-GB"/>
+        </w:rPr>
+        <w:t>Same story for the checkField object (e.g. at lines</w:t>
+      </w:r>
+      <w:r>
+        <w:rPr>
+          <w:lang w:val="en-GB"/>
+        </w:rPr>
+        <w:t xml:space="preserve"> 102, 105, 107).</w:t>
+      </w:r>
+    </w:p>
+    <w:p>
+      <w:pPr>
+        <w:pStyle w:val="Paragrafoelenco"/>
+        <w:numPr>
+          <w:ilvl w:val="0"/>
+          <w:numId w:val="3"/>
+        </w:numPr>
+        <w:rPr>
+          <w:lang w:val="en-GB"/>
+        </w:rPr>
+      </w:pPr>
+      <w:r>
+        <w:rPr>
+          <w:lang w:val="en-GB"/>
+        </w:rPr>
+        <w:t>Same story for the checkPK object (</w:t>
+      </w:r>
+      <w:r>
+        <w:rPr>
+          <w:lang w:val="en-GB"/>
+        </w:rPr>
+        <w:t>e.g. at lines</w:t>
+      </w:r>
+      <w:r>
+        <w:rPr>
+          <w:lang w:val="en-GB"/>
+        </w:rPr>
+        <w:t xml:space="preserve"> 102, 105, 107</w:t>
+      </w:r>
+      <w:r>
+        <w:rPr>
+          <w:lang w:val="en-GB"/>
+        </w:rPr>
+        <w:t>).</w:t>
+      </w:r>
+    </w:p>
+    <w:p>
+      <w:pPr>
+        <w:pStyle w:val="Paragrafoelenco"/>
+        <w:numPr>
+          <w:ilvl w:val="0"/>
+          <w:numId w:val="3"/>
+        </w:numPr>
+        <w:rPr>
+          <w:lang w:val="en-GB"/>
+        </w:rPr>
+      </w:pPr>
+      <w:r>
+        <w:rPr>
+          <w:lang w:val="en-GB"/>
+        </w:rPr>
+        <w:t xml:space="preserve">The “PK” </w:t>
+      </w:r>
+      <w:r>
+        <w:rPr>
+          <w:rFonts w:cstheme="minorHAnsi"/>
+          <w:lang w:val="en-GB"/>
+        </w:rPr>
+        <w:t xml:space="preserve">acronym should be cased consistently, </w:t>
+      </w:r>
+      <w:r>
+        <w:rPr>
+          <w:lang w:val="en-GB"/>
+        </w:rPr>
+        <w:t>maybe it’s better to avoid lowercases for example as for the variable nonpkFieldName which might be difficult to read (e.g. lines</w:t>
+      </w:r>
+      <w:r>
+        <w:rPr>
+          <w:lang w:val="en-GB"/>
+        </w:rPr>
+        <w:t xml:space="preserve"> 95, 97, 98, 102, 103, 106</w:t>
+      </w:r>
+      <w:r>
+        <w:rPr>
+          <w:lang w:val="en-GB"/>
+        </w:rPr>
+        <w:t>), as well as mixed cases like</w:t>
+      </w:r>
+      <w:r>
+        <w:rPr>
+          <w:lang w:val="en-GB"/>
+        </w:rPr>
+        <w:t xml:space="preserve"> for</w:t>
+      </w:r>
+      <w:r>
+        <w:rPr>
+          <w:lang w:val="en-GB"/>
+        </w:rPr>
+        <w:t xml:space="preserve"> the </w:t>
+      </w:r>
+      <w:r>
+        <w:rPr>
+          <w:lang w:val="en-GB"/>
+        </w:rPr>
+        <w:t>method name getNoPkFieldNames (e.g. line 95</w:t>
+      </w:r>
+      <w:r>
+        <w:rPr>
+          <w:lang w:val="en-GB"/>
+        </w:rPr>
+        <w:t>, 106</w:t>
+      </w:r>
+      <w:r>
+        <w:rPr>
+          <w:lang w:val="en-GB"/>
+        </w:rPr>
+        <w:t>).</w:t>
+      </w:r>
+    </w:p>
+    <w:p>
+      <w:pPr>
+        <w:pStyle w:val="Paragrafoelenco"/>
+        <w:numPr>
+          <w:ilvl w:val="0"/>
+          <w:numId w:val="3"/>
+        </w:numPr>
+        <w:rPr>
+          <w:lang w:val="en-GB"/>
+        </w:rPr>
+      </w:pPr>
+      <w:r>
+        <w:rPr>
+          <w:lang w:val="en-GB"/>
+        </w:rPr>
+        <w:t>The “PK” acronym should be explained, for example in the existing comment in line 83.</w:t>
+      </w:r>
       <w:bookmarkStart w:id="5" w:name="_GoBack"/>
       <w:bookmarkEnd w:id="5"/>
     </w:p>
     <w:p>
       <w:pPr>
+        <w:rPr>
+          <w:lang w:val="en-GB"/>
+        </w:rPr>
+      </w:pPr>
+    </w:p>
+    <w:p>
+      <w:pPr>
         <w:pStyle w:val="Titolo2"/>
         <w:rPr>
           <w:lang w:val="en-GB"/>
         </w:rPr>
       </w:pPr>
-      <w:bookmarkStart w:id="6" w:name="_Toc471207911"/>
+      <w:bookmarkStart w:id="6" w:name="_Toc471226013"/>
       <w:r>
         <w:rPr>
           <w:lang w:val="en-GB"/>
@@ -1766,19 +2071,74 @@
     </w:p>
     <w:p>
       <w:pPr>
-        <w:rPr>
-          <w:lang w:val="en-GB"/>
-        </w:rPr>
-      </w:pPr>
+        <w:pStyle w:val="Paragrafoelenco"/>
+        <w:numPr>
+          <w:ilvl w:val="0"/>
+          <w:numId w:val="4"/>
+        </w:numPr>
+        <w:rPr>
+          <w:lang w:val="en-GB"/>
+        </w:rPr>
+      </w:pPr>
+      <w:r>
+        <w:rPr>
+          <w:lang w:val="en-GB"/>
+        </w:rPr>
+        <w:t xml:space="preserve">The class hasn’t </w:t>
+      </w:r>
+      <w:r>
+        <w:rPr>
+          <w:lang w:val="en-GB"/>
+        </w:rPr>
+        <w:t>got the related Javadoc in line 50</w:t>
+      </w:r>
+      <w:r>
+        <w:rPr>
+          <w:lang w:val="en-GB"/>
+        </w:rPr>
+        <w:t>.</w:t>
+      </w:r>
     </w:p>
     <w:p>
       <w:pPr>
+        <w:pStyle w:val="Paragrafoelenco"/>
+        <w:numPr>
+          <w:ilvl w:val="0"/>
+          <w:numId w:val="4"/>
+        </w:numPr>
+        <w:rPr>
+          <w:lang w:val="en-GB"/>
+        </w:rPr>
+      </w:pPr>
+      <w:r>
+        <w:rPr>
+          <w:lang w:val="en-GB"/>
+        </w:rPr>
+        <w:lastRenderedPageBreak/>
+        <w:t>Javadoc is missing in every method</w:t>
+      </w:r>
+      <w:r>
+        <w:rPr>
+          <w:lang w:val="en-GB"/>
+        </w:rPr>
+        <w:t xml:space="preserve"> starting from the one at line 124.</w:t>
+      </w:r>
+    </w:p>
+    <w:p>
+      <w:pPr>
+        <w:rPr>
+          <w:lang w:val="en-GB"/>
+        </w:rPr>
+      </w:pPr>
+    </w:p>
+    <w:p>
+      <w:pPr>
         <w:pStyle w:val="Titolo1"/>
         <w:rPr>
           <w:lang w:val="en-GB"/>
         </w:rPr>
       </w:pPr>
-      <w:bookmarkStart w:id="7" w:name="_Toc471207912"/>
+      <w:bookmarkStart w:id="7" w:name="_Toc471226014"/>
       <w:r>
         <w:rPr>
           <w:lang w:val="en-GB"/>
@@ -1819,6 +2179,178 @@
 <file path=word/numbering.xml><?xml version="1.0" encoding="utf-8"?>
 <w:numbering xmlns:wpc="http://schemas.microsoft.com/office/word/2010/wordprocessingCanvas" xmlns:cx="http://schemas.microsoft.com/office/drawing/2014/chartex" xmlns:cx1="http://schemas.microsoft.com/office/drawing/2015/9/8/chartex" xmlns:cx2="http://schemas.microsoft.com/office/drawing/2015/10/21/chartex" xmlns:cx3="http://schemas.microsoft.com/office/drawing/2016/5/9/chartex" xmlns:cx4="http://schemas.microsoft.com/office/drawing/2016/5/10/chartex" xmlns:cx5="http://schemas.microsoft.com/office/drawing/2016/5/11/chartex" xmlns:mc="http://schemas.openxmlformats.org/markup-compatibility/2006" xmlns:o="urn:schemas-microsoft-com:office:office" xmlns:r="http://schemas.openxmlformats.org/officeDocument/2006/relationships" xmlns:m="http://schemas.openxmlformats.org/officeDocument/2006/math" xmlns:v="urn:schemas-microsoft-com:vml" xmlns:wp14="http://schemas.microsoft.com/office/word/2010/wordprocessingDrawing" xmlns:wp="http://schemas.openxmlformats.org/drawingml/2006/wordprocessingDrawing" xmlns:w10="urn:schemas-microsoft-com:office:word" xmlns:w="http://schemas.openxmlformats.org/wordprocessingml/2006/main" xmlns:w14="http://schemas.microsoft.com/office/word/2010/wordml" xmlns:w15="http://schemas.microsoft.com/office/word/2012/wordml" xmlns:w16se="http://schemas.microsoft.com/office/word/2015/wordml/symex" xmlns:wpg="http://schemas.microsoft.com/office/word/2010/wordprocessingGroup" xmlns:wpi="http://schemas.microsoft.com/office/word/2010/wordprocessingInk" xmlns:wne="http://schemas.microsoft.com/office/word/2006/wordml" xmlns:wps="http://schemas.microsoft.com/office/word/2010/wordprocessingShape" mc:Ignorable="w14 w15 w16se wp14">
   <w:abstractNum w:abstractNumId="0" w15:restartNumberingAfterBreak="0">
+    <w:nsid w:val="15DF4DB3"/>
+    <w:multiLevelType w:val="hybridMultilevel"/>
+    <w:tmpl w:val="25021774"/>
+    <w:lvl w:ilvl="0" w:tplc="0410000F">
+      <w:start w:val="1"/>
+      <w:numFmt w:val="decimal"/>
+      <w:lvlText w:val="%1."/>
+      <w:lvlJc w:val="left"/>
+      <w:pPr>
+        <w:ind w:left="720" w:hanging="360"/>
+      </w:pPr>
+    </w:lvl>
+    <w:lvl w:ilvl="1" w:tplc="04100019" w:tentative="1">
+      <w:start w:val="1"/>
+      <w:numFmt w:val="lowerLetter"/>
+      <w:lvlText w:val="%2."/>
+      <w:lvlJc w:val="left"/>
+      <w:pPr>
+        <w:ind w:left="1440" w:hanging="360"/>
+      </w:pPr>
+    </w:lvl>
+    <w:lvl w:ilvl="2" w:tplc="0410001B" w:tentative="1">
+      <w:start w:val="1"/>
+      <w:numFmt w:val="lowerRoman"/>
+      <w:lvlText w:val="%3."/>
+      <w:lvlJc w:val="right"/>
+      <w:pPr>
+        <w:ind w:left="2160" w:hanging="180"/>
+      </w:pPr>
+    </w:lvl>
+    <w:lvl w:ilvl="3" w:tplc="0410000F" w:tentative="1">
+      <w:start w:val="1"/>
+      <w:numFmt w:val="decimal"/>
+      <w:lvlText w:val="%4."/>
+      <w:lvlJc w:val="left"/>
+      <w:pPr>
+        <w:ind w:left="2880" w:hanging="360"/>
+      </w:pPr>
+    </w:lvl>
+    <w:lvl w:ilvl="4" w:tplc="04100019" w:tentative="1">
+      <w:start w:val="1"/>
+      <w:numFmt w:val="lowerLetter"/>
+      <w:lvlText w:val="%5."/>
+      <w:lvlJc w:val="left"/>
+      <w:pPr>
+        <w:ind w:left="3600" w:hanging="360"/>
+      </w:pPr>
+    </w:lvl>
+    <w:lvl w:ilvl="5" w:tplc="0410001B" w:tentative="1">
+      <w:start w:val="1"/>
+      <w:numFmt w:val="lowerRoman"/>
+      <w:lvlText w:val="%6."/>
+      <w:lvlJc w:val="right"/>
+      <w:pPr>
+        <w:ind w:left="4320" w:hanging="180"/>
+      </w:pPr>
+    </w:lvl>
+    <w:lvl w:ilvl="6" w:tplc="0410000F" w:tentative="1">
+      <w:start w:val="1"/>
+      <w:numFmt w:val="decimal"/>
+      <w:lvlText w:val="%7."/>
+      <w:lvlJc w:val="left"/>
+      <w:pPr>
+        <w:ind w:left="5040" w:hanging="360"/>
+      </w:pPr>
+    </w:lvl>
+    <w:lvl w:ilvl="7" w:tplc="04100019" w:tentative="1">
+      <w:start w:val="1"/>
+      <w:numFmt w:val="lowerLetter"/>
+      <w:lvlText w:val="%8."/>
+      <w:lvlJc w:val="left"/>
+      <w:pPr>
+        <w:ind w:left="5760" w:hanging="360"/>
+      </w:pPr>
+    </w:lvl>
+    <w:lvl w:ilvl="8" w:tplc="0410001B" w:tentative="1">
+      <w:start w:val="1"/>
+      <w:numFmt w:val="lowerRoman"/>
+      <w:lvlText w:val="%9."/>
+      <w:lvlJc w:val="right"/>
+      <w:pPr>
+        <w:ind w:left="6480" w:hanging="180"/>
+      </w:pPr>
+    </w:lvl>
+  </w:abstractNum>
+  <w:abstractNum w:abstractNumId="1" w15:restartNumberingAfterBreak="0">
+    <w:nsid w:val="1AE86F73"/>
+    <w:multiLevelType w:val="hybridMultilevel"/>
+    <w:tmpl w:val="D1509BD8"/>
+    <w:lvl w:ilvl="0" w:tplc="0410000F">
+      <w:start w:val="1"/>
+      <w:numFmt w:val="decimal"/>
+      <w:lvlText w:val="%1."/>
+      <w:lvlJc w:val="left"/>
+      <w:pPr>
+        <w:ind w:left="720" w:hanging="360"/>
+      </w:pPr>
+    </w:lvl>
+    <w:lvl w:ilvl="1" w:tplc="04100019" w:tentative="1">
+      <w:start w:val="1"/>
+      <w:numFmt w:val="lowerLetter"/>
+      <w:lvlText w:val="%2."/>
+      <w:lvlJc w:val="left"/>
+      <w:pPr>
+        <w:ind w:left="1440" w:hanging="360"/>
+      </w:pPr>
+    </w:lvl>
+    <w:lvl w:ilvl="2" w:tplc="0410001B" w:tentative="1">
+      <w:start w:val="1"/>
+      <w:numFmt w:val="lowerRoman"/>
+      <w:lvlText w:val="%3."/>
+      <w:lvlJc w:val="right"/>
+      <w:pPr>
+        <w:ind w:left="2160" w:hanging="180"/>
+      </w:pPr>
+    </w:lvl>
+    <w:lvl w:ilvl="3" w:tplc="0410000F" w:tentative="1">
+      <w:start w:val="1"/>
+      <w:numFmt w:val="decimal"/>
+      <w:lvlText w:val="%4."/>
+      <w:lvlJc w:val="left"/>
+      <w:pPr>
+        <w:ind w:left="2880" w:hanging="360"/>
+      </w:pPr>
+    </w:lvl>
+    <w:lvl w:ilvl="4" w:tplc="04100019" w:tentative="1">
+      <w:start w:val="1"/>
+      <w:numFmt w:val="lowerLetter"/>
+      <w:lvlText w:val="%5."/>
+      <w:lvlJc w:val="left"/>
+      <w:pPr>
+        <w:ind w:left="3600" w:hanging="360"/>
+      </w:pPr>
+    </w:lvl>
+    <w:lvl w:ilvl="5" w:tplc="0410001B" w:tentative="1">
+      <w:start w:val="1"/>
+      <w:numFmt w:val="lowerRoman"/>
+      <w:lvlText w:val="%6."/>
+      <w:lvlJc w:val="right"/>
+      <w:pPr>
+        <w:ind w:left="4320" w:hanging="180"/>
+      </w:pPr>
+    </w:lvl>
+    <w:lvl w:ilvl="6" w:tplc="0410000F" w:tentative="1">
+      <w:start w:val="1"/>
+      <w:numFmt w:val="decimal"/>
+      <w:lvlText w:val="%7."/>
+      <w:lvlJc w:val="left"/>
+      <w:pPr>
+        <w:ind w:left="5040" w:hanging="360"/>
+      </w:pPr>
+    </w:lvl>
+    <w:lvl w:ilvl="7" w:tplc="04100019" w:tentative="1">
+      <w:start w:val="1"/>
+      <w:numFmt w:val="lowerLetter"/>
+      <w:lvlText w:val="%8."/>
+      <w:lvlJc w:val="left"/>
+      <w:pPr>
+        <w:ind w:left="5760" w:hanging="360"/>
+      </w:pPr>
+    </w:lvl>
+    <w:lvl w:ilvl="8" w:tplc="0410001B" w:tentative="1">
+      <w:start w:val="1"/>
+      <w:numFmt w:val="lowerRoman"/>
+      <w:lvlText w:val="%9."/>
+      <w:lvlJc w:val="right"/>
+      <w:pPr>
+        <w:ind w:left="6480" w:hanging="180"/>
+      </w:pPr>
+    </w:lvl>
+  </w:abstractNum>
+  <w:abstractNum w:abstractNumId="2" w15:restartNumberingAfterBreak="0">
     <w:nsid w:val="211B4063"/>
     <w:multiLevelType w:val="hybridMultilevel"/>
     <w:tmpl w:val="BB84258E"/>
@@ -1908,7 +2440,102 @@
       </w:pPr>
     </w:lvl>
   </w:abstractNum>
+  <w:abstractNum w:abstractNumId="3" w15:restartNumberingAfterBreak="0">
+    <w:nsid w:val="225C5F2A"/>
+    <w:multiLevelType w:val="hybridMultilevel"/>
+    <w:tmpl w:val="4BC666A6"/>
+    <w:lvl w:ilvl="0" w:tplc="0410000F">
+      <w:start w:val="1"/>
+      <w:numFmt w:val="decimal"/>
+      <w:lvlText w:val="%1."/>
+      <w:lvlJc w:val="left"/>
+      <w:pPr>
+        <w:ind w:left="720" w:hanging="360"/>
+      </w:pPr>
+    </w:lvl>
+    <w:lvl w:ilvl="1" w:tplc="04100019" w:tentative="1">
+      <w:start w:val="1"/>
+      <w:numFmt w:val="lowerLetter"/>
+      <w:lvlText w:val="%2."/>
+      <w:lvlJc w:val="left"/>
+      <w:pPr>
+        <w:ind w:left="1440" w:hanging="360"/>
+      </w:pPr>
+    </w:lvl>
+    <w:lvl w:ilvl="2" w:tplc="0410001B" w:tentative="1">
+      <w:start w:val="1"/>
+      <w:numFmt w:val="lowerRoman"/>
+      <w:lvlText w:val="%3."/>
+      <w:lvlJc w:val="right"/>
+      <w:pPr>
+        <w:ind w:left="2160" w:hanging="180"/>
+      </w:pPr>
+    </w:lvl>
+    <w:lvl w:ilvl="3" w:tplc="0410000F" w:tentative="1">
+      <w:start w:val="1"/>
+      <w:numFmt w:val="decimal"/>
+      <w:lvlText w:val="%4."/>
+      <w:lvlJc w:val="left"/>
+      <w:pPr>
+        <w:ind w:left="2880" w:hanging="360"/>
+      </w:pPr>
+    </w:lvl>
+    <w:lvl w:ilvl="4" w:tplc="04100019" w:tentative="1">
+      <w:start w:val="1"/>
+      <w:numFmt w:val="lowerLetter"/>
+      <w:lvlText w:val="%5."/>
+      <w:lvlJc w:val="left"/>
+      <w:pPr>
+        <w:ind w:left="3600" w:hanging="360"/>
+      </w:pPr>
+    </w:lvl>
+    <w:lvl w:ilvl="5" w:tplc="0410001B" w:tentative="1">
+      <w:start w:val="1"/>
+      <w:numFmt w:val="lowerRoman"/>
+      <w:lvlText w:val="%6."/>
+      <w:lvlJc w:val="right"/>
+      <w:pPr>
+        <w:ind w:left="4320" w:hanging="180"/>
+      </w:pPr>
+    </w:lvl>
+    <w:lvl w:ilvl="6" w:tplc="0410000F" w:tentative="1">
+      <w:start w:val="1"/>
+      <w:numFmt w:val="decimal"/>
+      <w:lvlText w:val="%7."/>
+      <w:lvlJc w:val="left"/>
+      <w:pPr>
+        <w:ind w:left="5040" w:hanging="360"/>
+      </w:pPr>
+    </w:lvl>
+    <w:lvl w:ilvl="7" w:tplc="04100019" w:tentative="1">
+      <w:start w:val="1"/>
+      <w:numFmt w:val="lowerLetter"/>
+      <w:lvlText w:val="%8."/>
+      <w:lvlJc w:val="left"/>
+      <w:pPr>
+        <w:ind w:left="5760" w:hanging="360"/>
+      </w:pPr>
+    </w:lvl>
+    <w:lvl w:ilvl="8" w:tplc="0410001B" w:tentative="1">
+      <w:start w:val="1"/>
+      <w:numFmt w:val="lowerRoman"/>
+      <w:lvlText w:val="%9."/>
+      <w:lvlJc w:val="right"/>
+      <w:pPr>
+        <w:ind w:left="6480" w:hanging="180"/>
+      </w:pPr>
+    </w:lvl>
+  </w:abstractNum>
   <w:num w:numId="1">
+    <w:abstractNumId w:val="2"/>
+  </w:num>
+  <w:num w:numId="2">
+    <w:abstractNumId w:val="1"/>
+  </w:num>
+  <w:num w:numId="3">
+    <w:abstractNumId w:val="3"/>
+  </w:num>
+  <w:num w:numId="4">
     <w:abstractNumId w:val="0"/>
   </w:num>
 </w:numbering>
@@ -2358,7 +2985,6 @@
   <w:style w:type="character" w:default="1" w:styleId="Carpredefinitoparagrafo">
     <w:name w:val="Default Paragraph Font"/>
     <w:uiPriority w:val="1"/>
-    <w:semiHidden/>
     <w:unhideWhenUsed/>
   </w:style>
   <w:style w:type="table" w:default="1" w:styleId="Tabellanormale">

--- a/5. Code inspection/Inspection document.docx
+++ b/5. Code inspection/Inspection document.docx
@@ -217,7 +217,7 @@
                                 <a:avLst/>
                               </a:prstGeom>
                               <a:blipFill>
-                                <a:blip r:embed="rId5"/>
+                                <a:blip r:embed="rId6"/>
                                 <a:stretch>
                                   <a:fillRect r="-7574"/>
                                 </a:stretch>
@@ -256,7 +256,7 @@
                       <v:path arrowok="t" o:connecttype="custom" o:connectlocs="0,0;7315200,0;7315200,1130373;3620757,733885;0,1092249;0,0" o:connectangles="0,0,0,0,0,0"/>
                     </v:shape>
                     <v:rect id="Rettangolo 13" o:spid="_x0000_s1028" style="position:absolute;width:73152;height:12161;visibility:visible;mso-wrap-style:square;v-text-anchor:middle" o:gfxdata="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" stroked="f" strokeweight="1pt">
-                      <v:fill r:id="rId6" o:title="" recolor="t" rotate="t" type="frame"/>
+                      <v:fill r:id="rId7" o:title="" recolor="t" rotate="t" type="frame"/>
                     </v:rect>
                     <w10:wrap anchorx="margin" anchory="page"/>
                   </v:group>
@@ -740,7 +740,7 @@
                         </pic:cNvPicPr>
                       </pic:nvPicPr>
                       <pic:blipFill>
-                        <a:blip r:embed="rId7">
+                        <a:blip r:embed="rId8">
                           <a:extLst>
                             <a:ext uri="{28A0092B-C50C-407E-A947-70E740481C1C}">
                               <a14:useLocalDpi xmlns:a14="http://schemas.microsoft.com/office/drawing/2010/main" val="0"/>
@@ -1415,7 +1415,19 @@
         <w:rPr>
           <w:lang w:val="en-GB"/>
         </w:rPr>
-        <w:t>omation of enterprise processes. Such inspection is performed with the support of a review checklist that contains all possible issues that can be found in a java source code.</w:t>
+        <w:t>omation of enterprise processes. Such inspection is performed with the support of a review checklist that contains all possib</w:t>
+      </w:r>
+      <w:r>
+        <w:rPr>
+          <w:lang w:val="en-GB"/>
+        </w:rPr>
+        <w:t>le issues that can be found in</w:t>
+      </w:r>
+      <w:r>
+        <w:rPr>
+          <w:lang w:val="en-GB"/>
+        </w:rPr>
+        <w:t xml:space="preserve"> java source code.</w:t>
       </w:r>
     </w:p>
     <w:p>
@@ -1630,6 +1642,12 @@
           <w:lang w:val="en-GB"/>
         </w:rPr>
       </w:pPr>
+      <w:r>
+        <w:rPr>
+          <w:lang w:val="en-GB"/>
+        </w:rPr>
+        <w:t>The aim of the class EntityCrypto is to encrypt entities.</w:t>
+      </w:r>
     </w:p>
     <w:p>
       <w:pPr>
@@ -1890,7 +1908,13 @@
         <w:rPr>
           <w:lang w:val="en-GB"/>
         </w:rPr>
-        <w:t xml:space="preserve"> A better name could be ValueToCheck.</w:t>
+        <w:t xml:space="preserve"> A better name could be v</w:t>
+      </w:r>
+      <w:r>
+        <w:rPr>
+          <w:lang w:val="en-GB"/>
+        </w:rPr>
+        <w:t>alueToCheck.</w:t>
       </w:r>
     </w:p>
     <w:p>
@@ -1944,13 +1968,7 @@
         <w:rPr>
           <w:lang w:val="en-GB"/>
         </w:rPr>
-        <w:t xml:space="preserve"> 102, 105, 107</w:t>
-      </w:r>
-      <w:r>
-        <w:rPr>
-          <w:lang w:val="en-GB"/>
-        </w:rPr>
-        <w:t>).</w:t>
+        <w:t xml:space="preserve"> 102, 105, 107).</w:t>
       </w:r>
     </w:p>
     <w:p>
@@ -2041,33 +2059,151 @@
         <w:rPr>
           <w:lang w:val="en-GB"/>
         </w:rPr>
-        <w:t>The “PK” acronym should be explained, for example in the existing comment in line 83.</w:t>
-      </w:r>
-      <w:bookmarkStart w:id="5" w:name="_GoBack"/>
+        <w:t>The “PK” acronym</w:t>
+      </w:r>
+      <w:r>
+        <w:rPr>
+          <w:lang w:val="en-GB"/>
+        </w:rPr>
+        <w:t>,</w:t>
+      </w:r>
+      <w:r>
+        <w:rPr>
+          <w:lang w:val="en-GB"/>
+        </w:rPr>
+        <w:t xml:space="preserve"> </w:t>
+      </w:r>
+      <w:r>
+        <w:rPr>
+          <w:lang w:val="en-GB"/>
+        </w:rPr>
+        <w:t xml:space="preserve">which most likely means primary key, </w:t>
+      </w:r>
+      <w:r>
+        <w:rPr>
+          <w:lang w:val="en-GB"/>
+        </w:rPr>
+        <w:t>should be explained, for example in the existing comment in line 83.</w:t>
+      </w:r>
+    </w:p>
+    <w:p>
+      <w:pPr>
+        <w:pStyle w:val="Paragrafoelenco"/>
+        <w:numPr>
+          <w:ilvl w:val="0"/>
+          <w:numId w:val="3"/>
+        </w:numPr>
+        <w:rPr>
+          <w:lang w:val="en-GB"/>
+        </w:rPr>
+      </w:pPr>
+      <w:r>
+        <w:rPr>
+          <w:lang w:val="en-GB"/>
+        </w:rPr>
+        <w:t xml:space="preserve">In lines </w:t>
+      </w:r>
+      <w:r>
+        <w:rPr>
+          <w:lang w:val="en-GB"/>
+        </w:rPr>
+        <w:t xml:space="preserve">45-50, 71, </w:t>
+      </w:r>
+      <w:r>
+        <w:rPr>
+          <w:lang w:val="en-GB"/>
+        </w:rPr>
+        <w:t xml:space="preserve">79-81, a NullPointerException </w:t>
+      </w:r>
+      <w:r>
+        <w:rPr>
+          <w:lang w:val="en-GB"/>
+        </w:rPr>
+        <w:t xml:space="preserve">should be thrown because it seems that a </w:t>
+      </w:r>
+      <w:r>
+        <w:rPr>
+          <w:lang w:val="en-GB"/>
+        </w:rPr>
+        <w:t>null</w:t>
+      </w:r>
+      <w:r>
+        <w:rPr>
+          <w:lang w:val="en-GB"/>
+        </w:rPr>
+        <w:t xml:space="preserve"> value has no sense when passed as a parameter.</w:t>
+      </w:r>
+    </w:p>
+    <w:p>
+      <w:pPr>
+        <w:pStyle w:val="Paragrafoelenco"/>
+        <w:numPr>
+          <w:ilvl w:val="0"/>
+          <w:numId w:val="3"/>
+        </w:numPr>
+        <w:rPr>
+          <w:lang w:val="en-GB"/>
+        </w:rPr>
+      </w:pPr>
+      <w:r>
+        <w:rPr>
+          <w:lang w:val="en-GB"/>
+        </w:rPr>
+        <w:t>The comment in lines 62-63 include</w:t>
+      </w:r>
+      <w:r>
+        <w:rPr>
+          <w:lang w:val="en-GB"/>
+        </w:rPr>
+        <w:t>s</w:t>
+      </w:r>
+      <w:r>
+        <w:rPr>
+          <w:lang w:val="en-GB"/>
+        </w:rPr>
+        <w:t xml:space="preserve"> some </w:t>
+      </w:r>
+      <w:r>
+        <w:rPr>
+          <w:lang w:val="en-GB"/>
+        </w:rPr>
+        <w:t>unused</w:t>
+      </w:r>
+      <w:r>
+        <w:rPr>
+          <w:lang w:val="en-GB"/>
+        </w:rPr>
+        <w:t xml:space="preserve"> code </w:t>
+      </w:r>
+      <w:r>
+        <w:rPr>
+          <w:lang w:val="en-GB"/>
+        </w:rPr>
+        <w:t>(line 63) and the motivation it has been cut off (line 62), but the reason why the code is left there isn’t explained.</w:t>
+      </w:r>
+    </w:p>
+    <w:p>
+      <w:pPr>
+        <w:rPr>
+          <w:lang w:val="en-GB"/>
+        </w:rPr>
+      </w:pPr>
+    </w:p>
+    <w:p>
+      <w:pPr>
+        <w:pStyle w:val="Titolo2"/>
+        <w:rPr>
+          <w:lang w:val="en-GB"/>
+        </w:rPr>
+      </w:pPr>
+      <w:bookmarkStart w:id="5" w:name="_Toc471226013"/>
+      <w:r>
+        <w:rPr>
+          <w:lang w:val="en-GB"/>
+        </w:rPr>
+        <w:t>4.2. EntityCrypto.java</w:t>
+      </w:r>
       <w:bookmarkEnd w:id="5"/>
-    </w:p>
-    <w:p>
-      <w:pPr>
-        <w:rPr>
-          <w:lang w:val="en-GB"/>
-        </w:rPr>
-      </w:pPr>
-    </w:p>
-    <w:p>
-      <w:pPr>
-        <w:pStyle w:val="Titolo2"/>
-        <w:rPr>
-          <w:lang w:val="en-GB"/>
-        </w:rPr>
-      </w:pPr>
-      <w:bookmarkStart w:id="6" w:name="_Toc471226013"/>
-      <w:r>
-        <w:rPr>
-          <w:lang w:val="en-GB"/>
-        </w:rPr>
-        <w:t>4.2. EntityCrypto.java</w:t>
-      </w:r>
-      <w:bookmarkEnd w:id="6"/>
     </w:p>
     <w:p>
       <w:pPr>
@@ -2084,13 +2220,25 @@
         <w:rPr>
           <w:lang w:val="en-GB"/>
         </w:rPr>
-        <w:t xml:space="preserve">The class hasn’t </w:t>
-      </w:r>
-      <w:r>
-        <w:rPr>
-          <w:lang w:val="en-GB"/>
-        </w:rPr>
-        <w:t>got the related Javadoc in line 50</w:t>
+        <w:t>All the classes of the source file haven’t</w:t>
+      </w:r>
+      <w:r>
+        <w:rPr>
+          <w:lang w:val="en-GB"/>
+        </w:rPr>
+        <w:t xml:space="preserve"> </w:t>
+      </w:r>
+      <w:r>
+        <w:rPr>
+          <w:lang w:val="en-GB"/>
+        </w:rPr>
+        <w:t>go</w:t>
+      </w:r>
+      <w:r>
+        <w:rPr>
+          <w:lang w:val="en-GB"/>
+        </w:rPr>
+        <w:t>t the related Javadoc (lines 50, 214, 227, 296, 351)</w:t>
       </w:r>
       <w:r>
         <w:rPr>
@@ -2114,7 +2262,6 @@
         <w:rPr>
           <w:lang w:val="en-GB"/>
         </w:rPr>
-        <w:lastRenderedPageBreak/>
         <w:t>Javadoc is missing in every method</w:t>
       </w:r>
       <w:r>
@@ -2126,6 +2273,162 @@
     </w:p>
     <w:p>
       <w:pPr>
+        <w:pStyle w:val="Paragrafoelenco"/>
+        <w:numPr>
+          <w:ilvl w:val="0"/>
+          <w:numId w:val="4"/>
+        </w:numPr>
+        <w:rPr>
+          <w:lang w:val="en-GB"/>
+        </w:rPr>
+      </w:pPr>
+      <w:r>
+        <w:rPr>
+          <w:lang w:val="en-GB"/>
+        </w:rPr>
+        <w:t>Lines 97-98, line 102: the comments smell of something going wrong.</w:t>
+      </w:r>
+    </w:p>
+    <w:p>
+      <w:pPr>
+        <w:pStyle w:val="Paragrafoelenco"/>
+        <w:numPr>
+          <w:ilvl w:val="0"/>
+          <w:numId w:val="4"/>
+        </w:numPr>
+        <w:rPr>
+          <w:lang w:val="en-GB"/>
+        </w:rPr>
+      </w:pPr>
+      <w:r>
+        <w:rPr>
+          <w:lang w:val="en-GB"/>
+        </w:rPr>
+        <w:t>The variable kek of type byte[] used in the EntityCrypto constructor (lines 60, 61, 63, 64) has an unclear name.</w:t>
+      </w:r>
+    </w:p>
+    <w:p>
+      <w:pPr>
+        <w:pStyle w:val="Paragrafoelenco"/>
+        <w:numPr>
+          <w:ilvl w:val="0"/>
+          <w:numId w:val="4"/>
+        </w:numPr>
+        <w:rPr>
+          <w:lang w:val="en-GB"/>
+        </w:rPr>
+      </w:pPr>
+      <w:r>
+        <w:rPr>
+          <w:lang w:val="en-GB"/>
+        </w:rPr>
+        <w:t>At line</w:t>
+      </w:r>
+      <w:r>
+        <w:rPr>
+          <w:lang w:val="en-GB"/>
+        </w:rPr>
+        <w:t xml:space="preserve"> 13</w:t>
+      </w:r>
+      <w:r>
+        <w:rPr>
+          <w:lang w:val="en-GB"/>
+        </w:rPr>
+        <w:t>0 there is a comment that suggest that the following code is incomplete.</w:t>
+      </w:r>
+    </w:p>
+    <w:p>
+      <w:pPr>
+        <w:pStyle w:val="Paragrafoelenco"/>
+        <w:numPr>
+          <w:ilvl w:val="0"/>
+          <w:numId w:val="4"/>
+        </w:numPr>
+        <w:rPr>
+          <w:lang w:val="en-GB"/>
+        </w:rPr>
+      </w:pPr>
+      <w:r>
+        <w:rPr>
+          <w:lang w:val="en-GB"/>
+        </w:rPr>
+        <w:t>The comment in lines 62-63 include</w:t>
+      </w:r>
+      <w:r>
+        <w:rPr>
+          <w:lang w:val="en-GB"/>
+        </w:rPr>
+        <w:t>s</w:t>
+      </w:r>
+      <w:r>
+        <w:rPr>
+          <w:lang w:val="en-GB"/>
+        </w:rPr>
+        <w:t xml:space="preserve"> </w:t>
+      </w:r>
+      <w:r>
+        <w:rPr>
+          <w:lang w:val="en-GB"/>
+        </w:rPr>
+        <w:t>an</w:t>
+      </w:r>
+      <w:r>
+        <w:rPr>
+          <w:lang w:val="en-GB"/>
+        </w:rPr>
+        <w:t xml:space="preserve"> (line 63)</w:t>
+      </w:r>
+      <w:r>
+        <w:rPr>
+          <w:lang w:val="en-GB"/>
+        </w:rPr>
+        <w:t>, but the reason</w:t>
+      </w:r>
+    </w:p>
+    <w:p>
+      <w:pPr>
+        <w:pStyle w:val="Paragrafoelenco"/>
+        <w:numPr>
+          <w:ilvl w:val="0"/>
+          <w:numId w:val="4"/>
+        </w:numPr>
+        <w:rPr>
+          <w:lang w:val="en-GB"/>
+        </w:rPr>
+      </w:pPr>
+      <w:r>
+        <w:rPr>
+          <w:lang w:val="en-GB"/>
+        </w:rPr>
+        <w:t>The methods</w:t>
+      </w:r>
+      <w:r>
+        <w:rPr>
+          <w:lang w:val="en-GB"/>
+        </w:rPr>
+        <w:t xml:space="preserve"> decrypt, declared in line 124, and doDecrypt, declared in line 142, have very similar names. Furthermore the </w:t>
+      </w:r>
+      <w:r>
+        <w:rPr>
+          <w:lang w:val="en-GB"/>
+        </w:rPr>
+        <w:t xml:space="preserve">code of </w:t>
+      </w:r>
+      <w:r>
+        <w:rPr>
+          <w:lang w:val="en-GB"/>
+        </w:rPr>
+        <w:t xml:space="preserve">method decrypt suggests that </w:t>
+      </w:r>
+      <w:r>
+        <w:rPr>
+          <w:lang w:val="en-GB"/>
+        </w:rPr>
+        <w:t>it only delegates the method doDecrypt passing some parameters, so the real operation of decrypting is carried out by the doDecrypt method.</w:t>
+      </w:r>
+    </w:p>
+    <w:p>
+      <w:pPr>
         <w:rPr>
           <w:lang w:val="en-GB"/>
         </w:rPr>
@@ -2138,7 +2441,7 @@
           <w:lang w:val="en-GB"/>
         </w:rPr>
       </w:pPr>
-      <w:bookmarkStart w:id="7" w:name="_Toc471226014"/>
+      <w:bookmarkStart w:id="6" w:name="_Toc471226014"/>
       <w:r>
         <w:rPr>
           <w:lang w:val="en-GB"/>
@@ -2157,14 +2460,87 @@
         </w:rPr>
         <w:t>Other highlighted problems</w:t>
       </w:r>
+      <w:bookmarkEnd w:id="6"/>
+    </w:p>
+    <w:p>
+      <w:pPr>
+        <w:pStyle w:val="Paragrafoelenco"/>
+        <w:numPr>
+          <w:ilvl w:val="0"/>
+          <w:numId w:val="5"/>
+        </w:numPr>
+        <w:rPr>
+          <w:lang w:val="en-GB"/>
+        </w:rPr>
+      </w:pPr>
+      <w:r>
+        <w:rPr>
+          <w:lang w:val="en-GB"/>
+        </w:rPr>
+        <w:t>I</w:t>
+      </w:r>
+      <w:r>
+        <w:rPr>
+          <w:lang w:val="en-GB"/>
+        </w:rPr>
+        <w:t xml:space="preserve">n line 129 of the EntityCrypto.java there is a for cycle, </w:t>
+      </w:r>
+      <w:r>
+        <w:rPr>
+          <w:lang w:val="en-GB"/>
+        </w:rPr>
+        <w:t>and inside the cycle there is a return statement</w:t>
+      </w:r>
+      <w:r>
+        <w:rPr>
+          <w:lang w:val="en-GB"/>
+        </w:rPr>
+        <w:t xml:space="preserve">, therefore only the first iteration </w:t>
+      </w:r>
+      <w:r>
+        <w:rPr>
+          <w:lang w:val="en-GB"/>
+        </w:rPr>
+        <w:t>with variable i=1</w:t>
+      </w:r>
+      <w:r>
+        <w:rPr>
+          <w:lang w:val="en-GB"/>
+        </w:rPr>
+        <w:t xml:space="preserve"> is executed and the method always returns a call to the method doDecrypt passing the handler[i] with i=1 value.</w:t>
+      </w:r>
+    </w:p>
+    <w:p>
+      <w:pPr>
+        <w:pStyle w:val="Paragrafoelenco"/>
+        <w:numPr>
+          <w:ilvl w:val="0"/>
+          <w:numId w:val="5"/>
+        </w:numPr>
+        <w:rPr>
+          <w:lang w:val="en-GB"/>
+        </w:rPr>
+      </w:pPr>
+      <w:r>
+        <w:rPr>
+          <w:lang w:val="en-GB"/>
+        </w:rPr>
+        <w:t xml:space="preserve">In line 174 of the EntityCrypto.java the method findKey checks if the variable keyValue is null, and if so, returns a null byte[] object. After that, in line 144 the method doDecrypt checks if the returned byte[] (variable key) is null and, if so, throws an EntityCryptoException. To </w:t>
+      </w:r>
+      <w:r>
+        <w:rPr>
+          <w:lang w:val="en-GB"/>
+        </w:rPr>
+        <w:t>avoiding the return</w:t>
+      </w:r>
+      <w:bookmarkStart w:id="7" w:name="_GoBack"/>
       <w:bookmarkEnd w:id="7"/>
-    </w:p>
-    <w:p>
-      <w:pPr>
-        <w:rPr>
-          <w:lang w:val="en-GB"/>
-        </w:rPr>
-      </w:pPr>
+      <w:r>
+        <w:rPr>
+          <w:lang w:val="en-GB"/>
+        </w:rPr>
+        <w:t xml:space="preserve"> of a null object, maybe it’s better to perform this check directly in the findKey method instead that in the doDecrypt one.</w:t>
+      </w:r>
     </w:p>
     <w:sectPr>
       <w:pgSz w:w="11906" w:h="16838"/>
@@ -2179,6 +2555,92 @@
 <file path=word/numbering.xml><?xml version="1.0" encoding="utf-8"?>
 <w:numbering xmlns:wpc="http://schemas.microsoft.com/office/word/2010/wordprocessingCanvas" xmlns:cx="http://schemas.microsoft.com/office/drawing/2014/chartex" xmlns:cx1="http://schemas.microsoft.com/office/drawing/2015/9/8/chartex" xmlns:cx2="http://schemas.microsoft.com/office/drawing/2015/10/21/chartex" xmlns:cx3="http://schemas.microsoft.com/office/drawing/2016/5/9/chartex" xmlns:cx4="http://schemas.microsoft.com/office/drawing/2016/5/10/chartex" xmlns:cx5="http://schemas.microsoft.com/office/drawing/2016/5/11/chartex" xmlns:mc="http://schemas.openxmlformats.org/markup-compatibility/2006" xmlns:o="urn:schemas-microsoft-com:office:office" xmlns:r="http://schemas.openxmlformats.org/officeDocument/2006/relationships" xmlns:m="http://schemas.openxmlformats.org/officeDocument/2006/math" xmlns:v="urn:schemas-microsoft-com:vml" xmlns:wp14="http://schemas.microsoft.com/office/word/2010/wordprocessingDrawing" xmlns:wp="http://schemas.openxmlformats.org/drawingml/2006/wordprocessingDrawing" xmlns:w10="urn:schemas-microsoft-com:office:word" xmlns:w="http://schemas.openxmlformats.org/wordprocessingml/2006/main" xmlns:w14="http://schemas.microsoft.com/office/word/2010/wordml" xmlns:w15="http://schemas.microsoft.com/office/word/2012/wordml" xmlns:w16se="http://schemas.microsoft.com/office/word/2015/wordml/symex" xmlns:wpg="http://schemas.microsoft.com/office/word/2010/wordprocessingGroup" xmlns:wpi="http://schemas.microsoft.com/office/word/2010/wordprocessingInk" xmlns:wne="http://schemas.microsoft.com/office/word/2006/wordml" xmlns:wps="http://schemas.microsoft.com/office/word/2010/wordprocessingShape" mc:Ignorable="w14 w15 w16se wp14">
   <w:abstractNum w:abstractNumId="0" w15:restartNumberingAfterBreak="0">
+    <w:nsid w:val="097D317E"/>
+    <w:multiLevelType w:val="hybridMultilevel"/>
+    <w:tmpl w:val="F506A808"/>
+    <w:lvl w:ilvl="0" w:tplc="0410000F">
+      <w:start w:val="1"/>
+      <w:numFmt w:val="decimal"/>
+      <w:lvlText w:val="%1."/>
+      <w:lvlJc w:val="left"/>
+      <w:pPr>
+        <w:ind w:left="720" w:hanging="360"/>
+      </w:pPr>
+    </w:lvl>
+    <w:lvl w:ilvl="1" w:tplc="04100019" w:tentative="1">
+      <w:start w:val="1"/>
+      <w:numFmt w:val="lowerLetter"/>
+      <w:lvlText w:val="%2."/>
+      <w:lvlJc w:val="left"/>
+      <w:pPr>
+        <w:ind w:left="1440" w:hanging="360"/>
+      </w:pPr>
+    </w:lvl>
+    <w:lvl w:ilvl="2" w:tplc="0410001B" w:tentative="1">
+      <w:start w:val="1"/>
+      <w:numFmt w:val="lowerRoman"/>
+      <w:lvlText w:val="%3."/>
+      <w:lvlJc w:val="right"/>
+      <w:pPr>
+        <w:ind w:left="2160" w:hanging="180"/>
+      </w:pPr>
+    </w:lvl>
+    <w:lvl w:ilvl="3" w:tplc="0410000F" w:tentative="1">
+      <w:start w:val="1"/>
+      <w:numFmt w:val="decimal"/>
+      <w:lvlText w:val="%4."/>
+      <w:lvlJc w:val="left"/>
+      <w:pPr>
+        <w:ind w:left="2880" w:hanging="360"/>
+      </w:pPr>
+    </w:lvl>
+    <w:lvl w:ilvl="4" w:tplc="04100019" w:tentative="1">
+      <w:start w:val="1"/>
+      <w:numFmt w:val="lowerLetter"/>
+      <w:lvlText w:val="%5."/>
+      <w:lvlJc w:val="left"/>
+      <w:pPr>
+        <w:ind w:left="3600" w:hanging="360"/>
+      </w:pPr>
+    </w:lvl>
+    <w:lvl w:ilvl="5" w:tplc="0410001B" w:tentative="1">
+      <w:start w:val="1"/>
+      <w:numFmt w:val="lowerRoman"/>
+      <w:lvlText w:val="%6."/>
+      <w:lvlJc w:val="right"/>
+      <w:pPr>
+        <w:ind w:left="4320" w:hanging="180"/>
+      </w:pPr>
+    </w:lvl>
+    <w:lvl w:ilvl="6" w:tplc="0410000F" w:tentative="1">
+      <w:start w:val="1"/>
+      <w:numFmt w:val="decimal"/>
+      <w:lvlText w:val="%7."/>
+      <w:lvlJc w:val="left"/>
+      <w:pPr>
+        <w:ind w:left="5040" w:hanging="360"/>
+      </w:pPr>
+    </w:lvl>
+    <w:lvl w:ilvl="7" w:tplc="04100019" w:tentative="1">
+      <w:start w:val="1"/>
+      <w:numFmt w:val="lowerLetter"/>
+      <w:lvlText w:val="%8."/>
+      <w:lvlJc w:val="left"/>
+      <w:pPr>
+        <w:ind w:left="5760" w:hanging="360"/>
+      </w:pPr>
+    </w:lvl>
+    <w:lvl w:ilvl="8" w:tplc="0410001B" w:tentative="1">
+      <w:start w:val="1"/>
+      <w:numFmt w:val="lowerRoman"/>
+      <w:lvlText w:val="%9."/>
+      <w:lvlJc w:val="right"/>
+      <w:pPr>
+        <w:ind w:left="6480" w:hanging="180"/>
+      </w:pPr>
+    </w:lvl>
+  </w:abstractNum>
+  <w:abstractNum w:abstractNumId="1" w15:restartNumberingAfterBreak="0">
     <w:nsid w:val="15DF4DB3"/>
     <w:multiLevelType w:val="hybridMultilevel"/>
     <w:tmpl w:val="25021774"/>
@@ -2264,7 +2726,7 @@
       </w:pPr>
     </w:lvl>
   </w:abstractNum>
-  <w:abstractNum w:abstractNumId="1" w15:restartNumberingAfterBreak="0">
+  <w:abstractNum w:abstractNumId="2" w15:restartNumberingAfterBreak="0">
     <w:nsid w:val="1AE86F73"/>
     <w:multiLevelType w:val="hybridMultilevel"/>
     <w:tmpl w:val="D1509BD8"/>
@@ -2350,7 +2812,7 @@
       </w:pPr>
     </w:lvl>
   </w:abstractNum>
-  <w:abstractNum w:abstractNumId="2" w15:restartNumberingAfterBreak="0">
+  <w:abstractNum w:abstractNumId="3" w15:restartNumberingAfterBreak="0">
     <w:nsid w:val="211B4063"/>
     <w:multiLevelType w:val="hybridMultilevel"/>
     <w:tmpl w:val="BB84258E"/>
@@ -2440,7 +2902,7 @@
       </w:pPr>
     </w:lvl>
   </w:abstractNum>
-  <w:abstractNum w:abstractNumId="3" w15:restartNumberingAfterBreak="0">
+  <w:abstractNum w:abstractNumId="4" w15:restartNumberingAfterBreak="0">
     <w:nsid w:val="225C5F2A"/>
     <w:multiLevelType w:val="hybridMultilevel"/>
     <w:tmpl w:val="4BC666A6"/>
@@ -2527,15 +2989,18 @@
     </w:lvl>
   </w:abstractNum>
   <w:num w:numId="1">
+    <w:abstractNumId w:val="3"/>
+  </w:num>
+  <w:num w:numId="2">
     <w:abstractNumId w:val="2"/>
   </w:num>
-  <w:num w:numId="2">
+  <w:num w:numId="3">
+    <w:abstractNumId w:val="4"/>
+  </w:num>
+  <w:num w:numId="4">
     <w:abstractNumId w:val="1"/>
   </w:num>
-  <w:num w:numId="3">
-    <w:abstractNumId w:val="3"/>
-  </w:num>
-  <w:num w:numId="4">
+  <w:num w:numId="5">
     <w:abstractNumId w:val="0"/>
   </w:num>
 </w:numbering>
@@ -2985,6 +3450,7 @@
   <w:style w:type="character" w:default="1" w:styleId="Carpredefinitoparagrafo">
     <w:name w:val="Default Paragraph Font"/>
     <w:uiPriority w:val="1"/>
+    <w:semiHidden/>
     <w:unhideWhenUsed/>
   </w:style>
   <w:style w:type="table" w:default="1" w:styleId="Tabellanormale">
@@ -3431,4 +3897,16 @@
     </a:ext>
   </a:extLst>
 </a:theme>
+</file>
+
+<file path=customXml/item1.xml><?xml version="1.0" encoding="utf-8"?>
+<b:Sources xmlns:b="http://schemas.openxmlformats.org/officeDocument/2006/bibliography" xmlns="http://schemas.openxmlformats.org/officeDocument/2006/bibliography" SelectedStyle="\APASixthEditionOfficeOnline.xsl" StyleName="APA" Version="6"/>
+</file>
+
+<file path=customXml/itemProps1.xml><?xml version="1.0" encoding="utf-8"?>
+<ds:datastoreItem xmlns:ds="http://schemas.openxmlformats.org/officeDocument/2006/customXml" ds:itemID="{4E235665-9903-41E0-BE86-1AA6C6532C31}">
+  <ds:schemaRefs>
+    <ds:schemaRef ds:uri="http://schemas.openxmlformats.org/officeDocument/2006/bibliography"/>
+  </ds:schemaRefs>
+</ds:datastoreItem>
 </file>
--- a/5. Code inspection/Inspection document.docx
+++ b/5. Code inspection/Inspection document.docx
@@ -217,7 +217,7 @@
                                 <a:avLst/>
                               </a:prstGeom>
                               <a:blipFill>
-                                <a:blip r:embed="rId6"/>
+                                <a:blip r:embed="rId8"/>
                                 <a:stretch>
                                   <a:fillRect r="-7574"/>
                                 </a:stretch>
@@ -256,7 +256,7 @@
                       <v:path arrowok="t" o:connecttype="custom" o:connectlocs="0,0;7315200,0;7315200,1130373;3620757,733885;0,1092249;0,0" o:connectangles="0,0,0,0,0,0"/>
                     </v:shape>
                     <v:rect id="Rettangolo 13" o:spid="_x0000_s1028" style="position:absolute;width:73152;height:12161;visibility:visible;mso-wrap-style:square;v-text-anchor:middle" o:gfxdata="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" stroked="f" strokeweight="1pt">
-                      <v:fill r:id="rId7" o:title="" recolor="t" rotate="t" type="frame"/>
+                      <v:fill r:id="rId9" o:title="" recolor="t" rotate="t" type="frame"/>
                     </v:rect>
                     <w10:wrap anchorx="margin" anchory="page"/>
                   </v:group>
@@ -348,7 +348,7 @@
                                       <w14:round/>
                                     </w14:textOutline>
                                   </w:rPr>
-                                  <w:t>Software engineering 2 project</w:t>
+                                  <w:t>Software engineering 2</w:t>
                                 </w:r>
                               </w:p>
                               <w:p>
@@ -392,7 +392,7 @@
                     <v:stroke joinstyle="miter"/>
                     <v:path gradientshapeok="t" o:connecttype="rect"/>
                   </v:shapetype>
-                  <v:shape id="Casella di testo 2" o:spid="_x0000_s1026" type="#_x0000_t202" style="position:absolute;margin-left:0;margin-top:263.6pt;width:488.05pt;height:199.3pt;z-index:251661312;visibility:visible;mso-wrap-style:square;mso-width-percent:0;mso-height-percent:0;mso-wrap-distance-left:9pt;mso-wrap-distance-top:3.6pt;mso-wrap-distance-right:9pt;mso-wrap-distance-bottom:3.6pt;mso-position-horizontal:left;mso-position-horizontal-relative:margin;mso-position-vertical:absolute;mso-position-vertical-relative:text;mso-width-percent:0;mso-height-percent:0;mso-width-relative:margin;mso-height-relative:margin;v-text-anchor:top" o:gfxdata="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" stroked="f">
+                  <v:shape id="Casella di testo 2" o:spid="_x0000_s1026" type="#_x0000_t202" style="position:absolute;margin-left:0;margin-top:263.6pt;width:488.05pt;height:199.3pt;z-index:251661312;visibility:visible;mso-wrap-style:square;mso-width-percent:0;mso-height-percent:0;mso-wrap-distance-left:9pt;mso-wrap-distance-top:3.6pt;mso-wrap-distance-right:9pt;mso-wrap-distance-bottom:3.6pt;mso-position-horizontal:left;mso-position-horizontal-relative:margin;mso-position-vertical:absolute;mso-position-vertical-relative:text;mso-width-percent:0;mso-height-percent:0;mso-width-relative:margin;mso-height-relative:margin;v-text-anchor:top" o:gfxdata="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" stroked="f">
                     <v:textbox>
                       <w:txbxContent>
                         <w:p>
@@ -420,7 +420,7 @@
                                 <w14:round/>
                               </w14:textOutline>
                             </w:rPr>
-                            <w:t>Software engineering 2 project</w:t>
+                            <w:t>Software engineering 2</w:t>
                           </w:r>
                         </w:p>
                         <w:p>
@@ -596,7 +596,7 @@
               </mc:Choice>
               <mc:Fallback>
                 <w:pict>
-                  <v:shape w14:anchorId="5779A8B3" id="_x0000_s1027" type="#_x0000_t202" style="position:absolute;margin-left:247.8pt;margin-top:557.7pt;width:131.35pt;height:2in;z-index:251662336;visibility:visible;mso-wrap-style:square;mso-width-percent:400;mso-height-percent:200;mso-wrap-distance-left:9pt;mso-wrap-distance-top:3.6pt;mso-wrap-distance-right:9pt;mso-wrap-distance-bottom:3.6pt;mso-position-horizontal:absolute;mso-position-horizontal-relative:text;mso-position-vertical:absolute;mso-position-vertical-relative:text;mso-width-percent:400;mso-height-percent:200;mso-width-relative:margin;mso-height-relative:margin;v-text-anchor:top" o:gfxdata="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" stroked="f">
+                  <v:shape w14:anchorId="5779A8B3" id="_x0000_s1027" type="#_x0000_t202" style="position:absolute;margin-left:247.8pt;margin-top:557.7pt;width:131.35pt;height:2in;z-index:251662336;visibility:visible;mso-wrap-style:square;mso-width-percent:400;mso-height-percent:200;mso-wrap-distance-left:9pt;mso-wrap-distance-top:3.6pt;mso-wrap-distance-right:9pt;mso-wrap-distance-bottom:3.6pt;mso-position-horizontal:absolute;mso-position-horizontal-relative:text;mso-position-vertical:absolute;mso-position-vertical-relative:text;mso-width-percent:400;mso-height-percent:200;mso-width-relative:margin;mso-height-relative:margin;v-text-anchor:top" o:gfxdata="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" stroked="f">
                     <v:textbox style="mso-fit-shape-to-text:t">
                       <w:txbxContent>
                         <w:p>
@@ -613,23 +613,7 @@
                               <w:rFonts w:asciiTheme="minorHAnsi" w:hAnsiTheme="minorHAnsi" w:cstheme="minorHAnsi"/>
                               <w:sz w:val="28"/>
                             </w:rPr>
-                            <w:t xml:space="preserve">Luca </w:t>
-                          </w:r>
-                          <w:proofErr w:type="spellStart"/>
-                          <w:r>
-                            <w:rPr>
-                              <w:rFonts w:asciiTheme="minorHAnsi" w:hAnsiTheme="minorHAnsi" w:cstheme="minorHAnsi"/>
-                              <w:sz w:val="28"/>
-                            </w:rPr>
-                            <w:t>Scannapieco</w:t>
-                          </w:r>
-                          <w:proofErr w:type="spellEnd"/>
-                          <w:r>
-                            <w:rPr>
-                              <w:rFonts w:asciiTheme="minorHAnsi" w:hAnsiTheme="minorHAnsi" w:cstheme="minorHAnsi"/>
-                              <w:sz w:val="28"/>
-                            </w:rPr>
-                            <w:t xml:space="preserve"> - 877145</w:t>
+                            <w:t>Luca Scannapieco - 877145</w:t>
                           </w:r>
                         </w:p>
                         <w:p>
@@ -690,14 +674,7 @@
                               <w:rFonts w:asciiTheme="minorHAnsi" w:hAnsiTheme="minorHAnsi" w:cstheme="minorHAnsi"/>
                               <w:sz w:val="28"/>
                             </w:rPr>
-                            <w:t>05/02</w:t>
-                          </w:r>
-                          <w:r>
-                            <w:rPr>
-                              <w:rFonts w:asciiTheme="minorHAnsi" w:hAnsiTheme="minorHAnsi" w:cstheme="minorHAnsi"/>
-                              <w:sz w:val="28"/>
-                            </w:rPr>
-                            <w:t>/2017</w:t>
+                            <w:t>05/02/2017</w:t>
                           </w:r>
                         </w:p>
                       </w:txbxContent>
@@ -740,7 +717,7 @@
                         </pic:cNvPicPr>
                       </pic:nvPicPr>
                       <pic:blipFill>
-                        <a:blip r:embed="rId8">
+                        <a:blip r:embed="rId10">
                           <a:extLst>
                             <a:ext uri="{28A0092B-C50C-407E-A947-70E740481C1C}">
                               <a14:useLocalDpi xmlns:a14="http://schemas.microsoft.com/office/drawing/2010/main" val="0"/>
@@ -835,7 +812,7 @@
           <w:r>
             <w:fldChar w:fldCharType="separate"/>
           </w:r>
-          <w:hyperlink w:anchor="_Toc471226008" w:history="1">
+          <w:hyperlink w:anchor="_Toc471402290" w:history="1">
             <w:r>
               <w:rPr>
                 <w:rStyle w:val="Collegamentoipertestuale"/>
@@ -863,7 +840,7 @@
                 <w:noProof/>
                 <w:webHidden/>
               </w:rPr>
-              <w:instrText xml:space="preserve"> PAGEREF _Toc471226008 \h </w:instrText>
+              <w:instrText xml:space="preserve"> PAGEREF _Toc471402290 \h </w:instrText>
             </w:r>
             <w:r>
               <w:rPr>
@@ -883,7 +860,7 @@
                 <w:noProof/>
                 <w:webHidden/>
               </w:rPr>
-              <w:t>3</w:t>
+              <w:t>2</w:t>
             </w:r>
             <w:r>
               <w:rPr>
@@ -906,7 +883,7 @@
               <w:lang w:eastAsia="it-IT"/>
             </w:rPr>
           </w:pPr>
-          <w:hyperlink w:anchor="_Toc471226009" w:history="1">
+          <w:hyperlink w:anchor="_Toc471402291" w:history="1">
             <w:r>
               <w:rPr>
                 <w:rStyle w:val="Collegamentoipertestuale"/>
@@ -934,7 +911,7 @@
                 <w:noProof/>
                 <w:webHidden/>
               </w:rPr>
-              <w:instrText xml:space="preserve"> PAGEREF _Toc471226009 \h </w:instrText>
+              <w:instrText xml:space="preserve"> PAGEREF _Toc471402291 \h </w:instrText>
             </w:r>
             <w:r>
               <w:rPr>
@@ -954,7 +931,7 @@
                 <w:noProof/>
                 <w:webHidden/>
               </w:rPr>
-              <w:t>3</w:t>
+              <w:t>2</w:t>
             </w:r>
             <w:r>
               <w:rPr>
@@ -977,7 +954,7 @@
               <w:lang w:eastAsia="it-IT"/>
             </w:rPr>
           </w:pPr>
-          <w:hyperlink w:anchor="_Toc471226010" w:history="1">
+          <w:hyperlink w:anchor="_Toc471402292" w:history="1">
             <w:r>
               <w:rPr>
                 <w:rStyle w:val="Collegamentoipertestuale"/>
@@ -1005,7 +982,7 @@
                 <w:noProof/>
                 <w:webHidden/>
               </w:rPr>
-              <w:instrText xml:space="preserve"> PAGEREF _Toc471226010 \h </w:instrText>
+              <w:instrText xml:space="preserve"> PAGEREF _Toc471402292 \h </w:instrText>
             </w:r>
             <w:r>
               <w:rPr>
@@ -1025,7 +1002,7 @@
                 <w:noProof/>
                 <w:webHidden/>
               </w:rPr>
-              <w:t>3</w:t>
+              <w:t>2</w:t>
             </w:r>
             <w:r>
               <w:rPr>
@@ -1048,7 +1025,7 @@
               <w:lang w:eastAsia="it-IT"/>
             </w:rPr>
           </w:pPr>
-          <w:hyperlink w:anchor="_Toc471226011" w:history="1">
+          <w:hyperlink w:anchor="_Toc471402293" w:history="1">
             <w:r>
               <w:rPr>
                 <w:rStyle w:val="Collegamentoipertestuale"/>
@@ -1076,7 +1053,7 @@
                 <w:noProof/>
                 <w:webHidden/>
               </w:rPr>
-              <w:instrText xml:space="preserve"> PAGEREF _Toc471226011 \h </w:instrText>
+              <w:instrText xml:space="preserve"> PAGEREF _Toc471402293 \h </w:instrText>
             </w:r>
             <w:r>
               <w:rPr>
@@ -1096,7 +1073,7 @@
                 <w:noProof/>
                 <w:webHidden/>
               </w:rPr>
-              <w:t>3</w:t>
+              <w:t>2</w:t>
             </w:r>
             <w:r>
               <w:rPr>
@@ -1119,7 +1096,7 @@
               <w:lang w:eastAsia="it-IT"/>
             </w:rPr>
           </w:pPr>
-          <w:hyperlink w:anchor="_Toc471226012" w:history="1">
+          <w:hyperlink w:anchor="_Toc471402294" w:history="1">
             <w:r>
               <w:rPr>
                 <w:rStyle w:val="Collegamentoipertestuale"/>
@@ -1147,7 +1124,7 @@
                 <w:noProof/>
                 <w:webHidden/>
               </w:rPr>
-              <w:instrText xml:space="preserve"> PAGEREF _Toc471226012 \h </w:instrText>
+              <w:instrText xml:space="preserve"> PAGEREF _Toc471402294 \h </w:instrText>
             </w:r>
             <w:r>
               <w:rPr>
@@ -1167,7 +1144,7 @@
                 <w:noProof/>
                 <w:webHidden/>
               </w:rPr>
-              <w:t>3</w:t>
+              <w:t>2</w:t>
             </w:r>
             <w:r>
               <w:rPr>
@@ -1190,7 +1167,7 @@
               <w:lang w:eastAsia="it-IT"/>
             </w:rPr>
           </w:pPr>
-          <w:hyperlink w:anchor="_Toc471226013" w:history="1">
+          <w:hyperlink w:anchor="_Toc471402295" w:history="1">
             <w:r>
               <w:rPr>
                 <w:rStyle w:val="Collegamentoipertestuale"/>
@@ -1218,7 +1195,7 @@
                 <w:noProof/>
                 <w:webHidden/>
               </w:rPr>
-              <w:instrText xml:space="preserve"> PAGEREF _Toc471226013 \h </w:instrText>
+              <w:instrText xml:space="preserve"> PAGEREF _Toc471402295 \h </w:instrText>
             </w:r>
             <w:r>
               <w:rPr>
@@ -1261,7 +1238,7 @@
               <w:lang w:eastAsia="it-IT"/>
             </w:rPr>
           </w:pPr>
-          <w:hyperlink w:anchor="_Toc471226014" w:history="1">
+          <w:hyperlink w:anchor="_Toc471402296" w:history="1">
             <w:r>
               <w:rPr>
                 <w:rStyle w:val="Collegamentoipertestuale"/>
@@ -1289,7 +1266,7 @@
                 <w:noProof/>
                 <w:webHidden/>
               </w:rPr>
-              <w:instrText xml:space="preserve"> PAGEREF _Toc471226014 \h </w:instrText>
+              <w:instrText xml:space="preserve"> PAGEREF _Toc471402296 \h </w:instrText>
             </w:r>
             <w:r>
               <w:rPr>
@@ -1309,7 +1286,7 @@
                 <w:noProof/>
                 <w:webHidden/>
               </w:rPr>
-              <w:t>4</w:t>
+              <w:t>3</w:t>
             </w:r>
             <w:r>
               <w:rPr>
@@ -1359,7 +1336,7 @@
           <w:lang w:val="en-GB"/>
         </w:rPr>
       </w:pPr>
-      <w:bookmarkStart w:id="0" w:name="_Toc471226008"/>
+      <w:bookmarkStart w:id="0" w:name="_Toc471402290"/>
       <w:r>
         <w:rPr>
           <w:lang w:val="en-GB"/>
@@ -1444,7 +1421,7 @@
           <w:lang w:val="en-GB"/>
         </w:rPr>
       </w:pPr>
-      <w:bookmarkStart w:id="1" w:name="_Toc471226009"/>
+      <w:bookmarkStart w:id="1" w:name="_Toc471402291"/>
       <w:r>
         <w:rPr>
           <w:lang w:val="en-GB"/>
@@ -1615,7 +1592,7 @@
           <w:lang w:val="en-GB"/>
         </w:rPr>
       </w:pPr>
-      <w:bookmarkStart w:id="2" w:name="_Toc471226010"/>
+      <w:bookmarkStart w:id="2" w:name="_Toc471402292"/>
       <w:r>
         <w:rPr>
           <w:lang w:val="en-GB"/>
@@ -1651,12 +1628,19 @@
     </w:p>
     <w:p>
       <w:pPr>
+        <w:rPr>
+          <w:lang w:val="en-GB"/>
+        </w:rPr>
+      </w:pPr>
+    </w:p>
+    <w:p>
+      <w:pPr>
         <w:pStyle w:val="Titolo1"/>
         <w:rPr>
           <w:lang w:val="en-GB"/>
         </w:rPr>
       </w:pPr>
-      <w:bookmarkStart w:id="3" w:name="_Toc471226011"/>
+      <w:bookmarkStart w:id="3" w:name="_Toc471402293"/>
       <w:r>
         <w:rPr>
           <w:lang w:val="en-GB"/>
@@ -1704,7 +1688,7 @@
           <w:lang w:val="en-GB"/>
         </w:rPr>
       </w:pPr>
-      <w:bookmarkStart w:id="4" w:name="_Toc471226012"/>
+      <w:bookmarkStart w:id="4" w:name="_Toc471402294"/>
       <w:r>
         <w:rPr>
           <w:lang w:val="en-GB"/>
@@ -1740,7 +1724,19 @@
         <w:rPr>
           <w:lang w:val="en-GB"/>
         </w:rPr>
-        <w:t>hasn’t got a meaningful name.</w:t>
+        <w:t>hasn’t got a meaningful name</w:t>
+      </w:r>
+      <w:r>
+        <w:rPr>
+          <w:lang w:val="en-GB"/>
+        </w:rPr>
+        <w:t>, furthermore a verb shouldn’t be used for a class name</w:t>
+      </w:r>
+      <w:r>
+        <w:rPr>
+          <w:lang w:val="en-GB"/>
+        </w:rPr>
+        <w:t>.</w:t>
       </w:r>
     </w:p>
     <w:p>
@@ -1866,7 +1862,19 @@
         <w:rPr>
           <w:lang w:val="en-GB"/>
         </w:rPr>
-        <w:t>The variable checkValue of type GenericValue has an ambiguous name and the usage of</w:t>
+        <w:t>The variable checkValue of type GenericValue has</w:t>
+      </w:r>
+      <w:r>
+        <w:rPr>
+          <w:lang w:val="en-GB"/>
+        </w:rPr>
+        <w:t xml:space="preserve"> an ambiguous name and the use</w:t>
+      </w:r>
+      <w:r>
+        <w:rPr>
+          <w:lang w:val="en-GB"/>
+        </w:rPr>
+        <w:t xml:space="preserve"> of</w:t>
       </w:r>
       <w:r>
         <w:rPr>
@@ -2149,6 +2157,7 @@
         <w:rPr>
           <w:lang w:val="en-GB"/>
         </w:rPr>
+        <w:lastRenderedPageBreak/>
         <w:t>The comment in lines 62-63 include</w:t>
       </w:r>
       <w:r>
@@ -2196,7 +2205,7 @@
           <w:lang w:val="en-GB"/>
         </w:rPr>
       </w:pPr>
-      <w:bookmarkStart w:id="5" w:name="_Toc471226013"/>
+      <w:bookmarkStart w:id="5" w:name="_Toc471402295"/>
       <w:r>
         <w:rPr>
           <w:lang w:val="en-GB"/>
@@ -2376,13 +2385,19 @@
         <w:rPr>
           <w:lang w:val="en-GB"/>
         </w:rPr>
-        <w:t xml:space="preserve"> (line 63)</w:t>
-      </w:r>
-      <w:r>
-        <w:rPr>
-          <w:lang w:val="en-GB"/>
-        </w:rPr>
-        <w:t>, but the reason</w:t>
+        <w:t xml:space="preserve"> exception</w:t>
+      </w:r>
+      <w:r>
+        <w:rPr>
+          <w:lang w:val="en-GB"/>
+        </w:rPr>
+        <w:t xml:space="preserve"> (line 63), but the reason</w:t>
+      </w:r>
+      <w:r>
+        <w:rPr>
+          <w:lang w:val="en-GB"/>
+        </w:rPr>
+        <w:t xml:space="preserve"> why it has been cut out is unclear.</w:t>
       </w:r>
     </w:p>
     <w:p>
@@ -2426,6 +2441,44 @@
         </w:rPr>
         <w:t>it only delegates the method doDecrypt passing some parameters, so the real operation of decrypting is carried out by the doDecrypt method.</w:t>
       </w:r>
+      <w:bookmarkStart w:id="6" w:name="_GoBack"/>
+      <w:bookmarkEnd w:id="6"/>
+    </w:p>
+    <w:p>
+      <w:pPr>
+        <w:pStyle w:val="Paragrafoelenco"/>
+        <w:numPr>
+          <w:ilvl w:val="0"/>
+          <w:numId w:val="4"/>
+        </w:numPr>
+        <w:rPr>
+          <w:lang w:val="en-GB"/>
+        </w:rPr>
+      </w:pPr>
+      <w:r>
+        <w:rPr>
+          <w:lang w:val="en-GB"/>
+        </w:rPr>
+        <w:t>At line 169 the variable keyValue isn’t declared at the beginning of a block.</w:t>
+      </w:r>
+    </w:p>
+    <w:p>
+      <w:pPr>
+        <w:pStyle w:val="Paragrafoelenco"/>
+        <w:numPr>
+          <w:ilvl w:val="0"/>
+          <w:numId w:val="4"/>
+        </w:numPr>
+        <w:rPr>
+          <w:lang w:val="en-GB"/>
+        </w:rPr>
+      </w:pPr>
+      <w:r>
+        <w:rPr>
+          <w:lang w:val="en-GB"/>
+        </w:rPr>
+        <w:t>The static final attributes OldFunnyHashStorageHandler and NormalHashStorageHandler, respectively in lines 328 and 340, are declared and initialized almost at the end of the source file instead of before the constructor of EntityCrypto.</w:t>
+      </w:r>
     </w:p>
     <w:p>
       <w:pPr>
@@ -2441,7 +2494,7 @@
           <w:lang w:val="en-GB"/>
         </w:rPr>
       </w:pPr>
-      <w:bookmarkStart w:id="6" w:name="_Toc471226014"/>
+      <w:bookmarkStart w:id="7" w:name="_Toc471402296"/>
       <w:r>
         <w:rPr>
           <w:lang w:val="en-GB"/>
@@ -2460,7 +2513,7 @@
         </w:rPr>
         <w:t>Other highlighted problems</w:t>
       </w:r>
-      <w:bookmarkEnd w:id="6"/>
+      <w:bookmarkEnd w:id="7"/>
     </w:p>
     <w:p>
       <w:pPr>
@@ -2533,8 +2586,6 @@
         </w:rPr>
         <w:t>avoiding the return</w:t>
       </w:r>
-      <w:bookmarkStart w:id="7" w:name="_GoBack"/>
-      <w:bookmarkEnd w:id="7"/>
       <w:r>
         <w:rPr>
           <w:lang w:val="en-GB"/>
@@ -2542,14 +2593,130 @@
         <w:t xml:space="preserve"> of a null object, maybe it’s better to perform this check directly in the findKey method instead that in the doDecrypt one.</w:t>
       </w:r>
     </w:p>
+    <w:p>
+      <w:pPr>
+        <w:pStyle w:val="Paragrafoelenco"/>
+        <w:numPr>
+          <w:ilvl w:val="0"/>
+          <w:numId w:val="5"/>
+        </w:numPr>
+        <w:rPr>
+          <w:lang w:val="en-GB"/>
+        </w:rPr>
+      </w:pPr>
+      <w:r>
+        <w:rPr>
+          <w:lang w:val="en-GB"/>
+        </w:rPr>
+        <w:t>In line 205 of the EntityCrypto.java there is the declaration of the method call() which returns a Void object, but in fact the method returns always null, so maybe the method could also be a void method.</w:t>
+      </w:r>
+    </w:p>
     <w:sectPr>
+      <w:footerReference w:type="default" r:id="rId11"/>
       <w:pgSz w:w="11906" w:h="16838"/>
       <w:pgMar w:top="1417" w:right="1134" w:bottom="1134" w:left="1134" w:header="708" w:footer="708" w:gutter="0"/>
+      <w:pgNumType w:start="0"/>
       <w:cols w:space="708"/>
+      <w:titlePg/>
       <w:docGrid w:linePitch="360"/>
     </w:sectPr>
   </w:body>
 </w:document>
+</file>
+
+<file path=word/endnotes.xml><?xml version="1.0" encoding="utf-8"?>
+<w:endnotes xmlns:wpc="http://schemas.microsoft.com/office/word/2010/wordprocessingCanvas" xmlns:cx="http://schemas.microsoft.com/office/drawing/2014/chartex" xmlns:cx1="http://schemas.microsoft.com/office/drawing/2015/9/8/chartex" xmlns:cx2="http://schemas.microsoft.com/office/drawing/2015/10/21/chartex" xmlns:cx3="http://schemas.microsoft.com/office/drawing/2016/5/9/chartex" xmlns:cx4="http://schemas.microsoft.com/office/drawing/2016/5/10/chartex" xmlns:cx5="http://schemas.microsoft.com/office/drawing/2016/5/11/chartex" xmlns:mc="http://schemas.openxmlformats.org/markup-compatibility/2006" xmlns:o="urn:schemas-microsoft-com:office:office" xmlns:r="http://schemas.openxmlformats.org/officeDocument/2006/relationships" xmlns:m="http://schemas.openxmlformats.org/officeDocument/2006/math" xmlns:v="urn:schemas-microsoft-com:vml" xmlns:wp14="http://schemas.microsoft.com/office/word/2010/wordprocessingDrawing" xmlns:wp="http://schemas.openxmlformats.org/drawingml/2006/wordprocessingDrawing" xmlns:w10="urn:schemas-microsoft-com:office:word" xmlns:w="http://schemas.openxmlformats.org/wordprocessingml/2006/main" xmlns:w14="http://schemas.microsoft.com/office/word/2010/wordml" xmlns:w15="http://schemas.microsoft.com/office/word/2012/wordml" xmlns:w16se="http://schemas.microsoft.com/office/word/2015/wordml/symex" xmlns:wpg="http://schemas.microsoft.com/office/word/2010/wordprocessingGroup" xmlns:wpi="http://schemas.microsoft.com/office/word/2010/wordprocessingInk" xmlns:wne="http://schemas.microsoft.com/office/word/2006/wordml" xmlns:wps="http://schemas.microsoft.com/office/word/2010/wordprocessingShape" mc:Ignorable="w14 w15 w16se wp14">
+  <w:endnote w:type="separator" w:id="-1">
+    <w:p>
+      <w:pPr>
+        <w:spacing w:after="0" w:line="240" w:lineRule="auto"/>
+      </w:pPr>
+      <w:r>
+        <w:separator/>
+      </w:r>
+    </w:p>
+  </w:endnote>
+  <w:endnote w:type="continuationSeparator" w:id="0">
+    <w:p>
+      <w:pPr>
+        <w:spacing w:after="0" w:line="240" w:lineRule="auto"/>
+      </w:pPr>
+      <w:r>
+        <w:continuationSeparator/>
+      </w:r>
+    </w:p>
+  </w:endnote>
+</w:endnotes>
+</file>
+
+<file path=word/footer1.xml><?xml version="1.0" encoding="utf-8"?>
+<w:ftr xmlns:wpc="http://schemas.microsoft.com/office/word/2010/wordprocessingCanvas" xmlns:cx="http://schemas.microsoft.com/office/drawing/2014/chartex" xmlns:cx1="http://schemas.microsoft.com/office/drawing/2015/9/8/chartex" xmlns:cx2="http://schemas.microsoft.com/office/drawing/2015/10/21/chartex" xmlns:cx3="http://schemas.microsoft.com/office/drawing/2016/5/9/chartex" xmlns:cx4="http://schemas.microsoft.com/office/drawing/2016/5/10/chartex" xmlns:cx5="http://schemas.microsoft.com/office/drawing/2016/5/11/chartex" xmlns:mc="http://schemas.openxmlformats.org/markup-compatibility/2006" xmlns:o="urn:schemas-microsoft-com:office:office" xmlns:r="http://schemas.openxmlformats.org/officeDocument/2006/relationships" xmlns:m="http://schemas.openxmlformats.org/officeDocument/2006/math" xmlns:v="urn:schemas-microsoft-com:vml" xmlns:wp14="http://schemas.microsoft.com/office/word/2010/wordprocessingDrawing" xmlns:wp="http://schemas.openxmlformats.org/drawingml/2006/wordprocessingDrawing" xmlns:w10="urn:schemas-microsoft-com:office:word" xmlns:w="http://schemas.openxmlformats.org/wordprocessingml/2006/main" xmlns:w14="http://schemas.microsoft.com/office/word/2010/wordml" xmlns:w15="http://schemas.microsoft.com/office/word/2012/wordml" xmlns:w16se="http://schemas.microsoft.com/office/word/2015/wordml/symex" xmlns:wpg="http://schemas.microsoft.com/office/word/2010/wordprocessingGroup" xmlns:wpi="http://schemas.microsoft.com/office/word/2010/wordprocessingInk" xmlns:wne="http://schemas.microsoft.com/office/word/2006/wordml" xmlns:wps="http://schemas.microsoft.com/office/word/2010/wordprocessingShape" mc:Ignorable="w14 w15 w16se wp14">
+  <w:sdt>
+    <w:sdtPr>
+      <w:id w:val="899029290"/>
+      <w:docPartObj>
+        <w:docPartGallery w:val="Page Numbers (Bottom of Page)"/>
+        <w:docPartUnique/>
+      </w:docPartObj>
+    </w:sdtPr>
+    <w:sdtContent>
+      <w:p>
+        <w:pPr>
+          <w:pStyle w:val="Pidipagina"/>
+          <w:jc w:val="right"/>
+        </w:pPr>
+        <w:r>
+          <w:fldChar w:fldCharType="begin"/>
+        </w:r>
+        <w:r>
+          <w:instrText>PAGE   \* MERGEFORMAT</w:instrText>
+        </w:r>
+        <w:r>
+          <w:fldChar w:fldCharType="separate"/>
+        </w:r>
+        <w:r>
+          <w:rPr>
+            <w:noProof/>
+          </w:rPr>
+          <w:t>3</w:t>
+        </w:r>
+        <w:r>
+          <w:fldChar w:fldCharType="end"/>
+        </w:r>
+      </w:p>
+    </w:sdtContent>
+  </w:sdt>
+  <w:p>
+    <w:pPr>
+      <w:pStyle w:val="Pidipagina"/>
+    </w:pPr>
+  </w:p>
+</w:ftr>
+</file>
+
+<file path=word/footnotes.xml><?xml version="1.0" encoding="utf-8"?>
+<w:footnotes xmlns:wpc="http://schemas.microsoft.com/office/word/2010/wordprocessingCanvas" xmlns:cx="http://schemas.microsoft.com/office/drawing/2014/chartex" xmlns:cx1="http://schemas.microsoft.com/office/drawing/2015/9/8/chartex" xmlns:cx2="http://schemas.microsoft.com/office/drawing/2015/10/21/chartex" xmlns:cx3="http://schemas.microsoft.com/office/drawing/2016/5/9/chartex" xmlns:cx4="http://schemas.microsoft.com/office/drawing/2016/5/10/chartex" xmlns:cx5="http://schemas.microsoft.com/office/drawing/2016/5/11/chartex" xmlns:mc="http://schemas.openxmlformats.org/markup-compatibility/2006" xmlns:o="urn:schemas-microsoft-com:office:office" xmlns:r="http://schemas.openxmlformats.org/officeDocument/2006/relationships" xmlns:m="http://schemas.openxmlformats.org/officeDocument/2006/math" xmlns:v="urn:schemas-microsoft-com:vml" xmlns:wp14="http://schemas.microsoft.com/office/word/2010/wordprocessingDrawing" xmlns:wp="http://schemas.openxmlformats.org/drawingml/2006/wordprocessingDrawing" xmlns:w10="urn:schemas-microsoft-com:office:word" xmlns:w="http://schemas.openxmlformats.org/wordprocessingml/2006/main" xmlns:w14="http://schemas.microsoft.com/office/word/2010/wordml" xmlns:w15="http://schemas.microsoft.com/office/word/2012/wordml" xmlns:w16se="http://schemas.microsoft.com/office/word/2015/wordml/symex" xmlns:wpg="http://schemas.microsoft.com/office/word/2010/wordprocessingGroup" xmlns:wpi="http://schemas.microsoft.com/office/word/2010/wordprocessingInk" xmlns:wne="http://schemas.microsoft.com/office/word/2006/wordml" xmlns:wps="http://schemas.microsoft.com/office/word/2010/wordprocessingShape" mc:Ignorable="w14 w15 w16se wp14">
+  <w:footnote w:type="separator" w:id="-1">
+    <w:p>
+      <w:pPr>
+        <w:spacing w:after="0" w:line="240" w:lineRule="auto"/>
+      </w:pPr>
+      <w:r>
+        <w:separator/>
+      </w:r>
+    </w:p>
+  </w:footnote>
+  <w:footnote w:type="continuationSeparator" w:id="0">
+    <w:p>
+      <w:pPr>
+        <w:spacing w:after="0" w:line="240" w:lineRule="auto"/>
+      </w:pPr>
+      <w:r>
+        <w:continuationSeparator/>
+      </w:r>
+    </w:p>
+  </w:footnote>
+</w:footnotes>
 </file>
 
 <file path=word/numbering.xml><?xml version="1.0" encoding="utf-8"?>
@@ -3601,6 +3768,50 @@
       <w:szCs w:val="26"/>
     </w:rPr>
   </w:style>
+  <w:style w:type="paragraph" w:styleId="Intestazione">
+    <w:name w:val="header"/>
+    <w:basedOn w:val="Normale"/>
+    <w:link w:val="IntestazioneCarattere"/>
+    <w:uiPriority w:val="99"/>
+    <w:unhideWhenUsed/>
+    <w:rsid w:val="00A35C06"/>
+    <w:pPr>
+      <w:tabs>
+        <w:tab w:val="center" w:pos="4819"/>
+        <w:tab w:val="right" w:pos="9638"/>
+      </w:tabs>
+      <w:spacing w:after="0" w:line="240" w:lineRule="auto"/>
+    </w:pPr>
+  </w:style>
+  <w:style w:type="character" w:customStyle="1" w:styleId="IntestazioneCarattere">
+    <w:name w:val="Intestazione Carattere"/>
+    <w:basedOn w:val="Carpredefinitoparagrafo"/>
+    <w:link w:val="Intestazione"/>
+    <w:uiPriority w:val="99"/>
+    <w:rsid w:val="00A35C06"/>
+  </w:style>
+  <w:style w:type="paragraph" w:styleId="Pidipagina">
+    <w:name w:val="footer"/>
+    <w:basedOn w:val="Normale"/>
+    <w:link w:val="PidipaginaCarattere"/>
+    <w:uiPriority w:val="99"/>
+    <w:unhideWhenUsed/>
+    <w:rsid w:val="00A35C06"/>
+    <w:pPr>
+      <w:tabs>
+        <w:tab w:val="center" w:pos="4819"/>
+        <w:tab w:val="right" w:pos="9638"/>
+      </w:tabs>
+      <w:spacing w:after="0" w:line="240" w:lineRule="auto"/>
+    </w:pPr>
+  </w:style>
+  <w:style w:type="character" w:customStyle="1" w:styleId="PidipaginaCarattere">
+    <w:name w:val="Piè di pagina Carattere"/>
+    <w:basedOn w:val="Carpredefinitoparagrafo"/>
+    <w:link w:val="Pidipagina"/>
+    <w:uiPriority w:val="99"/>
+    <w:rsid w:val="00A35C06"/>
+  </w:style>
 </w:styles>
 </file>
 
@@ -3904,7 +4115,7 @@
 </file>
 
 <file path=customXml/itemProps1.xml><?xml version="1.0" encoding="utf-8"?>
-<ds:datastoreItem xmlns:ds="http://schemas.openxmlformats.org/officeDocument/2006/customXml" ds:itemID="{4E235665-9903-41E0-BE86-1AA6C6532C31}">
+<ds:datastoreItem xmlns:ds="http://schemas.openxmlformats.org/officeDocument/2006/customXml" ds:itemID="{211E8CB9-2DBA-4C23-9E7B-DD04061DD933}">
   <ds:schemaRefs>
     <ds:schemaRef ds:uri="http://schemas.openxmlformats.org/officeDocument/2006/bibliography"/>
   </ds:schemaRefs>

--- a/5. Code inspection/Inspection document.docx
+++ b/5. Code inspection/Inspection document.docx
@@ -513,7 +513,23 @@
                                     <w:rFonts w:asciiTheme="minorHAnsi" w:hAnsiTheme="minorHAnsi" w:cstheme="minorHAnsi"/>
                                     <w:sz w:val="28"/>
                                   </w:rPr>
-                                  <w:t>Luca Scannapieco - 877145</w:t>
+                                  <w:t xml:space="preserve">Luca </w:t>
+                                </w:r>
+                                <w:proofErr w:type="spellStart"/>
+                                <w:r>
+                                  <w:rPr>
+                                    <w:rFonts w:asciiTheme="minorHAnsi" w:hAnsiTheme="minorHAnsi" w:cstheme="minorHAnsi"/>
+                                    <w:sz w:val="28"/>
+                                  </w:rPr>
+                                  <w:t>Scannapieco</w:t>
+                                </w:r>
+                                <w:proofErr w:type="spellEnd"/>
+                                <w:r>
+                                  <w:rPr>
+                                    <w:rFonts w:asciiTheme="minorHAnsi" w:hAnsiTheme="minorHAnsi" w:cstheme="minorHAnsi"/>
+                                    <w:sz w:val="28"/>
+                                  </w:rPr>
+                                  <w:t xml:space="preserve"> - 877145</w:t>
                                 </w:r>
                               </w:p>
                               <w:p>
@@ -787,9 +803,24 @@
           <w:pPr>
             <w:pStyle w:val="Titolosommario"/>
           </w:pPr>
+          <w:proofErr w:type="spellStart"/>
           <w:r>
-            <w:t>Table of contents</w:t>
+            <w:t>Table</w:t>
           </w:r>
+          <w:proofErr w:type="spellEnd"/>
+          <w:r>
+            <w:t xml:space="preserve"> of</w:t>
+          </w:r>
+          <w:bookmarkStart w:id="0" w:name="_GoBack"/>
+          <w:bookmarkEnd w:id="0"/>
+          <w:r>
+            <w:t xml:space="preserve"> </w:t>
+          </w:r>
+          <w:proofErr w:type="spellStart"/>
+          <w:r>
+            <w:t>contents</w:t>
+          </w:r>
+          <w:proofErr w:type="spellEnd"/>
         </w:p>
         <w:p>
           <w:pPr>
@@ -1174,7 +1205,23 @@
                 <w:noProof/>
                 <w:lang w:val="en-GB"/>
               </w:rPr>
-              <w:t>4.2. EntityCrypto.java</w:t>
+              <w:t>4.2. EntityCry</w:t>
+            </w:r>
+            <w:r>
+              <w:rPr>
+                <w:rStyle w:val="Collegamentoipertestuale"/>
+                <w:noProof/>
+                <w:lang w:val="en-GB"/>
+              </w:rPr>
+              <w:t>p</w:t>
+            </w:r>
+            <w:r>
+              <w:rPr>
+                <w:rStyle w:val="Collegamentoipertestuale"/>
+                <w:noProof/>
+                <w:lang w:val="en-GB"/>
+              </w:rPr>
+              <w:t>to.java</w:t>
             </w:r>
             <w:r>
               <w:rPr>
@@ -1336,7 +1383,7 @@
           <w:lang w:val="en-GB"/>
         </w:rPr>
       </w:pPr>
-      <w:bookmarkStart w:id="0" w:name="_Toc471402290"/>
+      <w:bookmarkStart w:id="1" w:name="_Toc471402290"/>
       <w:r>
         <w:rPr>
           <w:lang w:val="en-GB"/>
@@ -1344,7 +1391,7 @@
         <w:lastRenderedPageBreak/>
         <w:t>1. Introduction</w:t>
       </w:r>
-      <w:bookmarkEnd w:id="0"/>
+      <w:bookmarkEnd w:id="1"/>
     </w:p>
     <w:p>
       <w:pPr>
@@ -1380,7 +1427,21 @@
         <w:rPr>
           <w:lang w:val="en-GB"/>
         </w:rPr>
-        <w:t>Apache OFBiz project, an open source product</w:t>
+        <w:t xml:space="preserve">Apache </w:t>
+      </w:r>
+      <w:proofErr w:type="spellStart"/>
+      <w:r>
+        <w:rPr>
+          <w:lang w:val="en-GB"/>
+        </w:rPr>
+        <w:t>OFBiz</w:t>
+      </w:r>
+      <w:proofErr w:type="spellEnd"/>
+      <w:r>
+        <w:rPr>
+          <w:lang w:val="en-GB"/>
+        </w:rPr>
+        <w:t xml:space="preserve"> project, an open source product</w:t>
       </w:r>
       <w:r>
         <w:rPr>
@@ -1421,7 +1482,7 @@
           <w:lang w:val="en-GB"/>
         </w:rPr>
       </w:pPr>
-      <w:bookmarkStart w:id="1" w:name="_Toc471402291"/>
+      <w:bookmarkStart w:id="2" w:name="_Toc471402291"/>
       <w:r>
         <w:rPr>
           <w:lang w:val="en-GB"/>
@@ -1440,7 +1501,7 @@
         </w:rPr>
         <w:t>Assigned classes</w:t>
       </w:r>
-      <w:bookmarkEnd w:id="1"/>
+      <w:bookmarkEnd w:id="2"/>
     </w:p>
     <w:p>
       <w:pPr>
@@ -1553,18 +1614,21 @@
         </w:rPr>
         <w:t xml:space="preserve"> respectively </w:t>
       </w:r>
+      <w:proofErr w:type="spellStart"/>
       <w:r>
         <w:rPr>
           <w:lang w:val="en-GB"/>
         </w:rPr>
         <w:t>EntityDataAssert</w:t>
       </w:r>
+      <w:proofErr w:type="spellEnd"/>
       <w:r>
         <w:rPr>
           <w:lang w:val="en-GB"/>
         </w:rPr>
         <w:t xml:space="preserve"> and </w:t>
       </w:r>
+      <w:proofErr w:type="spellStart"/>
       <w:r>
         <w:rPr>
           <w:lang w:val="en-GB"/>
@@ -1575,7 +1639,14 @@
         <w:rPr>
           <w:lang w:val="en-GB"/>
         </w:rPr>
-        <w:t>Crypto.</w:t>
+        <w:t>Crypto</w:t>
+      </w:r>
+      <w:proofErr w:type="spellEnd"/>
+      <w:r>
+        <w:rPr>
+          <w:lang w:val="en-GB"/>
+        </w:rPr>
+        <w:t>.</w:t>
       </w:r>
     </w:p>
     <w:p>
@@ -1592,7 +1663,7 @@
           <w:lang w:val="en-GB"/>
         </w:rPr>
       </w:pPr>
-      <w:bookmarkStart w:id="2" w:name="_Toc471402292"/>
+      <w:bookmarkStart w:id="3" w:name="_Toc471402292"/>
       <w:r>
         <w:rPr>
           <w:lang w:val="en-GB"/>
@@ -1611,19 +1682,65 @@
         </w:rPr>
         <w:t>Functional role of assigned set of classes</w:t>
       </w:r>
-      <w:bookmarkEnd w:id="2"/>
-    </w:p>
-    <w:p>
-      <w:pPr>
-        <w:rPr>
-          <w:lang w:val="en-GB"/>
-        </w:rPr>
-      </w:pPr>
-      <w:r>
-        <w:rPr>
-          <w:lang w:val="en-GB"/>
-        </w:rPr>
-        <w:t>The aim of the class EntityCrypto is to encrypt entities.</w:t>
+      <w:bookmarkEnd w:id="3"/>
+    </w:p>
+    <w:p>
+      <w:pPr>
+        <w:rPr>
+          <w:lang w:val="en-GB"/>
+        </w:rPr>
+      </w:pPr>
+      <w:r>
+        <w:rPr>
+          <w:lang w:val="en-GB"/>
+        </w:rPr>
+        <w:t>The aim of the class</w:t>
+      </w:r>
+      <w:r>
+        <w:rPr>
+          <w:lang w:val="en-GB"/>
+        </w:rPr>
+        <w:t xml:space="preserve"> </w:t>
+      </w:r>
+      <w:proofErr w:type="spellStart"/>
+      <w:r>
+        <w:rPr>
+          <w:lang w:val="en-GB"/>
+        </w:rPr>
+        <w:t>EntityDataAssert</w:t>
+      </w:r>
+      <w:proofErr w:type="spellEnd"/>
+      <w:r>
+        <w:rPr>
+          <w:lang w:val="en-GB"/>
+        </w:rPr>
+        <w:t xml:space="preserve"> is to provide some utility routines to load data, while the aim of</w:t>
+      </w:r>
+      <w:r>
+        <w:rPr>
+          <w:lang w:val="en-GB"/>
+        </w:rPr>
+        <w:t xml:space="preserve"> </w:t>
+      </w:r>
+      <w:proofErr w:type="spellStart"/>
+      <w:r>
+        <w:rPr>
+          <w:lang w:val="en-GB"/>
+        </w:rPr>
+        <w:t>Enti</w:t>
+      </w:r>
+      <w:r>
+        <w:rPr>
+          <w:lang w:val="en-GB"/>
+        </w:rPr>
+        <w:t>tyCrypto</w:t>
+      </w:r>
+      <w:proofErr w:type="spellEnd"/>
+      <w:r>
+        <w:rPr>
+          <w:lang w:val="en-GB"/>
+        </w:rPr>
+        <w:t xml:space="preserve"> is to encrypt entities with different techniques.</w:t>
       </w:r>
     </w:p>
     <w:p>
@@ -1640,7 +1757,7 @@
           <w:lang w:val="en-GB"/>
         </w:rPr>
       </w:pPr>
-      <w:bookmarkStart w:id="3" w:name="_Toc471402293"/>
+      <w:bookmarkStart w:id="4" w:name="_Toc471402293"/>
       <w:r>
         <w:rPr>
           <w:lang w:val="en-GB"/>
@@ -1659,19 +1776,33 @@
         </w:rPr>
         <w:t>List of issues found by applying the checklist</w:t>
       </w:r>
-      <w:bookmarkEnd w:id="3"/>
-    </w:p>
-    <w:p>
-      <w:pPr>
-        <w:rPr>
-          <w:lang w:val="en-GB"/>
-        </w:rPr>
-      </w:pPr>
-      <w:r>
-        <w:rPr>
-          <w:lang w:val="en-GB"/>
-        </w:rPr>
-        <w:t>In this section we are going to list all the issues found according to the checklist provided.</w:t>
+      <w:bookmarkEnd w:id="4"/>
+    </w:p>
+    <w:p>
+      <w:pPr>
+        <w:rPr>
+          <w:lang w:val="en-GB"/>
+        </w:rPr>
+      </w:pPr>
+      <w:r>
+        <w:rPr>
+          <w:lang w:val="en-GB"/>
+        </w:rPr>
+        <w:t xml:space="preserve">In this </w:t>
+      </w:r>
+      <w:proofErr w:type="gramStart"/>
+      <w:r>
+        <w:rPr>
+          <w:lang w:val="en-GB"/>
+        </w:rPr>
+        <w:t>section</w:t>
+      </w:r>
+      <w:proofErr w:type="gramEnd"/>
+      <w:r>
+        <w:rPr>
+          <w:lang w:val="en-GB"/>
+        </w:rPr>
+        <w:t xml:space="preserve"> we are going to list all the issues found according to the checklist provided.</w:t>
       </w:r>
     </w:p>
     <w:p>
@@ -1688,7 +1819,7 @@
           <w:lang w:val="en-GB"/>
         </w:rPr>
       </w:pPr>
-      <w:bookmarkStart w:id="4" w:name="_Toc471402294"/>
+      <w:bookmarkStart w:id="5" w:name="_Toc471402294"/>
       <w:r>
         <w:rPr>
           <w:lang w:val="en-GB"/>
@@ -1701,7 +1832,7 @@
         </w:rPr>
         <w:t>.java</w:t>
       </w:r>
-      <w:bookmarkEnd w:id="4"/>
+      <w:bookmarkEnd w:id="5"/>
     </w:p>
     <w:p>
       <w:pPr>
@@ -1862,7 +1993,35 @@
         <w:rPr>
           <w:lang w:val="en-GB"/>
         </w:rPr>
-        <w:t>The variable checkValue of type GenericValue has</w:t>
+        <w:t xml:space="preserve">The variable </w:t>
+      </w:r>
+      <w:proofErr w:type="spellStart"/>
+      <w:r>
+        <w:rPr>
+          <w:lang w:val="en-GB"/>
+        </w:rPr>
+        <w:t>checkValue</w:t>
+      </w:r>
+      <w:proofErr w:type="spellEnd"/>
+      <w:r>
+        <w:rPr>
+          <w:lang w:val="en-GB"/>
+        </w:rPr>
+        <w:t xml:space="preserve"> of type </w:t>
+      </w:r>
+      <w:proofErr w:type="spellStart"/>
+      <w:r>
+        <w:rPr>
+          <w:lang w:val="en-GB"/>
+        </w:rPr>
+        <w:t>GenericValue</w:t>
+      </w:r>
+      <w:proofErr w:type="spellEnd"/>
+      <w:r>
+        <w:rPr>
+          <w:lang w:val="en-GB"/>
+        </w:rPr>
+        <w:t xml:space="preserve"> has</w:t>
       </w:r>
       <w:r>
         <w:rPr>
@@ -1898,7 +2057,21 @@
         <w:rPr>
           <w:lang w:val="en-GB"/>
         </w:rPr>
-        <w:t xml:space="preserve">s actually a value to be checked. This </w:t>
+        <w:t xml:space="preserve">s </w:t>
+      </w:r>
+      <w:proofErr w:type="gramStart"/>
+      <w:r>
+        <w:rPr>
+          <w:lang w:val="en-GB"/>
+        </w:rPr>
+        <w:t>actually a</w:t>
+      </w:r>
+      <w:proofErr w:type="gramEnd"/>
+      <w:r>
+        <w:rPr>
+          <w:lang w:val="en-GB"/>
+        </w:rPr>
+        <w:t xml:space="preserve"> value to be checked. This </w:t>
       </w:r>
       <w:r>
         <w:rPr>
@@ -1910,19 +2083,47 @@
         <w:rPr>
           <w:lang w:val="en-GB"/>
         </w:rPr>
-        <w:t>misunderstanding occurs every time the variable checkValue is involved (e.g. line 56, 73, 74, 78, 79, 84, 94, 102).</w:t>
-      </w:r>
-      <w:r>
-        <w:rPr>
-          <w:lang w:val="en-GB"/>
-        </w:rPr>
-        <w:t xml:space="preserve"> A better name could be v</w:t>
-      </w:r>
-      <w:r>
-        <w:rPr>
-          <w:lang w:val="en-GB"/>
-        </w:rPr>
-        <w:t>alueToCheck.</w:t>
+        <w:t xml:space="preserve">misunderstanding occurs every time the variable </w:t>
+      </w:r>
+      <w:proofErr w:type="spellStart"/>
+      <w:r>
+        <w:rPr>
+          <w:lang w:val="en-GB"/>
+        </w:rPr>
+        <w:t>checkValue</w:t>
+      </w:r>
+      <w:proofErr w:type="spellEnd"/>
+      <w:r>
+        <w:rPr>
+          <w:lang w:val="en-GB"/>
+        </w:rPr>
+        <w:t xml:space="preserve"> is involved (e.g. line 56, 73, 74, 78, 79, 84, 94, 102).</w:t>
+      </w:r>
+      <w:r>
+        <w:rPr>
+          <w:lang w:val="en-GB"/>
+        </w:rPr>
+        <w:t xml:space="preserve"> A better name could be </w:t>
+      </w:r>
+      <w:proofErr w:type="spellStart"/>
+      <w:r>
+        <w:rPr>
+          <w:lang w:val="en-GB"/>
+        </w:rPr>
+        <w:t>v</w:t>
+      </w:r>
+      <w:r>
+        <w:rPr>
+          <w:lang w:val="en-GB"/>
+        </w:rPr>
+        <w:t>alueToCheck</w:t>
+      </w:r>
+      <w:proofErr w:type="spellEnd"/>
+      <w:r>
+        <w:rPr>
+          <w:lang w:val="en-GB"/>
+        </w:rPr>
+        <w:t>.</w:t>
       </w:r>
     </w:p>
     <w:p>
@@ -1940,7 +2141,21 @@
         <w:rPr>
           <w:lang w:val="en-GB"/>
         </w:rPr>
-        <w:t>Same story for the checkField object (e.g. at lines</w:t>
+        <w:t xml:space="preserve">Same story for the </w:t>
+      </w:r>
+      <w:proofErr w:type="spellStart"/>
+      <w:r>
+        <w:rPr>
+          <w:lang w:val="en-GB"/>
+        </w:rPr>
+        <w:t>checkField</w:t>
+      </w:r>
+      <w:proofErr w:type="spellEnd"/>
+      <w:r>
+        <w:rPr>
+          <w:lang w:val="en-GB"/>
+        </w:rPr>
+        <w:t xml:space="preserve"> object (e.g. at lines</w:t>
       </w:r>
       <w:r>
         <w:rPr>
@@ -1964,7 +2179,21 @@
         <w:rPr>
           <w:lang w:val="en-GB"/>
         </w:rPr>
-        <w:t>Same story for the checkPK object (</w:t>
+        <w:t xml:space="preserve">Same story for the </w:t>
+      </w:r>
+      <w:proofErr w:type="spellStart"/>
+      <w:r>
+        <w:rPr>
+          <w:lang w:val="en-GB"/>
+        </w:rPr>
+        <w:t>checkPK</w:t>
+      </w:r>
+      <w:proofErr w:type="spellEnd"/>
+      <w:r>
+        <w:rPr>
+          <w:lang w:val="en-GB"/>
+        </w:rPr>
+        <w:t xml:space="preserve"> object (</w:t>
       </w:r>
       <w:r>
         <w:rPr>
@@ -2007,7 +2236,21 @@
         <w:rPr>
           <w:lang w:val="en-GB"/>
         </w:rPr>
-        <w:t>maybe it’s better to avoid lowercases for example as for the variable nonpkFieldName which might be difficult to read (e.g. lines</w:t>
+        <w:t xml:space="preserve">maybe it’s better to avoid lowercases for example as for the variable </w:t>
+      </w:r>
+      <w:proofErr w:type="spellStart"/>
+      <w:r>
+        <w:rPr>
+          <w:lang w:val="en-GB"/>
+        </w:rPr>
+        <w:t>nonpkFieldName</w:t>
+      </w:r>
+      <w:proofErr w:type="spellEnd"/>
+      <w:r>
+        <w:rPr>
+          <w:lang w:val="en-GB"/>
+        </w:rPr>
+        <w:t xml:space="preserve"> which might be difficult to read (e.g. lines</w:t>
       </w:r>
       <w:r>
         <w:rPr>
@@ -2037,7 +2280,21 @@
         <w:rPr>
           <w:lang w:val="en-GB"/>
         </w:rPr>
-        <w:t>method name getNoPkFieldNames (e.g. line 95</w:t>
+        <w:t xml:space="preserve">method name </w:t>
+      </w:r>
+      <w:proofErr w:type="spellStart"/>
+      <w:r>
+        <w:rPr>
+          <w:lang w:val="en-GB"/>
+        </w:rPr>
+        <w:t>getNoPkFieldNames</w:t>
+      </w:r>
+      <w:proofErr w:type="spellEnd"/>
+      <w:r>
+        <w:rPr>
+          <w:lang w:val="en-GB"/>
+        </w:rPr>
+        <w:t xml:space="preserve"> (e.g. line 95</w:t>
       </w:r>
       <w:r>
         <w:rPr>
@@ -2109,37 +2366,38 @@
         <w:rPr>
           <w:lang w:val="en-GB"/>
         </w:rPr>
-        <w:t xml:space="preserve">In lines </w:t>
-      </w:r>
-      <w:r>
-        <w:rPr>
-          <w:lang w:val="en-GB"/>
-        </w:rPr>
-        <w:t xml:space="preserve">45-50, 71, </w:t>
-      </w:r>
-      <w:r>
-        <w:rPr>
-          <w:lang w:val="en-GB"/>
-        </w:rPr>
-        <w:t xml:space="preserve">79-81, a NullPointerException </w:t>
-      </w:r>
-      <w:r>
-        <w:rPr>
-          <w:lang w:val="en-GB"/>
-        </w:rPr>
-        <w:t xml:space="preserve">should be thrown because it seems that a </w:t>
-      </w:r>
-      <w:r>
-        <w:rPr>
-          <w:lang w:val="en-GB"/>
-        </w:rPr>
-        <w:t>null</w:t>
-      </w:r>
-      <w:r>
-        <w:rPr>
-          <w:lang w:val="en-GB"/>
-        </w:rPr>
-        <w:t xml:space="preserve"> value has no sense when passed as a parameter.</w:t>
+        <w:lastRenderedPageBreak/>
+        <w:t>The comment in lines 62-63 include</w:t>
+      </w:r>
+      <w:r>
+        <w:rPr>
+          <w:lang w:val="en-GB"/>
+        </w:rPr>
+        <w:t>s</w:t>
+      </w:r>
+      <w:r>
+        <w:rPr>
+          <w:lang w:val="en-GB"/>
+        </w:rPr>
+        <w:t xml:space="preserve"> some </w:t>
+      </w:r>
+      <w:r>
+        <w:rPr>
+          <w:lang w:val="en-GB"/>
+        </w:rPr>
+        <w:t>unused</w:t>
+      </w:r>
+      <w:r>
+        <w:rPr>
+          <w:lang w:val="en-GB"/>
+        </w:rPr>
+        <w:t xml:space="preserve"> code </w:t>
+      </w:r>
+      <w:r>
+        <w:rPr>
+          <w:lang w:val="en-GB"/>
+        </w:rPr>
+        <w:t>(line 63) and the motivation it has been cut off (line 62), but the reason why the code is left there isn’t explained.</w:t>
       </w:r>
     </w:p>
     <w:p>
@@ -2157,38 +2415,77 @@
         <w:rPr>
           <w:lang w:val="en-GB"/>
         </w:rPr>
-        <w:lastRenderedPageBreak/>
-        <w:t>The comment in lines 62-63 include</w:t>
-      </w:r>
-      <w:r>
-        <w:rPr>
-          <w:lang w:val="en-GB"/>
-        </w:rPr>
-        <w:t>s</w:t>
-      </w:r>
-      <w:r>
-        <w:rPr>
-          <w:lang w:val="en-GB"/>
-        </w:rPr>
-        <w:t xml:space="preserve"> some </w:t>
-      </w:r>
-      <w:r>
-        <w:rPr>
-          <w:lang w:val="en-GB"/>
-        </w:rPr>
-        <w:t>unused</w:t>
-      </w:r>
-      <w:r>
-        <w:rPr>
-          <w:lang w:val="en-GB"/>
-        </w:rPr>
-        <w:t xml:space="preserve"> code </w:t>
-      </w:r>
-      <w:r>
-        <w:rPr>
-          <w:lang w:val="en-GB"/>
-        </w:rPr>
-        <w:t>(line 63) and the motivation it has been cut off (line 62), but the reason why the code is left there isn’t explained.</w:t>
+        <w:t xml:space="preserve">In method </w:t>
+      </w:r>
+      <w:proofErr w:type="spellStart"/>
+      <w:r>
+        <w:rPr>
+          <w:lang w:val="en-GB"/>
+        </w:rPr>
+        <w:t>checkSingleValue</w:t>
+      </w:r>
+      <w:proofErr w:type="spellEnd"/>
+      <w:r>
+        <w:rPr>
+          <w:lang w:val="en-GB"/>
+        </w:rPr>
+        <w:t xml:space="preserve">, the variables </w:t>
+      </w:r>
+      <w:proofErr w:type="spellStart"/>
+      <w:r>
+        <w:rPr>
+          <w:lang w:val="en-GB"/>
+        </w:rPr>
+        <w:t>checkPK</w:t>
+      </w:r>
+      <w:proofErr w:type="spellEnd"/>
+      <w:r>
+        <w:rPr>
+          <w:lang w:val="en-GB"/>
+        </w:rPr>
+        <w:t xml:space="preserve"> (line 84), </w:t>
+      </w:r>
+      <w:proofErr w:type="spellStart"/>
+      <w:r>
+        <w:rPr>
+          <w:lang w:val="en-GB"/>
+        </w:rPr>
+        <w:t>modelEntity</w:t>
+      </w:r>
+      <w:proofErr w:type="spellEnd"/>
+      <w:r>
+        <w:rPr>
+          <w:lang w:val="en-GB"/>
+        </w:rPr>
+        <w:t xml:space="preserve"> (line 94), </w:t>
+      </w:r>
+      <w:proofErr w:type="spellStart"/>
+      <w:r>
+        <w:rPr>
+          <w:lang w:val="en-GB"/>
+        </w:rPr>
+        <w:t>checkField</w:t>
+      </w:r>
+      <w:proofErr w:type="spellEnd"/>
+      <w:r>
+        <w:rPr>
+          <w:lang w:val="en-GB"/>
+        </w:rPr>
+        <w:t xml:space="preserve"> (line 102) and </w:t>
+      </w:r>
+      <w:proofErr w:type="spellStart"/>
+      <w:r>
+        <w:rPr>
+          <w:lang w:val="en-GB"/>
+        </w:rPr>
+        <w:t>currentField</w:t>
+      </w:r>
+      <w:proofErr w:type="spellEnd"/>
+      <w:r>
+        <w:rPr>
+          <w:lang w:val="en-GB"/>
+        </w:rPr>
+        <w:t xml:space="preserve"> (line 103) aren’t declared at the beginning of a block.</w:t>
       </w:r>
     </w:p>
     <w:p>
@@ -2205,14 +2502,14 @@
           <w:lang w:val="en-GB"/>
         </w:rPr>
       </w:pPr>
-      <w:bookmarkStart w:id="5" w:name="_Toc471402295"/>
+      <w:bookmarkStart w:id="6" w:name="_Toc471402295"/>
       <w:r>
         <w:rPr>
           <w:lang w:val="en-GB"/>
         </w:rPr>
         <w:t>4.2. EntityCrypto.java</w:t>
       </w:r>
-      <w:bookmarkEnd w:id="5"/>
+      <w:bookmarkEnd w:id="6"/>
     </w:p>
     <w:p>
       <w:pPr>
@@ -2313,7 +2610,49 @@
         <w:rPr>
           <w:lang w:val="en-GB"/>
         </w:rPr>
-        <w:t>The variable kek of type byte[] used in the EntityCrypto constructor (lines 60, 61, 63, 64) has an unclear name.</w:t>
+        <w:t xml:space="preserve">The variable </w:t>
+      </w:r>
+      <w:proofErr w:type="spellStart"/>
+      <w:r>
+        <w:rPr>
+          <w:lang w:val="en-GB"/>
+        </w:rPr>
+        <w:t>kek</w:t>
+      </w:r>
+      <w:proofErr w:type="spellEnd"/>
+      <w:r>
+        <w:rPr>
+          <w:lang w:val="en-GB"/>
+        </w:rPr>
+        <w:t xml:space="preserve"> of type </w:t>
+      </w:r>
+      <w:proofErr w:type="gramStart"/>
+      <w:r>
+        <w:rPr>
+          <w:lang w:val="en-GB"/>
+        </w:rPr>
+        <w:t>byte[</w:t>
+      </w:r>
+      <w:proofErr w:type="gramEnd"/>
+      <w:r>
+        <w:rPr>
+          <w:lang w:val="en-GB"/>
+        </w:rPr>
+        <w:t xml:space="preserve">] used in the </w:t>
+      </w:r>
+      <w:proofErr w:type="spellStart"/>
+      <w:r>
+        <w:rPr>
+          <w:lang w:val="en-GB"/>
+        </w:rPr>
+        <w:t>EntityCrypto</w:t>
+      </w:r>
+      <w:proofErr w:type="spellEnd"/>
+      <w:r>
+        <w:rPr>
+          <w:lang w:val="en-GB"/>
+        </w:rPr>
+        <w:t xml:space="preserve"> constructor (lines 60, 61, 63, 64) has an unclear name.</w:t>
       </w:r>
     </w:p>
     <w:p>
@@ -2421,7 +2760,35 @@
         <w:rPr>
           <w:lang w:val="en-GB"/>
         </w:rPr>
-        <w:t xml:space="preserve"> decrypt, declared in line 124, and doDecrypt, declared in line 142, have very similar names. Furthermore the </w:t>
+        <w:t xml:space="preserve"> decrypt, declared in line 124, and </w:t>
+      </w:r>
+      <w:proofErr w:type="spellStart"/>
+      <w:r>
+        <w:rPr>
+          <w:lang w:val="en-GB"/>
+        </w:rPr>
+        <w:t>doDecrypt</w:t>
+      </w:r>
+      <w:proofErr w:type="spellEnd"/>
+      <w:r>
+        <w:rPr>
+          <w:lang w:val="en-GB"/>
+        </w:rPr>
+        <w:t xml:space="preserve">, declared in line 142, have very similar names. </w:t>
+      </w:r>
+      <w:proofErr w:type="gramStart"/>
+      <w:r>
+        <w:rPr>
+          <w:lang w:val="en-GB"/>
+        </w:rPr>
+        <w:t>Furthermore</w:t>
+      </w:r>
+      <w:proofErr w:type="gramEnd"/>
+      <w:r>
+        <w:rPr>
+          <w:lang w:val="en-GB"/>
+        </w:rPr>
+        <w:t xml:space="preserve"> the </w:t>
       </w:r>
       <w:r>
         <w:rPr>
@@ -2439,10 +2806,36 @@
         <w:rPr>
           <w:lang w:val="en-GB"/>
         </w:rPr>
-        <w:t>it only delegates the method doDecrypt passing some parameters, so the real operation of decrypting is carried out by the doDecrypt method.</w:t>
-      </w:r>
-      <w:bookmarkStart w:id="6" w:name="_GoBack"/>
-      <w:bookmarkEnd w:id="6"/>
+        <w:t xml:space="preserve">it only delegates the method </w:t>
+      </w:r>
+      <w:proofErr w:type="spellStart"/>
+      <w:r>
+        <w:rPr>
+          <w:lang w:val="en-GB"/>
+        </w:rPr>
+        <w:t>doDecrypt</w:t>
+      </w:r>
+      <w:proofErr w:type="spellEnd"/>
+      <w:r>
+        <w:rPr>
+          <w:lang w:val="en-GB"/>
+        </w:rPr>
+        <w:t xml:space="preserve"> passing some parameters, so the real operation of decrypting is carried out by the </w:t>
+      </w:r>
+      <w:proofErr w:type="spellStart"/>
+      <w:r>
+        <w:rPr>
+          <w:lang w:val="en-GB"/>
+        </w:rPr>
+        <w:t>doDecrypt</w:t>
+      </w:r>
+      <w:proofErr w:type="spellEnd"/>
+      <w:r>
+        <w:rPr>
+          <w:lang w:val="en-GB"/>
+        </w:rPr>
+        <w:t xml:space="preserve"> method.</w:t>
+      </w:r>
     </w:p>
     <w:p>
       <w:pPr>
@@ -2459,7 +2852,21 @@
         <w:rPr>
           <w:lang w:val="en-GB"/>
         </w:rPr>
-        <w:t>At line 169 the variable keyValue isn’t declared at the beginning of a block.</w:t>
+        <w:t xml:space="preserve">At line 169 the variable </w:t>
+      </w:r>
+      <w:proofErr w:type="spellStart"/>
+      <w:r>
+        <w:rPr>
+          <w:lang w:val="en-GB"/>
+        </w:rPr>
+        <w:t>keyValue</w:t>
+      </w:r>
+      <w:proofErr w:type="spellEnd"/>
+      <w:r>
+        <w:rPr>
+          <w:lang w:val="en-GB"/>
+        </w:rPr>
+        <w:t xml:space="preserve"> isn’t declared at the beginning of a block.</w:t>
       </w:r>
     </w:p>
     <w:p>
@@ -2477,7 +2884,149 @@
         <w:rPr>
           <w:lang w:val="en-GB"/>
         </w:rPr>
-        <w:t>The static final attributes OldFunnyHashStorageHandler and NormalHashStorageHandler, respectively in lines 328 and 340, are declared and initialized almost at the end of the source file instead of before the constructor of EntityCrypto.</w:t>
+        <w:t xml:space="preserve">The static final attributes </w:t>
+      </w:r>
+      <w:proofErr w:type="spellStart"/>
+      <w:r>
+        <w:rPr>
+          <w:lang w:val="en-GB"/>
+        </w:rPr>
+        <w:t>OldFunnyHashStorageHandler</w:t>
+      </w:r>
+      <w:proofErr w:type="spellEnd"/>
+      <w:r>
+        <w:rPr>
+          <w:lang w:val="en-GB"/>
+        </w:rPr>
+        <w:t xml:space="preserve"> and </w:t>
+      </w:r>
+      <w:proofErr w:type="spellStart"/>
+      <w:r>
+        <w:rPr>
+          <w:lang w:val="en-GB"/>
+        </w:rPr>
+        <w:t>NormalHashStorageHandler</w:t>
+      </w:r>
+      <w:proofErr w:type="spellEnd"/>
+      <w:r>
+        <w:rPr>
+          <w:lang w:val="en-GB"/>
+        </w:rPr>
+        <w:t xml:space="preserve">, respectively in lines 328 and 340, are declared and initialized almost at the end of the source file instead of before the constructor of </w:t>
+      </w:r>
+      <w:proofErr w:type="spellStart"/>
+      <w:r>
+        <w:rPr>
+          <w:lang w:val="en-GB"/>
+        </w:rPr>
+        <w:t>EntityCrypto</w:t>
+      </w:r>
+      <w:proofErr w:type="spellEnd"/>
+      <w:r>
+        <w:rPr>
+          <w:lang w:val="en-GB"/>
+        </w:rPr>
+        <w:t>.</w:t>
+      </w:r>
+    </w:p>
+    <w:p>
+      <w:pPr>
+        <w:pStyle w:val="Paragrafoelenco"/>
+        <w:numPr>
+          <w:ilvl w:val="0"/>
+          <w:numId w:val="4"/>
+        </w:numPr>
+        <w:rPr>
+          <w:lang w:val="en-GB"/>
+        </w:rPr>
+      </w:pPr>
+      <w:r>
+        <w:rPr>
+          <w:lang w:val="en-GB"/>
+        </w:rPr>
+        <w:t xml:space="preserve">The static final attributes </w:t>
+      </w:r>
+      <w:proofErr w:type="spellStart"/>
+      <w:r>
+        <w:rPr>
+          <w:lang w:val="en-GB"/>
+        </w:rPr>
+        <w:t>OldFunnyHashStorageHandler</w:t>
+      </w:r>
+      <w:proofErr w:type="spellEnd"/>
+      <w:r>
+        <w:rPr>
+          <w:lang w:val="en-GB"/>
+        </w:rPr>
+        <w:t xml:space="preserve"> and </w:t>
+      </w:r>
+      <w:proofErr w:type="spellStart"/>
+      <w:r>
+        <w:rPr>
+          <w:lang w:val="en-GB"/>
+        </w:rPr>
+        <w:t>NormalHashStorageHandler</w:t>
+      </w:r>
+      <w:proofErr w:type="spellEnd"/>
+      <w:r>
+        <w:rPr>
+          <w:lang w:val="en-GB"/>
+        </w:rPr>
+        <w:t>, respectively in lines 328 and 340</w:t>
+      </w:r>
+      <w:r>
+        <w:rPr>
+          <w:lang w:val="en-GB"/>
+        </w:rPr>
+        <w:t xml:space="preserve"> begin with a capital letter instead of a lowercase letter.</w:t>
+      </w:r>
+    </w:p>
+    <w:p>
+      <w:pPr>
+        <w:pStyle w:val="Paragrafoelenco"/>
+        <w:numPr>
+          <w:ilvl w:val="0"/>
+          <w:numId w:val="4"/>
+        </w:numPr>
+        <w:rPr>
+          <w:lang w:val="en-GB"/>
+        </w:rPr>
+      </w:pPr>
+      <w:r>
+        <w:rPr>
+          <w:lang w:val="en-GB"/>
+        </w:rPr>
+        <w:t>Lines</w:t>
+      </w:r>
+      <w:r>
+        <w:rPr>
+          <w:lang w:val="en-GB"/>
+        </w:rPr>
+        <w:t xml:space="preserve"> </w:t>
+      </w:r>
+      <w:r>
+        <w:rPr>
+          <w:lang w:val="en-GB"/>
+        </w:rPr>
+        <w:t>103, 128, 1</w:t>
+      </w:r>
+      <w:r>
+        <w:rPr>
+          <w:lang w:val="en-GB"/>
+        </w:rPr>
+        <w:t xml:space="preserve">42, </w:t>
+      </w:r>
+      <w:r>
+        <w:rPr>
+          <w:lang w:val="en-GB"/>
+        </w:rPr>
+        <w:t>191 and 360</w:t>
+      </w:r>
+      <w:r>
+        <w:rPr>
+          <w:lang w:val="en-GB"/>
+        </w:rPr>
+        <w:t xml:space="preserve"> exceed the 120-character limit per line.</w:t>
       </w:r>
     </w:p>
     <w:p>
@@ -2554,13 +3103,69 @@
         <w:rPr>
           <w:lang w:val="en-GB"/>
         </w:rPr>
-        <w:t>with variable i=1</w:t>
-      </w:r>
-      <w:r>
-        <w:rPr>
-          <w:lang w:val="en-GB"/>
-        </w:rPr>
-        <w:t xml:space="preserve"> is executed and the method always returns a call to the method doDecrypt passing the handler[i] with i=1 value.</w:t>
+        <w:t xml:space="preserve">with variable </w:t>
+      </w:r>
+      <w:proofErr w:type="spellStart"/>
+      <w:r>
+        <w:rPr>
+          <w:lang w:val="en-GB"/>
+        </w:rPr>
+        <w:t>i</w:t>
+      </w:r>
+      <w:proofErr w:type="spellEnd"/>
+      <w:r>
+        <w:rPr>
+          <w:lang w:val="en-GB"/>
+        </w:rPr>
+        <w:t>=1</w:t>
+      </w:r>
+      <w:r>
+        <w:rPr>
+          <w:lang w:val="en-GB"/>
+        </w:rPr>
+        <w:t xml:space="preserve"> is executed and the method always returns a call to the method </w:t>
+      </w:r>
+      <w:proofErr w:type="spellStart"/>
+      <w:r>
+        <w:rPr>
+          <w:lang w:val="en-GB"/>
+        </w:rPr>
+        <w:t>doDecrypt</w:t>
+      </w:r>
+      <w:proofErr w:type="spellEnd"/>
+      <w:r>
+        <w:rPr>
+          <w:lang w:val="en-GB"/>
+        </w:rPr>
+        <w:t xml:space="preserve"> passing the handler[</w:t>
+      </w:r>
+      <w:proofErr w:type="spellStart"/>
+      <w:r>
+        <w:rPr>
+          <w:lang w:val="en-GB"/>
+        </w:rPr>
+        <w:t>i</w:t>
+      </w:r>
+      <w:proofErr w:type="spellEnd"/>
+      <w:r>
+        <w:rPr>
+          <w:lang w:val="en-GB"/>
+        </w:rPr>
+        <w:t xml:space="preserve">] with </w:t>
+      </w:r>
+      <w:proofErr w:type="spellStart"/>
+      <w:r>
+        <w:rPr>
+          <w:lang w:val="en-GB"/>
+        </w:rPr>
+        <w:t>i</w:t>
+      </w:r>
+      <w:proofErr w:type="spellEnd"/>
+      <w:r>
+        <w:rPr>
+          <w:lang w:val="en-GB"/>
+        </w:rPr>
+        <w:t>=1 value.</w:t>
       </w:r>
     </w:p>
     <w:p>
@@ -2578,7 +3183,91 @@
         <w:rPr>
           <w:lang w:val="en-GB"/>
         </w:rPr>
-        <w:t xml:space="preserve">In line 174 of the EntityCrypto.java the method findKey checks if the variable keyValue is null, and if so, returns a null byte[] object. After that, in line 144 the method doDecrypt checks if the returned byte[] (variable key) is null and, if so, throws an EntityCryptoException. To </w:t>
+        <w:t xml:space="preserve">In line 174 of the EntityCrypto.java the method </w:t>
+      </w:r>
+      <w:proofErr w:type="spellStart"/>
+      <w:r>
+        <w:rPr>
+          <w:lang w:val="en-GB"/>
+        </w:rPr>
+        <w:t>findKey</w:t>
+      </w:r>
+      <w:proofErr w:type="spellEnd"/>
+      <w:r>
+        <w:rPr>
+          <w:lang w:val="en-GB"/>
+        </w:rPr>
+        <w:t xml:space="preserve"> checks if the variable </w:t>
+      </w:r>
+      <w:proofErr w:type="spellStart"/>
+      <w:r>
+        <w:rPr>
+          <w:lang w:val="en-GB"/>
+        </w:rPr>
+        <w:t>keyValue</w:t>
+      </w:r>
+      <w:proofErr w:type="spellEnd"/>
+      <w:r>
+        <w:rPr>
+          <w:lang w:val="en-GB"/>
+        </w:rPr>
+        <w:t xml:space="preserve"> is null, and if so, returns a null </w:t>
+      </w:r>
+      <w:proofErr w:type="gramStart"/>
+      <w:r>
+        <w:rPr>
+          <w:lang w:val="en-GB"/>
+        </w:rPr>
+        <w:t>byte[</w:t>
+      </w:r>
+      <w:proofErr w:type="gramEnd"/>
+      <w:r>
+        <w:rPr>
+          <w:lang w:val="en-GB"/>
+        </w:rPr>
+        <w:t xml:space="preserve">] object. After that, in line 144 the method </w:t>
+      </w:r>
+      <w:proofErr w:type="spellStart"/>
+      <w:r>
+        <w:rPr>
+          <w:lang w:val="en-GB"/>
+        </w:rPr>
+        <w:t>doDecrypt</w:t>
+      </w:r>
+      <w:proofErr w:type="spellEnd"/>
+      <w:r>
+        <w:rPr>
+          <w:lang w:val="en-GB"/>
+        </w:rPr>
+        <w:t xml:space="preserve"> checks if the returned </w:t>
+      </w:r>
+      <w:proofErr w:type="gramStart"/>
+      <w:r>
+        <w:rPr>
+          <w:lang w:val="en-GB"/>
+        </w:rPr>
+        <w:t>byte[</w:t>
+      </w:r>
+      <w:proofErr w:type="gramEnd"/>
+      <w:r>
+        <w:rPr>
+          <w:lang w:val="en-GB"/>
+        </w:rPr>
+        <w:t xml:space="preserve">] (variable key) is null and, if so, throws an </w:t>
+      </w:r>
+      <w:proofErr w:type="spellStart"/>
+      <w:r>
+        <w:rPr>
+          <w:lang w:val="en-GB"/>
+        </w:rPr>
+        <w:t>EntityCryptoException</w:t>
+      </w:r>
+      <w:proofErr w:type="spellEnd"/>
+      <w:r>
+        <w:rPr>
+          <w:lang w:val="en-GB"/>
+        </w:rPr>
+        <w:t xml:space="preserve">. To </w:t>
       </w:r>
       <w:r>
         <w:rPr>
@@ -2590,7 +3279,35 @@
         <w:rPr>
           <w:lang w:val="en-GB"/>
         </w:rPr>
-        <w:t xml:space="preserve"> of a null object, maybe it’s better to perform this check directly in the findKey method instead that in the doDecrypt one.</w:t>
+        <w:t xml:space="preserve"> of a null object, maybe it’s better to perform this check directly in the </w:t>
+      </w:r>
+      <w:proofErr w:type="spellStart"/>
+      <w:r>
+        <w:rPr>
+          <w:lang w:val="en-GB"/>
+        </w:rPr>
+        <w:t>findKey</w:t>
+      </w:r>
+      <w:proofErr w:type="spellEnd"/>
+      <w:r>
+        <w:rPr>
+          <w:lang w:val="en-GB"/>
+        </w:rPr>
+        <w:t xml:space="preserve"> method instead that in the </w:t>
+      </w:r>
+      <w:proofErr w:type="spellStart"/>
+      <w:r>
+        <w:rPr>
+          <w:lang w:val="en-GB"/>
+        </w:rPr>
+        <w:t>doDecrypt</w:t>
+      </w:r>
+      <w:proofErr w:type="spellEnd"/>
+      <w:r>
+        <w:rPr>
+          <w:lang w:val="en-GB"/>
+        </w:rPr>
+        <w:t xml:space="preserve"> one.</w:t>
       </w:r>
     </w:p>
     <w:p>
@@ -2608,7 +3325,21 @@
         <w:rPr>
           <w:lang w:val="en-GB"/>
         </w:rPr>
-        <w:t>In line 205 of the EntityCrypto.java there is the declaration of the method call() which returns a Void object, but in fact the method returns always null, so maybe the method could also be a void method.</w:t>
+        <w:t xml:space="preserve">In line 205 of the EntityCrypto.java there is the declaration of the method </w:t>
+      </w:r>
+      <w:proofErr w:type="gramStart"/>
+      <w:r>
+        <w:rPr>
+          <w:lang w:val="en-GB"/>
+        </w:rPr>
+        <w:t>call(</w:t>
+      </w:r>
+      <w:proofErr w:type="gramEnd"/>
+      <w:r>
+        <w:rPr>
+          <w:lang w:val="en-GB"/>
+        </w:rPr>
+        <w:t>) which returns a Void object, but in fact the method returns always null, so maybe the method could also be a void method.</w:t>
       </w:r>
     </w:p>
     <w:sectPr>
@@ -2659,6 +3390,7 @@
         <w:docPartUnique/>
       </w:docPartObj>
     </w:sdtPr>
+    <w:sdtEndPr/>
     <w:sdtContent>
       <w:p>
         <w:pPr>
@@ -4115,7 +4847,7 @@
 </file>
 
 <file path=customXml/itemProps1.xml><?xml version="1.0" encoding="utf-8"?>
-<ds:datastoreItem xmlns:ds="http://schemas.openxmlformats.org/officeDocument/2006/customXml" ds:itemID="{211E8CB9-2DBA-4C23-9E7B-DD04061DD933}">
+<ds:datastoreItem xmlns:ds="http://schemas.openxmlformats.org/officeDocument/2006/customXml" ds:itemID="{9FD96D65-FC42-416E-9DA3-0F644D563BF6}">
   <ds:schemaRefs>
     <ds:schemaRef ds:uri="http://schemas.openxmlformats.org/officeDocument/2006/bibliography"/>
   </ds:schemaRefs>

--- a/5. Code inspection/Inspection document.docx
+++ b/5. Code inspection/Inspection document.docx
@@ -513,23 +513,7 @@
                                     <w:rFonts w:asciiTheme="minorHAnsi" w:hAnsiTheme="minorHAnsi" w:cstheme="minorHAnsi"/>
                                     <w:sz w:val="28"/>
                                   </w:rPr>
-                                  <w:t xml:space="preserve">Luca </w:t>
-                                </w:r>
-                                <w:proofErr w:type="spellStart"/>
-                                <w:r>
-                                  <w:rPr>
-                                    <w:rFonts w:asciiTheme="minorHAnsi" w:hAnsiTheme="minorHAnsi" w:cstheme="minorHAnsi"/>
-                                    <w:sz w:val="28"/>
-                                  </w:rPr>
-                                  <w:t>Scannapieco</w:t>
-                                </w:r>
-                                <w:proofErr w:type="spellEnd"/>
-                                <w:r>
-                                  <w:rPr>
-                                    <w:rFonts w:asciiTheme="minorHAnsi" w:hAnsiTheme="minorHAnsi" w:cstheme="minorHAnsi"/>
-                                    <w:sz w:val="28"/>
-                                  </w:rPr>
-                                  <w:t xml:space="preserve"> - 877145</w:t>
+                                  <w:t>Luca Scannapieco - 877145</w:t>
                                 </w:r>
                               </w:p>
                               <w:p>
@@ -803,24 +787,9 @@
           <w:pPr>
             <w:pStyle w:val="Titolosommario"/>
           </w:pPr>
-          <w:proofErr w:type="spellStart"/>
           <w:r>
-            <w:t>Table</w:t>
+            <w:t>Table of contents</w:t>
           </w:r>
-          <w:proofErr w:type="spellEnd"/>
-          <w:r>
-            <w:t xml:space="preserve"> of</w:t>
-          </w:r>
-          <w:bookmarkStart w:id="0" w:name="_GoBack"/>
-          <w:bookmarkEnd w:id="0"/>
-          <w:r>
-            <w:t xml:space="preserve"> </w:t>
-          </w:r>
-          <w:proofErr w:type="spellStart"/>
-          <w:r>
-            <w:t>contents</w:t>
-          </w:r>
-          <w:proofErr w:type="spellEnd"/>
         </w:p>
         <w:p>
           <w:pPr>
@@ -843,7 +812,7 @@
           <w:r>
             <w:fldChar w:fldCharType="separate"/>
           </w:r>
-          <w:hyperlink w:anchor="_Toc471402290" w:history="1">
+          <w:hyperlink w:anchor="_Toc473674969" w:history="1">
             <w:r>
               <w:rPr>
                 <w:rStyle w:val="Collegamentoipertestuale"/>
@@ -871,7 +840,7 @@
                 <w:noProof/>
                 <w:webHidden/>
               </w:rPr>
-              <w:instrText xml:space="preserve"> PAGEREF _Toc471402290 \h </w:instrText>
+              <w:instrText xml:space="preserve"> PAGEREF _Toc473674969 \h </w:instrText>
             </w:r>
             <w:r>
               <w:rPr>
@@ -914,7 +883,7 @@
               <w:lang w:eastAsia="it-IT"/>
             </w:rPr>
           </w:pPr>
-          <w:hyperlink w:anchor="_Toc471402291" w:history="1">
+          <w:hyperlink w:anchor="_Toc473674970" w:history="1">
             <w:r>
               <w:rPr>
                 <w:rStyle w:val="Collegamentoipertestuale"/>
@@ -942,7 +911,7 @@
                 <w:noProof/>
                 <w:webHidden/>
               </w:rPr>
-              <w:instrText xml:space="preserve"> PAGEREF _Toc471402291 \h </w:instrText>
+              <w:instrText xml:space="preserve"> PAGEREF _Toc473674970 \h </w:instrText>
             </w:r>
             <w:r>
               <w:rPr>
@@ -985,7 +954,7 @@
               <w:lang w:eastAsia="it-IT"/>
             </w:rPr>
           </w:pPr>
-          <w:hyperlink w:anchor="_Toc471402292" w:history="1">
+          <w:hyperlink w:anchor="_Toc473674971" w:history="1">
             <w:r>
               <w:rPr>
                 <w:rStyle w:val="Collegamentoipertestuale"/>
@@ -1013,7 +982,7 @@
                 <w:noProof/>
                 <w:webHidden/>
               </w:rPr>
-              <w:instrText xml:space="preserve"> PAGEREF _Toc471402292 \h </w:instrText>
+              <w:instrText xml:space="preserve"> PAGEREF _Toc473674971 \h </w:instrText>
             </w:r>
             <w:r>
               <w:rPr>
@@ -1056,7 +1025,7 @@
               <w:lang w:eastAsia="it-IT"/>
             </w:rPr>
           </w:pPr>
-          <w:hyperlink w:anchor="_Toc471402293" w:history="1">
+          <w:hyperlink w:anchor="_Toc473674972" w:history="1">
             <w:r>
               <w:rPr>
                 <w:rStyle w:val="Collegamentoipertestuale"/>
@@ -1084,7 +1053,7 @@
                 <w:noProof/>
                 <w:webHidden/>
               </w:rPr>
-              <w:instrText xml:space="preserve"> PAGEREF _Toc471402293 \h </w:instrText>
+              <w:instrText xml:space="preserve"> PAGEREF _Toc473674972 \h </w:instrText>
             </w:r>
             <w:r>
               <w:rPr>
@@ -1104,7 +1073,7 @@
                 <w:noProof/>
                 <w:webHidden/>
               </w:rPr>
-              <w:t>2</w:t>
+              <w:t>3</w:t>
             </w:r>
             <w:r>
               <w:rPr>
@@ -1127,7 +1096,7 @@
               <w:lang w:eastAsia="it-IT"/>
             </w:rPr>
           </w:pPr>
-          <w:hyperlink w:anchor="_Toc471402294" w:history="1">
+          <w:hyperlink w:anchor="_Toc473674973" w:history="1">
             <w:r>
               <w:rPr>
                 <w:rStyle w:val="Collegamentoipertestuale"/>
@@ -1155,7 +1124,7 @@
                 <w:noProof/>
                 <w:webHidden/>
               </w:rPr>
-              <w:instrText xml:space="preserve"> PAGEREF _Toc471402294 \h </w:instrText>
+              <w:instrText xml:space="preserve"> PAGEREF _Toc473674973 \h </w:instrText>
             </w:r>
             <w:r>
               <w:rPr>
@@ -1175,7 +1144,7 @@
                 <w:noProof/>
                 <w:webHidden/>
               </w:rPr>
-              <w:t>2</w:t>
+              <w:t>3</w:t>
             </w:r>
             <w:r>
               <w:rPr>
@@ -1198,30 +1167,14 @@
               <w:lang w:eastAsia="it-IT"/>
             </w:rPr>
           </w:pPr>
-          <w:hyperlink w:anchor="_Toc471402295" w:history="1">
+          <w:hyperlink w:anchor="_Toc473674974" w:history="1">
             <w:r>
               <w:rPr>
                 <w:rStyle w:val="Collegamentoipertestuale"/>
                 <w:noProof/>
                 <w:lang w:val="en-GB"/>
               </w:rPr>
-              <w:t>4.2. EntityCry</w:t>
-            </w:r>
-            <w:r>
-              <w:rPr>
-                <w:rStyle w:val="Collegamentoipertestuale"/>
-                <w:noProof/>
-                <w:lang w:val="en-GB"/>
-              </w:rPr>
-              <w:t>p</w:t>
-            </w:r>
-            <w:r>
-              <w:rPr>
-                <w:rStyle w:val="Collegamentoipertestuale"/>
-                <w:noProof/>
-                <w:lang w:val="en-GB"/>
-              </w:rPr>
-              <w:t>to.java</w:t>
+              <w:t>4.2. EntityCrypto.java</w:t>
             </w:r>
             <w:r>
               <w:rPr>
@@ -1242,7 +1195,7 @@
                 <w:noProof/>
                 <w:webHidden/>
               </w:rPr>
-              <w:instrText xml:space="preserve"> PAGEREF _Toc471402295 \h </w:instrText>
+              <w:instrText xml:space="preserve"> PAGEREF _Toc473674974 \h </w:instrText>
             </w:r>
             <w:r>
               <w:rPr>
@@ -1262,7 +1215,7 @@
                 <w:noProof/>
                 <w:webHidden/>
               </w:rPr>
-              <w:t>3</w:t>
+              <w:t>4</w:t>
             </w:r>
             <w:r>
               <w:rPr>
@@ -1285,7 +1238,7 @@
               <w:lang w:eastAsia="it-IT"/>
             </w:rPr>
           </w:pPr>
-          <w:hyperlink w:anchor="_Toc471402296" w:history="1">
+          <w:hyperlink w:anchor="_Toc473674975" w:history="1">
             <w:r>
               <w:rPr>
                 <w:rStyle w:val="Collegamentoipertestuale"/>
@@ -1313,7 +1266,7 @@
                 <w:noProof/>
                 <w:webHidden/>
               </w:rPr>
-              <w:instrText xml:space="preserve"> PAGEREF _Toc471402296 \h </w:instrText>
+              <w:instrText xml:space="preserve"> PAGEREF _Toc473674975 \h </w:instrText>
             </w:r>
             <w:r>
               <w:rPr>
@@ -1333,7 +1286,7 @@
                 <w:noProof/>
                 <w:webHidden/>
               </w:rPr>
-              <w:t>3</w:t>
+              <w:t>4</w:t>
             </w:r>
             <w:r>
               <w:rPr>
@@ -1383,7 +1336,7 @@
           <w:lang w:val="en-GB"/>
         </w:rPr>
       </w:pPr>
-      <w:bookmarkStart w:id="1" w:name="_Toc471402290"/>
+      <w:bookmarkStart w:id="0" w:name="_Toc473674969"/>
       <w:r>
         <w:rPr>
           <w:lang w:val="en-GB"/>
@@ -1391,6 +1344,108 @@
         <w:lastRenderedPageBreak/>
         <w:t>1. Introduction</w:t>
       </w:r>
+      <w:bookmarkEnd w:id="0"/>
+    </w:p>
+    <w:p>
+      <w:pPr>
+        <w:rPr>
+          <w:lang w:val="en-GB"/>
+        </w:rPr>
+      </w:pPr>
+      <w:r>
+        <w:rPr>
+          <w:lang w:val="en-GB"/>
+        </w:rPr>
+        <w:t xml:space="preserve">The aim of this document is to </w:t>
+      </w:r>
+      <w:r>
+        <w:rPr>
+          <w:lang w:val="en-GB"/>
+        </w:rPr>
+        <w:t>report</w:t>
+      </w:r>
+      <w:r>
+        <w:rPr>
+          <w:lang w:val="en-GB"/>
+        </w:rPr>
+        <w:t xml:space="preserve"> on the quality status of some code extracts from </w:t>
+      </w:r>
+      <w:r>
+        <w:rPr>
+          <w:lang w:val="en-GB"/>
+        </w:rPr>
+        <w:t xml:space="preserve">the </w:t>
+      </w:r>
+      <w:r>
+        <w:rPr>
+          <w:lang w:val="en-GB"/>
+        </w:rPr>
+        <w:t>Apache OFBiz project, an open source product</w:t>
+      </w:r>
+      <w:r>
+        <w:rPr>
+          <w:lang w:val="en-GB"/>
+        </w:rPr>
+        <w:t xml:space="preserve"> for the aut</w:t>
+      </w:r>
+      <w:r>
+        <w:rPr>
+          <w:lang w:val="en-GB"/>
+        </w:rPr>
+        <w:t>omation of enterprise processes. Such inspection is performed with the support of a review checklist that contains all possib</w:t>
+      </w:r>
+      <w:r>
+        <w:rPr>
+          <w:lang w:val="en-GB"/>
+        </w:rPr>
+        <w:t>le issues that can be found in</w:t>
+      </w:r>
+      <w:r>
+        <w:rPr>
+          <w:lang w:val="en-GB"/>
+        </w:rPr>
+        <w:t xml:space="preserve"> J</w:t>
+      </w:r>
+      <w:r>
+        <w:rPr>
+          <w:lang w:val="en-GB"/>
+        </w:rPr>
+        <w:t>ava source code.</w:t>
+      </w:r>
+    </w:p>
+    <w:p>
+      <w:pPr>
+        <w:rPr>
+          <w:lang w:val="en-GB"/>
+        </w:rPr>
+      </w:pPr>
+    </w:p>
+    <w:p>
+      <w:pPr>
+        <w:pStyle w:val="Titolo1"/>
+        <w:rPr>
+          <w:lang w:val="en-GB"/>
+        </w:rPr>
+      </w:pPr>
+      <w:bookmarkStart w:id="1" w:name="_Toc473674970"/>
+      <w:r>
+        <w:rPr>
+          <w:lang w:val="en-GB"/>
+        </w:rPr>
+        <w:t>2</w:t>
+      </w:r>
+      <w:r>
+        <w:rPr>
+          <w:lang w:val="en-GB"/>
+        </w:rPr>
+        <w:t xml:space="preserve">. </w:t>
+      </w:r>
+      <w:r>
+        <w:rPr>
+          <w:lang w:val="en-GB"/>
+        </w:rPr>
+        <w:t>Assigned classes</w:t>
+      </w:r>
       <w:bookmarkEnd w:id="1"/>
     </w:p>
     <w:p>
@@ -1403,69 +1458,130 @@
         <w:rPr>
           <w:lang w:val="en-GB"/>
         </w:rPr>
-        <w:t xml:space="preserve">The aim of this document is to </w:t>
-      </w:r>
-      <w:r>
-        <w:rPr>
-          <w:lang w:val="en-GB"/>
-        </w:rPr>
-        <w:t>report</w:t>
-      </w:r>
-      <w:r>
-        <w:rPr>
-          <w:lang w:val="en-GB"/>
-        </w:rPr>
-        <w:t xml:space="preserve"> on the quality status of some code extracts from </w:t>
-      </w:r>
-      <w:r>
-        <w:rPr>
-          <w:lang w:val="en-GB"/>
-        </w:rPr>
-        <w:t xml:space="preserve">the </w:t>
-      </w:r>
-      <w:r>
-        <w:rPr>
-          <w:lang w:val="en-GB"/>
-        </w:rPr>
-        <w:t xml:space="preserve">Apache </w:t>
-      </w:r>
-      <w:proofErr w:type="spellStart"/>
-      <w:r>
-        <w:rPr>
-          <w:lang w:val="en-GB"/>
-        </w:rPr>
-        <w:t>OFBiz</w:t>
-      </w:r>
-      <w:proofErr w:type="spellEnd"/>
-      <w:r>
-        <w:rPr>
-          <w:lang w:val="en-GB"/>
-        </w:rPr>
-        <w:t xml:space="preserve"> project, an open source product</w:t>
-      </w:r>
-      <w:r>
-        <w:rPr>
-          <w:lang w:val="en-GB"/>
-        </w:rPr>
-        <w:t xml:space="preserve"> for the aut</w:t>
-      </w:r>
-      <w:r>
-        <w:rPr>
-          <w:lang w:val="en-GB"/>
-        </w:rPr>
-        <w:t>omation of enterprise processes. Such inspection is performed with the support of a review checklist that contains all possib</w:t>
-      </w:r>
-      <w:r>
-        <w:rPr>
-          <w:lang w:val="en-GB"/>
-        </w:rPr>
-        <w:t>le issues that can be found in</w:t>
-      </w:r>
-      <w:r>
-        <w:rPr>
-          <w:lang w:val="en-GB"/>
-        </w:rPr>
-        <w:t xml:space="preserve"> java source code.</w:t>
+        <w:t>The paths of the two assigned classes are, respectively:</w:t>
+      </w:r>
+    </w:p>
+    <w:p>
+      <w:pPr>
+        <w:rPr>
+          <w:lang w:val="en-GB"/>
+        </w:rPr>
+      </w:pPr>
+      <w:r>
+        <w:rPr>
+          <w:lang w:val="en-GB"/>
+        </w:rPr>
+        <w:t>../apache-ofbiz-</w:t>
+      </w:r>
+      <w:r>
+        <w:rPr>
+          <w:lang w:val="en-GB"/>
+        </w:rPr>
+        <w:t>16.11.01/framework/entity/src/main/java/org/apache/ofbiz/entity/util/EntityDataAssert.java</w:t>
+      </w:r>
+    </w:p>
+    <w:p>
+      <w:pPr>
+        <w:rPr>
+          <w:lang w:val="en-GB"/>
+        </w:rPr>
+      </w:pPr>
+      <w:r>
+        <w:rPr>
+          <w:lang w:val="en-GB"/>
+        </w:rPr>
+        <w:t>../apache-ofbiz-16.11.01/framework/entity/src/main/java/org/apache/ofbiz/entity/util/Entity</w:t>
+      </w:r>
+      <w:r>
+        <w:rPr>
+          <w:lang w:val="en-GB"/>
+        </w:rPr>
+        <w:t>Crypto</w:t>
+      </w:r>
+      <w:r>
+        <w:rPr>
+          <w:lang w:val="en-GB"/>
+        </w:rPr>
+        <w:t>.java</w:t>
+      </w:r>
+    </w:p>
+    <w:p>
+      <w:pPr>
+        <w:rPr>
+          <w:lang w:val="en-GB"/>
+        </w:rPr>
+      </w:pPr>
+      <w:r>
+        <w:rPr>
+          <w:lang w:val="en-GB"/>
+        </w:rPr>
+        <w:t>For</w:t>
+      </w:r>
+      <w:r>
+        <w:rPr>
+          <w:lang w:val="en-GB"/>
+        </w:rPr>
+        <w:t xml:space="preserve"> the sake of</w:t>
+      </w:r>
+      <w:r>
+        <w:rPr>
+          <w:lang w:val="en-GB"/>
+        </w:rPr>
+        <w:t xml:space="preserve"> simplicity, f</w:t>
+      </w:r>
+      <w:r>
+        <w:rPr>
+          <w:lang w:val="en-GB"/>
+        </w:rPr>
+        <w:t>ollowing in the document, we will call the two classes with only their name</w:t>
+      </w:r>
+      <w:r>
+        <w:rPr>
+          <w:lang w:val="en-GB"/>
+        </w:rPr>
+        <w:t>s</w:t>
+      </w:r>
+      <w:r>
+        <w:rPr>
+          <w:lang w:val="en-GB"/>
+        </w:rPr>
+        <w:t>,</w:t>
+      </w:r>
+      <w:r>
+        <w:rPr>
+          <w:lang w:val="en-GB"/>
+        </w:rPr>
+        <w:t xml:space="preserve"> that are</w:t>
+      </w:r>
+      <w:r>
+        <w:rPr>
+          <w:lang w:val="en-GB"/>
+        </w:rPr>
+        <w:t xml:space="preserve"> respectively </w:t>
+      </w:r>
+      <w:r>
+        <w:rPr>
+          <w:lang w:val="en-GB"/>
+        </w:rPr>
+        <w:t>EntityDataAssert</w:t>
+      </w:r>
+      <w:r>
+        <w:rPr>
+          <w:lang w:val="en-GB"/>
+        </w:rPr>
+        <w:t xml:space="preserve"> and </w:t>
+      </w:r>
+      <w:r>
+        <w:rPr>
+          <w:lang w:val="en-GB"/>
+        </w:rPr>
+        <w:t>Entity</w:t>
+      </w:r>
+      <w:r>
+        <w:rPr>
+          <w:lang w:val="en-GB"/>
+        </w:rPr>
+        <w:t>Crypto.</w:t>
       </w:r>
     </w:p>
     <w:p>
@@ -1482,12 +1598,12 @@
           <w:lang w:val="en-GB"/>
         </w:rPr>
       </w:pPr>
-      <w:bookmarkStart w:id="2" w:name="_Toc471402291"/>
-      <w:r>
-        <w:rPr>
-          <w:lang w:val="en-GB"/>
-        </w:rPr>
-        <w:t>2</w:t>
+      <w:bookmarkStart w:id="2" w:name="_Toc473674971"/>
+      <w:r>
+        <w:rPr>
+          <w:lang w:val="en-GB"/>
+        </w:rPr>
+        <w:t>3</w:t>
       </w:r>
       <w:r>
         <w:rPr>
@@ -1499,7 +1615,7 @@
         <w:rPr>
           <w:lang w:val="en-GB"/>
         </w:rPr>
-        <w:t>Assigned classes</w:t>
+        <w:t>Functional role of assigned set of classes</w:t>
       </w:r>
       <w:bookmarkEnd w:id="2"/>
     </w:p>
@@ -1513,45 +1629,536 @@
         <w:rPr>
           <w:lang w:val="en-GB"/>
         </w:rPr>
-        <w:t>The paths of the two assigned classes are, respectively:</w:t>
-      </w:r>
-    </w:p>
-    <w:p>
-      <w:pPr>
-        <w:rPr>
-          <w:lang w:val="en-GB"/>
-        </w:rPr>
-      </w:pPr>
-      <w:r>
-        <w:rPr>
-          <w:lang w:val="en-GB"/>
-        </w:rPr>
-        <w:t>../apache-ofbiz-</w:t>
-      </w:r>
-      <w:r>
-        <w:rPr>
-          <w:lang w:val="en-GB"/>
-        </w:rPr>
-        <w:t>16.11.01/framework/entity/src/main/java/org/apache/ofbiz/entity/util/EntityDataAssert.java</w:t>
-      </w:r>
-    </w:p>
-    <w:p>
-      <w:pPr>
-        <w:rPr>
-          <w:lang w:val="en-GB"/>
-        </w:rPr>
-      </w:pPr>
-      <w:r>
-        <w:rPr>
-          <w:lang w:val="en-GB"/>
-        </w:rPr>
-        <w:t>../apache-ofbiz-16.11.01/framework/entity/src/main/java/org/apache/ofbiz/entity/util/Entity</w:t>
-      </w:r>
-      <w:r>
-        <w:rPr>
-          <w:lang w:val="en-GB"/>
-        </w:rPr>
-        <w:t>Crypto</w:t>
+        <w:t xml:space="preserve">In this section we are going to define the </w:t>
+      </w:r>
+      <w:r>
+        <w:rPr>
+          <w:lang w:val="en-GB"/>
+        </w:rPr>
+        <w:t>roles</w:t>
+      </w:r>
+      <w:r>
+        <w:rPr>
+          <w:lang w:val="en-GB"/>
+        </w:rPr>
+        <w:t xml:space="preserve"> of the two source files assigned. Due to a </w:t>
+      </w:r>
+      <w:r>
+        <w:rPr>
+          <w:lang w:val="en-GB"/>
+        </w:rPr>
+        <w:t>consistent</w:t>
+      </w:r>
+      <w:r>
+        <w:rPr>
+          <w:lang w:val="en-GB"/>
+        </w:rPr>
+        <w:t xml:space="preserve"> lack of </w:t>
+      </w:r>
+      <w:r>
+        <w:rPr>
+          <w:lang w:val="en-GB"/>
+        </w:rPr>
+        <w:t>Javadoc we can</w:t>
+      </w:r>
+      <w:r>
+        <w:rPr>
+          <w:lang w:val="en-GB"/>
+        </w:rPr>
+        <w:t xml:space="preserve"> only</w:t>
+      </w:r>
+      <w:r>
+        <w:rPr>
+          <w:lang w:val="en-GB"/>
+        </w:rPr>
+        <w:t xml:space="preserve"> rely on our knowledge of Java language in order to i</w:t>
+      </w:r>
+      <w:r>
+        <w:rPr>
+          <w:lang w:val="en-GB"/>
+        </w:rPr>
+        <w:t>dentify the core functionalities of the two files.</w:t>
+      </w:r>
+    </w:p>
+    <w:p>
+      <w:pPr>
+        <w:rPr>
+          <w:lang w:val="en-GB"/>
+        </w:rPr>
+      </w:pPr>
+      <w:r>
+        <w:rPr>
+          <w:lang w:val="en-GB"/>
+        </w:rPr>
+        <w:t>The aim of the class</w:t>
+      </w:r>
+      <w:r>
+        <w:rPr>
+          <w:lang w:val="en-GB"/>
+        </w:rPr>
+        <w:t xml:space="preserve"> EntityDataAssert is to provide some</w:t>
+      </w:r>
+      <w:r>
+        <w:rPr>
+          <w:lang w:val="en-GB"/>
+        </w:rPr>
+        <w:t xml:space="preserve"> utility routines to load data</w:t>
+      </w:r>
+      <w:r>
+        <w:rPr>
+          <w:lang w:val="en-GB"/>
+        </w:rPr>
+        <w:t>, as specified in the very concise related Javadoc</w:t>
+      </w:r>
+      <w:r>
+        <w:rPr>
+          <w:lang w:val="en-GB"/>
+        </w:rPr>
+        <w:t>. It contains the methods assertData, chec</w:t>
+      </w:r>
+      <w:r>
+        <w:rPr>
+          <w:lang w:val="en-GB"/>
+        </w:rPr>
+        <w:t>kValueList and checkSingleValue,</w:t>
+      </w:r>
+      <w:r>
+        <w:rPr>
+          <w:lang w:val="en-GB"/>
+        </w:rPr>
+        <w:t xml:space="preserve"> which most likely have the goal of retrieving </w:t>
+      </w:r>
+      <w:r>
+        <w:rPr>
+          <w:lang w:val="en-GB"/>
+        </w:rPr>
+        <w:t xml:space="preserve">data </w:t>
+      </w:r>
+      <w:r>
+        <w:rPr>
+          <w:lang w:val="en-GB"/>
+        </w:rPr>
+        <w:t>from a XML document</w:t>
+      </w:r>
+      <w:r>
+        <w:rPr>
+          <w:lang w:val="en-GB"/>
+        </w:rPr>
+        <w:t xml:space="preserve"> and checking its validity</w:t>
+      </w:r>
+      <w:r>
+        <w:rPr>
+          <w:lang w:val="en-GB"/>
+        </w:rPr>
+        <w:t>.</w:t>
+      </w:r>
+    </w:p>
+    <w:p>
+      <w:pPr>
+        <w:rPr>
+          <w:lang w:val="en-GB"/>
+        </w:rPr>
+      </w:pPr>
+    </w:p>
+    <w:p>
+      <w:pPr>
+        <w:jc w:val="center"/>
+        <w:rPr>
+          <w:lang w:val="en-GB"/>
+        </w:rPr>
+      </w:pPr>
+      <w:r>
+        <w:rPr>
+          <w:lang w:val="en-GB"/>
+        </w:rPr>
+        <w:pict w14:anchorId="4B8FEF44">
+          <v:shapetype id="_x0000_t75" coordsize="21600,21600" o:spt="75" o:preferrelative="t" path="m@4@5l@4@11@9@11@9@5xe" filled="f" stroked="f">
+            <v:stroke joinstyle="miter"/>
+            <v:formulas>
+              <v:f eqn="if lineDrawn pixelLineWidth 0"/>
+              <v:f eqn="sum @0 1 0"/>
+              <v:f eqn="sum 0 0 @1"/>
+              <v:f eqn="prod @2 1 2"/>
+              <v:f eqn="prod @3 21600 pixelWidth"/>
+              <v:f eqn="prod @3 21600 pixelHeight"/>
+              <v:f eqn="sum @0 0 1"/>
+              <v:f eqn="prod @6 1 2"/>
+              <v:f eqn="prod @7 21600 pixelWidth"/>
+              <v:f eqn="sum @8 21600 0"/>
+              <v:f eqn="prod @7 21600 pixelHeight"/>
+              <v:f eqn="sum @10 21600 0"/>
+            </v:formulas>
+            <v:path o:extrusionok="f" gradientshapeok="t" o:connecttype="rect"/>
+            <o:lock v:ext="edit" aspectratio="t"/>
+          </v:shapetype>
+          <v:shape id="_x0000_i1025" type="#_x0000_t75" style="width:348.55pt;height:73.45pt">
+            <v:imagedata r:id="rId11" o:title="EntityDataAssert"/>
+          </v:shape>
+        </w:pict>
+      </w:r>
+    </w:p>
+    <w:p>
+      <w:pPr>
+        <w:rPr>
+          <w:lang w:val="en-GB"/>
+        </w:rPr>
+      </w:pPr>
+    </w:p>
+    <w:p>
+      <w:pPr>
+        <w:rPr>
+          <w:lang w:val="en-GB"/>
+        </w:rPr>
+      </w:pPr>
+    </w:p>
+    <w:p>
+      <w:pPr>
+        <w:rPr>
+          <w:lang w:val="en-GB"/>
+        </w:rPr>
+      </w:pPr>
+      <w:r>
+        <w:rPr>
+          <w:lang w:val="en-GB"/>
+        </w:rPr>
+        <w:t>T</w:t>
+      </w:r>
+      <w:r>
+        <w:rPr>
+          <w:lang w:val="en-GB"/>
+        </w:rPr>
+        <w:t>he aim of</w:t>
+      </w:r>
+      <w:r>
+        <w:rPr>
+          <w:lang w:val="en-GB"/>
+        </w:rPr>
+        <w:t xml:space="preserve"> Enti</w:t>
+      </w:r>
+      <w:r>
+        <w:rPr>
+          <w:lang w:val="en-GB"/>
+        </w:rPr>
+        <w:t xml:space="preserve">tyCrypto is to provide some </w:t>
+      </w:r>
+      <w:r>
+        <w:rPr>
+          <w:lang w:val="en-GB"/>
+        </w:rPr>
+        <w:t>security functionalities, as suggested by the methods named</w:t>
+      </w:r>
+      <w:r>
+        <w:rPr>
+          <w:lang w:val="en-GB"/>
+        </w:rPr>
+        <w:t xml:space="preserve"> encrypt, decrypt, doDecrypt and so on</w:t>
+      </w:r>
+      <w:r>
+        <w:rPr>
+          <w:lang w:val="en-GB"/>
+        </w:rPr>
+        <w:t>.</w:t>
+      </w:r>
+      <w:r>
+        <w:rPr>
+          <w:lang w:val="en-GB"/>
+        </w:rPr>
+        <w:t xml:space="preserve"> T</w:t>
+      </w:r>
+      <w:r>
+        <w:rPr>
+          <w:lang w:val="en-GB"/>
+        </w:rPr>
+        <w:t xml:space="preserve">he source file contains, in addition of the </w:t>
+      </w:r>
+      <w:r>
+        <w:rPr>
+          <w:lang w:val="en-GB"/>
+        </w:rPr>
+        <w:t>homonymous public class</w:t>
+      </w:r>
+      <w:r>
+        <w:rPr>
+          <w:lang w:val="en-GB"/>
+        </w:rPr>
+        <w:t xml:space="preserve">, some </w:t>
+      </w:r>
+      <w:r>
+        <w:rPr>
+          <w:lang w:val="en-GB"/>
+        </w:rPr>
+        <w:t>other protected</w:t>
+      </w:r>
+      <w:r>
+        <w:rPr>
+          <w:lang w:val="en-GB"/>
+        </w:rPr>
+        <w:t xml:space="preserve"> classes</w:t>
+      </w:r>
+      <w:r>
+        <w:rPr>
+          <w:lang w:val="en-GB"/>
+        </w:rPr>
+        <w:t xml:space="preserve"> called “storage </w:t>
+      </w:r>
+      <w:r>
+        <w:rPr>
+          <w:lang w:val="en-GB"/>
+        </w:rPr>
+        <w:t>handler</w:t>
+      </w:r>
+      <w:r>
+        <w:rPr>
+          <w:lang w:val="en-GB"/>
+        </w:rPr>
+        <w:t xml:space="preserve">s”. The one called generically StorageHandler </w:t>
+      </w:r>
+      <w:r>
+        <w:rPr>
+          <w:lang w:val="en-GB"/>
+        </w:rPr>
+        <w:t>is abstract</w:t>
+      </w:r>
+      <w:r>
+        <w:rPr>
+          <w:lang w:val="en-GB"/>
+        </w:rPr>
+        <w:t xml:space="preserve"> and contains abstract methods,</w:t>
+      </w:r>
+      <w:r>
+        <w:rPr>
+          <w:lang w:val="en-GB"/>
+        </w:rPr>
+        <w:t xml:space="preserve"> the other </w:t>
+      </w:r>
+      <w:r>
+        <w:rPr>
+          <w:lang w:val="en-GB"/>
+        </w:rPr>
+        <w:t>classes ShiroStorageHandler, LegacyStorageHandler and SaltedBase64StorageHandler</w:t>
+      </w:r>
+      <w:r>
+        <w:rPr>
+          <w:lang w:val="en-GB"/>
+        </w:rPr>
+        <w:t xml:space="preserve"> extend the StorageHandler one,</w:t>
+      </w:r>
+      <w:r>
+        <w:rPr>
+          <w:lang w:val="en-GB"/>
+        </w:rPr>
+        <w:t xml:space="preserve"> </w:t>
+      </w:r>
+      <w:r>
+        <w:rPr>
+          <w:lang w:val="en-GB"/>
+        </w:rPr>
+        <w:t>overriding</w:t>
+      </w:r>
+      <w:r>
+        <w:rPr>
+          <w:lang w:val="en-GB"/>
+        </w:rPr>
+        <w:t xml:space="preserve"> the methods and contain</w:t>
+      </w:r>
+      <w:r>
+        <w:rPr>
+          <w:lang w:val="en-GB"/>
+        </w:rPr>
+        <w:t>ing some</w:t>
+      </w:r>
+      <w:r>
+        <w:rPr>
+          <w:lang w:val="en-GB"/>
+        </w:rPr>
+        <w:t xml:space="preserve"> peculiar attributes, except from the Legacy</w:t>
+      </w:r>
+      <w:r>
+        <w:rPr>
+          <w:lang w:val="en-GB"/>
+        </w:rPr>
+        <w:t>Storage</w:t>
+      </w:r>
+      <w:r>
+        <w:rPr>
+          <w:lang w:val="en-GB"/>
+        </w:rPr>
+        <w:t xml:space="preserve">Handler </w:t>
+      </w:r>
+      <w:r>
+        <w:rPr>
+          <w:lang w:val="en-GB"/>
+        </w:rPr>
+        <w:t xml:space="preserve">one </w:t>
+      </w:r>
+      <w:r>
+        <w:rPr>
+          <w:lang w:val="en-GB"/>
+        </w:rPr>
+        <w:t xml:space="preserve">which is abstract too. </w:t>
+      </w:r>
+      <w:r>
+        <w:rPr>
+          <w:lang w:val="en-GB"/>
+        </w:rPr>
+        <w:t xml:space="preserve">The various kinds of handlers suggest that each of them provides different techniques of encryption/decryption of entities, as suggested by the signature of the methods, e.g. generateNewKey, getHashedKeyName, encryptValue, decryptValue and so on. </w:t>
+      </w:r>
+      <w:r>
+        <w:rPr>
+          <w:lang w:val="en-GB"/>
+        </w:rPr>
+        <w:t xml:space="preserve">EntityCrypto class contains both instance and static variables, in particular the </w:t>
+      </w:r>
+      <w:r>
+        <w:rPr>
+          <w:lang w:val="en-GB"/>
+        </w:rPr>
+        <w:lastRenderedPageBreak/>
+        <w:t>static ones are instances of Legacy</w:t>
+      </w:r>
+      <w:r>
+        <w:rPr>
+          <w:lang w:val="en-GB"/>
+        </w:rPr>
+        <w:t>Storage</w:t>
+      </w:r>
+      <w:r>
+        <w:rPr>
+          <w:lang w:val="en-GB"/>
+        </w:rPr>
+        <w:t>Handler with some</w:t>
+      </w:r>
+      <w:r>
+        <w:rPr>
+          <w:lang w:val="en-GB"/>
+        </w:rPr>
+        <w:t xml:space="preserve"> overridden</w:t>
+      </w:r>
+      <w:r>
+        <w:rPr>
+          <w:lang w:val="en-GB"/>
+        </w:rPr>
+        <w:t xml:space="preserve"> methods. </w:t>
+      </w:r>
+      <w:r>
+        <w:rPr>
+          <w:lang w:val="en-GB"/>
+        </w:rPr>
+        <w:t>Below</w:t>
+      </w:r>
+      <w:r>
+        <w:rPr>
+          <w:lang w:val="en-GB"/>
+        </w:rPr>
+        <w:t xml:space="preserve"> we</w:t>
+      </w:r>
+      <w:r>
+        <w:rPr>
+          <w:lang w:val="en-GB"/>
+        </w:rPr>
+        <w:t xml:space="preserve"> provide a class diagram to further clarify the structure of the source file and the relations between the inner classes.</w:t>
+      </w:r>
+    </w:p>
+    <w:p>
+      <w:pPr>
+        <w:rPr>
+          <w:lang w:val="en-GB"/>
+        </w:rPr>
+      </w:pPr>
+    </w:p>
+    <w:p>
+      <w:pPr>
+        <w:jc w:val="center"/>
+        <w:rPr>
+          <w:lang w:val="en-GB"/>
+        </w:rPr>
+      </w:pPr>
+      <w:r>
+        <w:rPr>
+          <w:lang w:val="en-GB"/>
+        </w:rPr>
+        <w:pict w14:anchorId="72623971">
+          <v:shape id="_x0000_i1026" type="#_x0000_t75" style="width:481.65pt;height:382.75pt">
+            <v:imagedata r:id="rId12" o:title="EntityCrypto"/>
+          </v:shape>
+        </w:pict>
+      </w:r>
+    </w:p>
+    <w:p>
+      <w:pPr>
+        <w:rPr>
+          <w:lang w:val="en-GB"/>
+        </w:rPr>
+      </w:pPr>
+    </w:p>
+    <w:p>
+      <w:pPr>
+        <w:rPr>
+          <w:lang w:val="en-GB"/>
+        </w:rPr>
+      </w:pPr>
+    </w:p>
+    <w:p>
+      <w:pPr>
+        <w:pStyle w:val="Titolo1"/>
+        <w:rPr>
+          <w:lang w:val="en-GB"/>
+        </w:rPr>
+      </w:pPr>
+      <w:bookmarkStart w:id="3" w:name="_Toc473674972"/>
+      <w:r>
+        <w:rPr>
+          <w:lang w:val="en-GB"/>
+        </w:rPr>
+        <w:t>4</w:t>
+      </w:r>
+      <w:r>
+        <w:rPr>
+          <w:lang w:val="en-GB"/>
+        </w:rPr>
+        <w:t xml:space="preserve">. </w:t>
+      </w:r>
+      <w:r>
+        <w:rPr>
+          <w:lang w:val="en-GB"/>
+        </w:rPr>
+        <w:t>List of issues found by applying the checklist</w:t>
+      </w:r>
+      <w:bookmarkEnd w:id="3"/>
+    </w:p>
+    <w:p>
+      <w:pPr>
+        <w:rPr>
+          <w:lang w:val="en-GB"/>
+        </w:rPr>
+      </w:pPr>
+      <w:r>
+        <w:rPr>
+          <w:lang w:val="en-GB"/>
+        </w:rPr>
+        <w:t>In this section we are going to list all the issues found according to the checklist provided.</w:t>
+      </w:r>
+    </w:p>
+    <w:p>
+      <w:pPr>
+        <w:rPr>
+          <w:lang w:val="en-GB"/>
+        </w:rPr>
+      </w:pPr>
+    </w:p>
+    <w:p>
+      <w:pPr>
+        <w:pStyle w:val="Titolo2"/>
+        <w:rPr>
+          <w:lang w:val="en-GB"/>
+        </w:rPr>
+      </w:pPr>
+      <w:bookmarkStart w:id="4" w:name="_Toc473674973"/>
+      <w:r>
+        <w:rPr>
+          <w:lang w:val="en-GB"/>
+        </w:rPr>
+        <w:t>4.1. EntityDataAssert</w:t>
       </w:r>
       <w:r>
         <w:rPr>
@@ -1559,280 +2166,7 @@
         </w:rPr>
         <w:t>.java</w:t>
       </w:r>
-    </w:p>
-    <w:p>
-      <w:pPr>
-        <w:rPr>
-          <w:lang w:val="en-GB"/>
-        </w:rPr>
-      </w:pPr>
-      <w:r>
-        <w:rPr>
-          <w:lang w:val="en-GB"/>
-        </w:rPr>
-        <w:t>For</w:t>
-      </w:r>
-      <w:r>
-        <w:rPr>
-          <w:lang w:val="en-GB"/>
-        </w:rPr>
-        <w:t xml:space="preserve"> the sake of</w:t>
-      </w:r>
-      <w:r>
-        <w:rPr>
-          <w:lang w:val="en-GB"/>
-        </w:rPr>
-        <w:t xml:space="preserve"> simplicity, f</w:t>
-      </w:r>
-      <w:r>
-        <w:rPr>
-          <w:lang w:val="en-GB"/>
-        </w:rPr>
-        <w:t>ollowing in the document, we will call the two classes with only their name</w:t>
-      </w:r>
-      <w:r>
-        <w:rPr>
-          <w:lang w:val="en-GB"/>
-        </w:rPr>
-        <w:t>s</w:t>
-      </w:r>
-      <w:r>
-        <w:rPr>
-          <w:lang w:val="en-GB"/>
-        </w:rPr>
-        <w:t>,</w:t>
-      </w:r>
-      <w:r>
-        <w:rPr>
-          <w:lang w:val="en-GB"/>
-        </w:rPr>
-        <w:t xml:space="preserve"> that are</w:t>
-      </w:r>
-      <w:r>
-        <w:rPr>
-          <w:lang w:val="en-GB"/>
-        </w:rPr>
-        <w:t xml:space="preserve"> respectively </w:t>
-      </w:r>
-      <w:proofErr w:type="spellStart"/>
-      <w:r>
-        <w:rPr>
-          <w:lang w:val="en-GB"/>
-        </w:rPr>
-        <w:t>EntityDataAssert</w:t>
-      </w:r>
-      <w:proofErr w:type="spellEnd"/>
-      <w:r>
-        <w:rPr>
-          <w:lang w:val="en-GB"/>
-        </w:rPr>
-        <w:t xml:space="preserve"> and </w:t>
-      </w:r>
-      <w:proofErr w:type="spellStart"/>
-      <w:r>
-        <w:rPr>
-          <w:lang w:val="en-GB"/>
-        </w:rPr>
-        <w:t>Entity</w:t>
-      </w:r>
-      <w:r>
-        <w:rPr>
-          <w:lang w:val="en-GB"/>
-        </w:rPr>
-        <w:t>Crypto</w:t>
-      </w:r>
-      <w:proofErr w:type="spellEnd"/>
-      <w:r>
-        <w:rPr>
-          <w:lang w:val="en-GB"/>
-        </w:rPr>
-        <w:t>.</w:t>
-      </w:r>
-    </w:p>
-    <w:p>
-      <w:pPr>
-        <w:rPr>
-          <w:lang w:val="en-GB"/>
-        </w:rPr>
-      </w:pPr>
-    </w:p>
-    <w:p>
-      <w:pPr>
-        <w:pStyle w:val="Titolo1"/>
-        <w:rPr>
-          <w:lang w:val="en-GB"/>
-        </w:rPr>
-      </w:pPr>
-      <w:bookmarkStart w:id="3" w:name="_Toc471402292"/>
-      <w:r>
-        <w:rPr>
-          <w:lang w:val="en-GB"/>
-        </w:rPr>
-        <w:t>3</w:t>
-      </w:r>
-      <w:r>
-        <w:rPr>
-          <w:lang w:val="en-GB"/>
-        </w:rPr>
-        <w:t xml:space="preserve">. </w:t>
-      </w:r>
-      <w:r>
-        <w:rPr>
-          <w:lang w:val="en-GB"/>
-        </w:rPr>
-        <w:t>Functional role of assigned set of classes</w:t>
-      </w:r>
-      <w:bookmarkEnd w:id="3"/>
-    </w:p>
-    <w:p>
-      <w:pPr>
-        <w:rPr>
-          <w:lang w:val="en-GB"/>
-        </w:rPr>
-      </w:pPr>
-      <w:r>
-        <w:rPr>
-          <w:lang w:val="en-GB"/>
-        </w:rPr>
-        <w:t>The aim of the class</w:t>
-      </w:r>
-      <w:r>
-        <w:rPr>
-          <w:lang w:val="en-GB"/>
-        </w:rPr>
-        <w:t xml:space="preserve"> </w:t>
-      </w:r>
-      <w:proofErr w:type="spellStart"/>
-      <w:r>
-        <w:rPr>
-          <w:lang w:val="en-GB"/>
-        </w:rPr>
-        <w:t>EntityDataAssert</w:t>
-      </w:r>
-      <w:proofErr w:type="spellEnd"/>
-      <w:r>
-        <w:rPr>
-          <w:lang w:val="en-GB"/>
-        </w:rPr>
-        <w:t xml:space="preserve"> is to provide some utility routines to load data, while the aim of</w:t>
-      </w:r>
-      <w:r>
-        <w:rPr>
-          <w:lang w:val="en-GB"/>
-        </w:rPr>
-        <w:t xml:space="preserve"> </w:t>
-      </w:r>
-      <w:proofErr w:type="spellStart"/>
-      <w:r>
-        <w:rPr>
-          <w:lang w:val="en-GB"/>
-        </w:rPr>
-        <w:t>Enti</w:t>
-      </w:r>
-      <w:r>
-        <w:rPr>
-          <w:lang w:val="en-GB"/>
-        </w:rPr>
-        <w:t>tyCrypto</w:t>
-      </w:r>
-      <w:proofErr w:type="spellEnd"/>
-      <w:r>
-        <w:rPr>
-          <w:lang w:val="en-GB"/>
-        </w:rPr>
-        <w:t xml:space="preserve"> is to encrypt entities with different techniques.</w:t>
-      </w:r>
-    </w:p>
-    <w:p>
-      <w:pPr>
-        <w:rPr>
-          <w:lang w:val="en-GB"/>
-        </w:rPr>
-      </w:pPr>
-    </w:p>
-    <w:p>
-      <w:pPr>
-        <w:pStyle w:val="Titolo1"/>
-        <w:rPr>
-          <w:lang w:val="en-GB"/>
-        </w:rPr>
-      </w:pPr>
-      <w:bookmarkStart w:id="4" w:name="_Toc471402293"/>
-      <w:r>
-        <w:rPr>
-          <w:lang w:val="en-GB"/>
-        </w:rPr>
-        <w:t>4</w:t>
-      </w:r>
-      <w:r>
-        <w:rPr>
-          <w:lang w:val="en-GB"/>
-        </w:rPr>
-        <w:t xml:space="preserve">. </w:t>
-      </w:r>
-      <w:r>
-        <w:rPr>
-          <w:lang w:val="en-GB"/>
-        </w:rPr>
-        <w:t>List of issues found by applying the checklist</w:t>
-      </w:r>
       <w:bookmarkEnd w:id="4"/>
-    </w:p>
-    <w:p>
-      <w:pPr>
-        <w:rPr>
-          <w:lang w:val="en-GB"/>
-        </w:rPr>
-      </w:pPr>
-      <w:r>
-        <w:rPr>
-          <w:lang w:val="en-GB"/>
-        </w:rPr>
-        <w:t xml:space="preserve">In this </w:t>
-      </w:r>
-      <w:proofErr w:type="gramStart"/>
-      <w:r>
-        <w:rPr>
-          <w:lang w:val="en-GB"/>
-        </w:rPr>
-        <w:t>section</w:t>
-      </w:r>
-      <w:proofErr w:type="gramEnd"/>
-      <w:r>
-        <w:rPr>
-          <w:lang w:val="en-GB"/>
-        </w:rPr>
-        <w:t xml:space="preserve"> we are going to list all the issues found according to the checklist provided.</w:t>
-      </w:r>
-    </w:p>
-    <w:p>
-      <w:pPr>
-        <w:rPr>
-          <w:lang w:val="en-GB"/>
-        </w:rPr>
-      </w:pPr>
-    </w:p>
-    <w:p>
-      <w:pPr>
-        <w:pStyle w:val="Titolo2"/>
-        <w:rPr>
-          <w:lang w:val="en-GB"/>
-        </w:rPr>
-      </w:pPr>
-      <w:bookmarkStart w:id="5" w:name="_Toc471402294"/>
-      <w:r>
-        <w:rPr>
-          <w:lang w:val="en-GB"/>
-        </w:rPr>
-        <w:t>4.1. EntityDataAssert</w:t>
-      </w:r>
-      <w:r>
-        <w:rPr>
-          <w:lang w:val="en-GB"/>
-        </w:rPr>
-        <w:t>.java</w:t>
-      </w:r>
-      <w:bookmarkEnd w:id="5"/>
     </w:p>
     <w:p>
       <w:pPr>
@@ -1993,35 +2327,7 @@
         <w:rPr>
           <w:lang w:val="en-GB"/>
         </w:rPr>
-        <w:t xml:space="preserve">The variable </w:t>
-      </w:r>
-      <w:proofErr w:type="spellStart"/>
-      <w:r>
-        <w:rPr>
-          <w:lang w:val="en-GB"/>
-        </w:rPr>
-        <w:t>checkValue</w:t>
-      </w:r>
-      <w:proofErr w:type="spellEnd"/>
-      <w:r>
-        <w:rPr>
-          <w:lang w:val="en-GB"/>
-        </w:rPr>
-        <w:t xml:space="preserve"> of type </w:t>
-      </w:r>
-      <w:proofErr w:type="spellStart"/>
-      <w:r>
-        <w:rPr>
-          <w:lang w:val="en-GB"/>
-        </w:rPr>
-        <w:t>GenericValue</w:t>
-      </w:r>
-      <w:proofErr w:type="spellEnd"/>
-      <w:r>
-        <w:rPr>
-          <w:lang w:val="en-GB"/>
-        </w:rPr>
-        <w:t xml:space="preserve"> has</w:t>
+        <w:t>The variable checkValue of type GenericValue has</w:t>
       </w:r>
       <w:r>
         <w:rPr>
@@ -2057,21 +2363,14 @@
         <w:rPr>
           <w:lang w:val="en-GB"/>
         </w:rPr>
-        <w:t xml:space="preserve">s </w:t>
-      </w:r>
-      <w:proofErr w:type="gramStart"/>
-      <w:r>
-        <w:rPr>
-          <w:lang w:val="en-GB"/>
-        </w:rPr>
-        <w:t>actually a</w:t>
-      </w:r>
-      <w:proofErr w:type="gramEnd"/>
-      <w:r>
-        <w:rPr>
-          <w:lang w:val="en-GB"/>
-        </w:rPr>
-        <w:t xml:space="preserve"> value to be checked. This </w:t>
+        <w:t xml:space="preserve">s actually a value to </w:t>
+      </w:r>
+      <w:r>
+        <w:rPr>
+          <w:lang w:val="en-GB"/>
+        </w:rPr>
+        <w:lastRenderedPageBreak/>
+        <w:t xml:space="preserve">be checked. This </w:t>
       </w:r>
       <w:r>
         <w:rPr>
@@ -2083,47 +2382,19 @@
         <w:rPr>
           <w:lang w:val="en-GB"/>
         </w:rPr>
-        <w:t xml:space="preserve">misunderstanding occurs every time the variable </w:t>
-      </w:r>
-      <w:proofErr w:type="spellStart"/>
-      <w:r>
-        <w:rPr>
-          <w:lang w:val="en-GB"/>
-        </w:rPr>
-        <w:t>checkValue</w:t>
-      </w:r>
-      <w:proofErr w:type="spellEnd"/>
-      <w:r>
-        <w:rPr>
-          <w:lang w:val="en-GB"/>
-        </w:rPr>
-        <w:t xml:space="preserve"> is involved (e.g. line 56, 73, 74, 78, 79, 84, 94, 102).</w:t>
-      </w:r>
-      <w:r>
-        <w:rPr>
-          <w:lang w:val="en-GB"/>
-        </w:rPr>
-        <w:t xml:space="preserve"> A better name could be </w:t>
-      </w:r>
-      <w:proofErr w:type="spellStart"/>
-      <w:r>
-        <w:rPr>
-          <w:lang w:val="en-GB"/>
-        </w:rPr>
-        <w:t>v</w:t>
-      </w:r>
-      <w:r>
-        <w:rPr>
-          <w:lang w:val="en-GB"/>
-        </w:rPr>
-        <w:t>alueToCheck</w:t>
-      </w:r>
-      <w:proofErr w:type="spellEnd"/>
-      <w:r>
-        <w:rPr>
-          <w:lang w:val="en-GB"/>
-        </w:rPr>
-        <w:t>.</w:t>
+        <w:t>misunderstanding occurs every time the variable checkValue is involved (e.g. line 56, 73, 74, 78, 79, 84, 94, 102).</w:t>
+      </w:r>
+      <w:r>
+        <w:rPr>
+          <w:lang w:val="en-GB"/>
+        </w:rPr>
+        <w:t xml:space="preserve"> A better name could be v</w:t>
+      </w:r>
+      <w:r>
+        <w:rPr>
+          <w:lang w:val="en-GB"/>
+        </w:rPr>
+        <w:t>alueToCheck.</w:t>
       </w:r>
     </w:p>
     <w:p>
@@ -2141,21 +2412,7 @@
         <w:rPr>
           <w:lang w:val="en-GB"/>
         </w:rPr>
-        <w:t xml:space="preserve">Same story for the </w:t>
-      </w:r>
-      <w:proofErr w:type="spellStart"/>
-      <w:r>
-        <w:rPr>
-          <w:lang w:val="en-GB"/>
-        </w:rPr>
-        <w:t>checkField</w:t>
-      </w:r>
-      <w:proofErr w:type="spellEnd"/>
-      <w:r>
-        <w:rPr>
-          <w:lang w:val="en-GB"/>
-        </w:rPr>
-        <w:t xml:space="preserve"> object (e.g. at lines</w:t>
+        <w:t>Same story for the checkField object (e.g. at lines</w:t>
       </w:r>
       <w:r>
         <w:rPr>
@@ -2179,21 +2436,7 @@
         <w:rPr>
           <w:lang w:val="en-GB"/>
         </w:rPr>
-        <w:t xml:space="preserve">Same story for the </w:t>
-      </w:r>
-      <w:proofErr w:type="spellStart"/>
-      <w:r>
-        <w:rPr>
-          <w:lang w:val="en-GB"/>
-        </w:rPr>
-        <w:t>checkPK</w:t>
-      </w:r>
-      <w:proofErr w:type="spellEnd"/>
-      <w:r>
-        <w:rPr>
-          <w:lang w:val="en-GB"/>
-        </w:rPr>
-        <w:t xml:space="preserve"> object (</w:t>
+        <w:t>Same story for the checkPK object (</w:t>
       </w:r>
       <w:r>
         <w:rPr>
@@ -2236,21 +2479,7 @@
         <w:rPr>
           <w:lang w:val="en-GB"/>
         </w:rPr>
-        <w:t xml:space="preserve">maybe it’s better to avoid lowercases for example as for the variable </w:t>
-      </w:r>
-      <w:proofErr w:type="spellStart"/>
-      <w:r>
-        <w:rPr>
-          <w:lang w:val="en-GB"/>
-        </w:rPr>
-        <w:t>nonpkFieldName</w:t>
-      </w:r>
-      <w:proofErr w:type="spellEnd"/>
-      <w:r>
-        <w:rPr>
-          <w:lang w:val="en-GB"/>
-        </w:rPr>
-        <w:t xml:space="preserve"> which might be difficult to read (e.g. lines</w:t>
+        <w:t>maybe it’s better to avoid lowercases for example as for the variable nonpkFieldName which might be difficult to read (e.g. lines</w:t>
       </w:r>
       <w:r>
         <w:rPr>
@@ -2280,21 +2509,7 @@
         <w:rPr>
           <w:lang w:val="en-GB"/>
         </w:rPr>
-        <w:t xml:space="preserve">method name </w:t>
-      </w:r>
-      <w:proofErr w:type="spellStart"/>
-      <w:r>
-        <w:rPr>
-          <w:lang w:val="en-GB"/>
-        </w:rPr>
-        <w:t>getNoPkFieldNames</w:t>
-      </w:r>
-      <w:proofErr w:type="spellEnd"/>
-      <w:r>
-        <w:rPr>
-          <w:lang w:val="en-GB"/>
-        </w:rPr>
-        <w:t xml:space="preserve"> (e.g. line 95</w:t>
+        <w:t>method name getNoPkFieldNames (e.g. line 95</w:t>
       </w:r>
       <w:r>
         <w:rPr>
@@ -2366,7 +2581,6 @@
         <w:rPr>
           <w:lang w:val="en-GB"/>
         </w:rPr>
-        <w:lastRenderedPageBreak/>
         <w:t>The comment in lines 62-63 include</w:t>
       </w:r>
       <w:r>
@@ -2397,7 +2611,13 @@
         <w:rPr>
           <w:lang w:val="en-GB"/>
         </w:rPr>
-        <w:t>(line 63) and the motivation it has been cut off (line 62), but the reason why the code is left there isn’t explained.</w:t>
+        <w:t>(line 63) and the motivation</w:t>
+      </w:r>
+      <w:r>
+        <w:rPr>
+          <w:lang w:val="en-GB"/>
+        </w:rPr>
+        <w:t xml:space="preserve"> has been cut off (line 62), but the reason why the code is left there isn’t explained.</w:t>
       </w:r>
     </w:p>
     <w:p>
@@ -2415,77 +2635,7 @@
         <w:rPr>
           <w:lang w:val="en-GB"/>
         </w:rPr>
-        <w:t xml:space="preserve">In method </w:t>
-      </w:r>
-      <w:proofErr w:type="spellStart"/>
-      <w:r>
-        <w:rPr>
-          <w:lang w:val="en-GB"/>
-        </w:rPr>
-        <w:t>checkSingleValue</w:t>
-      </w:r>
-      <w:proofErr w:type="spellEnd"/>
-      <w:r>
-        <w:rPr>
-          <w:lang w:val="en-GB"/>
-        </w:rPr>
-        <w:t xml:space="preserve">, the variables </w:t>
-      </w:r>
-      <w:proofErr w:type="spellStart"/>
-      <w:r>
-        <w:rPr>
-          <w:lang w:val="en-GB"/>
-        </w:rPr>
-        <w:t>checkPK</w:t>
-      </w:r>
-      <w:proofErr w:type="spellEnd"/>
-      <w:r>
-        <w:rPr>
-          <w:lang w:val="en-GB"/>
-        </w:rPr>
-        <w:t xml:space="preserve"> (line 84), </w:t>
-      </w:r>
-      <w:proofErr w:type="spellStart"/>
-      <w:r>
-        <w:rPr>
-          <w:lang w:val="en-GB"/>
-        </w:rPr>
-        <w:t>modelEntity</w:t>
-      </w:r>
-      <w:proofErr w:type="spellEnd"/>
-      <w:r>
-        <w:rPr>
-          <w:lang w:val="en-GB"/>
-        </w:rPr>
-        <w:t xml:space="preserve"> (line 94), </w:t>
-      </w:r>
-      <w:proofErr w:type="spellStart"/>
-      <w:r>
-        <w:rPr>
-          <w:lang w:val="en-GB"/>
-        </w:rPr>
-        <w:t>checkField</w:t>
-      </w:r>
-      <w:proofErr w:type="spellEnd"/>
-      <w:r>
-        <w:rPr>
-          <w:lang w:val="en-GB"/>
-        </w:rPr>
-        <w:t xml:space="preserve"> (line 102) and </w:t>
-      </w:r>
-      <w:proofErr w:type="spellStart"/>
-      <w:r>
-        <w:rPr>
-          <w:lang w:val="en-GB"/>
-        </w:rPr>
-        <w:t>currentField</w:t>
-      </w:r>
-      <w:proofErr w:type="spellEnd"/>
-      <w:r>
-        <w:rPr>
-          <w:lang w:val="en-GB"/>
-        </w:rPr>
-        <w:t xml:space="preserve"> (line 103) aren’t declared at the beginning of a block.</w:t>
+        <w:t>In method checkSingleValue, the variables checkPK (line 84), modelEntity (line 94), checkField (line 102) and currentField (line 103) aren’t declared at the beginning of a block.</w:t>
       </w:r>
     </w:p>
     <w:p>
@@ -2502,14 +2652,14 @@
           <w:lang w:val="en-GB"/>
         </w:rPr>
       </w:pPr>
-      <w:bookmarkStart w:id="6" w:name="_Toc471402295"/>
+      <w:bookmarkStart w:id="5" w:name="_Toc473674974"/>
       <w:r>
         <w:rPr>
           <w:lang w:val="en-GB"/>
         </w:rPr>
         <w:t>4.2. EntityCrypto.java</w:t>
       </w:r>
-      <w:bookmarkEnd w:id="6"/>
+      <w:bookmarkEnd w:id="5"/>
     </w:p>
     <w:p>
       <w:pPr>
@@ -2592,7 +2742,19 @@
         <w:rPr>
           <w:lang w:val="en-GB"/>
         </w:rPr>
-        <w:t>Lines 97-98, line 102: the comments smell of something going wrong.</w:t>
+        <w:t>Lines 97-98, line 102: the comment</w:t>
+      </w:r>
+      <w:r>
+        <w:rPr>
+          <w:lang w:val="en-GB"/>
+        </w:rPr>
+        <w:t>s smell of something going wrong</w:t>
+      </w:r>
+      <w:r>
+        <w:rPr>
+          <w:lang w:val="en-GB"/>
+        </w:rPr>
+        <w:t>.</w:t>
       </w:r>
     </w:p>
     <w:p>
@@ -2610,49 +2772,7 @@
         <w:rPr>
           <w:lang w:val="en-GB"/>
         </w:rPr>
-        <w:t xml:space="preserve">The variable </w:t>
-      </w:r>
-      <w:proofErr w:type="spellStart"/>
-      <w:r>
-        <w:rPr>
-          <w:lang w:val="en-GB"/>
-        </w:rPr>
-        <w:t>kek</w:t>
-      </w:r>
-      <w:proofErr w:type="spellEnd"/>
-      <w:r>
-        <w:rPr>
-          <w:lang w:val="en-GB"/>
-        </w:rPr>
-        <w:t xml:space="preserve"> of type </w:t>
-      </w:r>
-      <w:proofErr w:type="gramStart"/>
-      <w:r>
-        <w:rPr>
-          <w:lang w:val="en-GB"/>
-        </w:rPr>
-        <w:t>byte[</w:t>
-      </w:r>
-      <w:proofErr w:type="gramEnd"/>
-      <w:r>
-        <w:rPr>
-          <w:lang w:val="en-GB"/>
-        </w:rPr>
-        <w:t xml:space="preserve">] used in the </w:t>
-      </w:r>
-      <w:proofErr w:type="spellStart"/>
-      <w:r>
-        <w:rPr>
-          <w:lang w:val="en-GB"/>
-        </w:rPr>
-        <w:t>EntityCrypto</w:t>
-      </w:r>
-      <w:proofErr w:type="spellEnd"/>
-      <w:r>
-        <w:rPr>
-          <w:lang w:val="en-GB"/>
-        </w:rPr>
-        <w:t xml:space="preserve"> constructor (lines 60, 61, 63, 64) has an unclear name.</w:t>
+        <w:t>The variable kek of type byte[] used in the EntityCrypto constructor (lines 60, 61, 63, 64) has an unclear name.</w:t>
       </w:r>
     </w:p>
     <w:p>
@@ -2670,19 +2790,31 @@
         <w:rPr>
           <w:lang w:val="en-GB"/>
         </w:rPr>
-        <w:t>At line</w:t>
-      </w:r>
-      <w:r>
-        <w:rPr>
-          <w:lang w:val="en-GB"/>
-        </w:rPr>
-        <w:t xml:space="preserve"> 13</w:t>
-      </w:r>
-      <w:r>
-        <w:rPr>
-          <w:lang w:val="en-GB"/>
-        </w:rPr>
-        <w:t>0 there is a comment that suggest that the following code is incomplete.</w:t>
+        <w:t xml:space="preserve">Same story for the </w:t>
+      </w:r>
+      <w:r>
+        <w:rPr>
+          <w:lang w:val="en-GB"/>
+        </w:rPr>
+        <w:t>parameter</w:t>
+      </w:r>
+      <w:r>
+        <w:rPr>
+          <w:lang w:val="en-GB"/>
+        </w:rPr>
+        <w:t xml:space="preserve"> kekText</w:t>
+      </w:r>
+      <w:r>
+        <w:rPr>
+          <w:lang w:val="en-GB"/>
+        </w:rPr>
+        <w:t xml:space="preserve"> (lines 58, 61)</w:t>
+      </w:r>
+      <w:r>
+        <w:rPr>
+          <w:lang w:val="en-GB"/>
+        </w:rPr>
+        <w:t>.</w:t>
       </w:r>
     </w:p>
     <w:p>
@@ -2700,43 +2832,19 @@
         <w:rPr>
           <w:lang w:val="en-GB"/>
         </w:rPr>
-        <w:t>The comment in lines 62-63 include</w:t>
-      </w:r>
-      <w:r>
-        <w:rPr>
-          <w:lang w:val="en-GB"/>
-        </w:rPr>
-        <w:t>s</w:t>
-      </w:r>
-      <w:r>
-        <w:rPr>
-          <w:lang w:val="en-GB"/>
-        </w:rPr>
-        <w:t xml:space="preserve"> </w:t>
-      </w:r>
-      <w:r>
-        <w:rPr>
-          <w:lang w:val="en-GB"/>
-        </w:rPr>
-        <w:t>an</w:t>
-      </w:r>
-      <w:r>
-        <w:rPr>
-          <w:lang w:val="en-GB"/>
-        </w:rPr>
-        <w:t xml:space="preserve"> exception</w:t>
-      </w:r>
-      <w:r>
-        <w:rPr>
-          <w:lang w:val="en-GB"/>
-        </w:rPr>
-        <w:t xml:space="preserve"> (line 63), but the reason</w:t>
-      </w:r>
-      <w:r>
-        <w:rPr>
-          <w:lang w:val="en-GB"/>
-        </w:rPr>
-        <w:t xml:space="preserve"> why it has been cut out is unclear.</w:t>
+        <w:t>At line</w:t>
+      </w:r>
+      <w:r>
+        <w:rPr>
+          <w:lang w:val="en-GB"/>
+        </w:rPr>
+        <w:t xml:space="preserve"> 13</w:t>
+      </w:r>
+      <w:r>
+        <w:rPr>
+          <w:lang w:val="en-GB"/>
+        </w:rPr>
+        <w:t>0 there is a comment that suggest that the following code is incomplete.</w:t>
       </w:r>
     </w:p>
     <w:p>
@@ -2754,87 +2862,43 @@
         <w:rPr>
           <w:lang w:val="en-GB"/>
         </w:rPr>
-        <w:t>The methods</w:t>
-      </w:r>
-      <w:r>
-        <w:rPr>
-          <w:lang w:val="en-GB"/>
-        </w:rPr>
-        <w:t xml:space="preserve"> decrypt, declared in line 124, and </w:t>
-      </w:r>
-      <w:proofErr w:type="spellStart"/>
-      <w:r>
-        <w:rPr>
-          <w:lang w:val="en-GB"/>
-        </w:rPr>
-        <w:t>doDecrypt</w:t>
-      </w:r>
-      <w:proofErr w:type="spellEnd"/>
-      <w:r>
-        <w:rPr>
-          <w:lang w:val="en-GB"/>
-        </w:rPr>
-        <w:t xml:space="preserve">, declared in line 142, have very similar names. </w:t>
-      </w:r>
-      <w:proofErr w:type="gramStart"/>
-      <w:r>
-        <w:rPr>
-          <w:lang w:val="en-GB"/>
-        </w:rPr>
-        <w:t>Furthermore</w:t>
-      </w:r>
-      <w:proofErr w:type="gramEnd"/>
-      <w:r>
-        <w:rPr>
-          <w:lang w:val="en-GB"/>
-        </w:rPr>
-        <w:t xml:space="preserve"> the </w:t>
-      </w:r>
-      <w:r>
-        <w:rPr>
-          <w:lang w:val="en-GB"/>
-        </w:rPr>
-        <w:t xml:space="preserve">code of </w:t>
-      </w:r>
-      <w:r>
-        <w:rPr>
-          <w:lang w:val="en-GB"/>
-        </w:rPr>
-        <w:t xml:space="preserve">method decrypt suggests that </w:t>
-      </w:r>
-      <w:r>
-        <w:rPr>
-          <w:lang w:val="en-GB"/>
-        </w:rPr>
-        <w:t xml:space="preserve">it only delegates the method </w:t>
-      </w:r>
-      <w:proofErr w:type="spellStart"/>
-      <w:r>
-        <w:rPr>
-          <w:lang w:val="en-GB"/>
-        </w:rPr>
-        <w:t>doDecrypt</w:t>
-      </w:r>
-      <w:proofErr w:type="spellEnd"/>
-      <w:r>
-        <w:rPr>
-          <w:lang w:val="en-GB"/>
-        </w:rPr>
-        <w:t xml:space="preserve"> passing some parameters, so the real operation of decrypting is carried out by the </w:t>
-      </w:r>
-      <w:proofErr w:type="spellStart"/>
-      <w:r>
-        <w:rPr>
-          <w:lang w:val="en-GB"/>
-        </w:rPr>
-        <w:t>doDecrypt</w:t>
-      </w:r>
-      <w:proofErr w:type="spellEnd"/>
-      <w:r>
-        <w:rPr>
-          <w:lang w:val="en-GB"/>
-        </w:rPr>
-        <w:t xml:space="preserve"> method.</w:t>
+        <w:t>The comment in lines 62-63 include</w:t>
+      </w:r>
+      <w:r>
+        <w:rPr>
+          <w:lang w:val="en-GB"/>
+        </w:rPr>
+        <w:t>s</w:t>
+      </w:r>
+      <w:r>
+        <w:rPr>
+          <w:lang w:val="en-GB"/>
+        </w:rPr>
+        <w:t xml:space="preserve"> </w:t>
+      </w:r>
+      <w:r>
+        <w:rPr>
+          <w:lang w:val="en-GB"/>
+        </w:rPr>
+        <w:t>an</w:t>
+      </w:r>
+      <w:r>
+        <w:rPr>
+          <w:lang w:val="en-GB"/>
+        </w:rPr>
+        <w:t xml:space="preserve"> exception</w:t>
+      </w:r>
+      <w:r>
+        <w:rPr>
+          <w:lang w:val="en-GB"/>
+        </w:rPr>
+        <w:t xml:space="preserve"> (line 63), but the reason</w:t>
+      </w:r>
+      <w:r>
+        <w:rPr>
+          <w:lang w:val="en-GB"/>
+        </w:rPr>
+        <w:t xml:space="preserve"> why it has been cut out is unclear.</w:t>
       </w:r>
     </w:p>
     <w:p>
@@ -2852,21 +2916,31 @@
         <w:rPr>
           <w:lang w:val="en-GB"/>
         </w:rPr>
-        <w:t xml:space="preserve">At line 169 the variable </w:t>
-      </w:r>
-      <w:proofErr w:type="spellStart"/>
-      <w:r>
-        <w:rPr>
-          <w:lang w:val="en-GB"/>
-        </w:rPr>
-        <w:t>keyValue</w:t>
-      </w:r>
-      <w:proofErr w:type="spellEnd"/>
-      <w:r>
-        <w:rPr>
-          <w:lang w:val="en-GB"/>
-        </w:rPr>
-        <w:t xml:space="preserve"> isn’t declared at the beginning of a block.</w:t>
+        <w:t>The methods</w:t>
+      </w:r>
+      <w:r>
+        <w:rPr>
+          <w:lang w:val="en-GB"/>
+        </w:rPr>
+        <w:t xml:space="preserve"> decrypt, declared in line 124, and doDecrypt, declared in line 142, have very similar names. Furthermore the </w:t>
+      </w:r>
+      <w:r>
+        <w:rPr>
+          <w:lang w:val="en-GB"/>
+        </w:rPr>
+        <w:t xml:space="preserve">code of </w:t>
+      </w:r>
+      <w:r>
+        <w:rPr>
+          <w:lang w:val="en-GB"/>
+        </w:rPr>
+        <w:t xml:space="preserve">method decrypt suggests that </w:t>
+      </w:r>
+      <w:r>
+        <w:rPr>
+          <w:lang w:val="en-GB"/>
+        </w:rPr>
+        <w:t>it only delegates the method doDecrypt passing some parameters, so the real operation of decrypting is carried out by the doDecrypt method.</w:t>
       </w:r>
     </w:p>
     <w:p>
@@ -2884,49 +2958,7 @@
         <w:rPr>
           <w:lang w:val="en-GB"/>
         </w:rPr>
-        <w:t xml:space="preserve">The static final attributes </w:t>
-      </w:r>
-      <w:proofErr w:type="spellStart"/>
-      <w:r>
-        <w:rPr>
-          <w:lang w:val="en-GB"/>
-        </w:rPr>
-        <w:t>OldFunnyHashStorageHandler</w:t>
-      </w:r>
-      <w:proofErr w:type="spellEnd"/>
-      <w:r>
-        <w:rPr>
-          <w:lang w:val="en-GB"/>
-        </w:rPr>
-        <w:t xml:space="preserve"> and </w:t>
-      </w:r>
-      <w:proofErr w:type="spellStart"/>
-      <w:r>
-        <w:rPr>
-          <w:lang w:val="en-GB"/>
-        </w:rPr>
-        <w:t>NormalHashStorageHandler</w:t>
-      </w:r>
-      <w:proofErr w:type="spellEnd"/>
-      <w:r>
-        <w:rPr>
-          <w:lang w:val="en-GB"/>
-        </w:rPr>
-        <w:t xml:space="preserve">, respectively in lines 328 and 340, are declared and initialized almost at the end of the source file instead of before the constructor of </w:t>
-      </w:r>
-      <w:proofErr w:type="spellStart"/>
-      <w:r>
-        <w:rPr>
-          <w:lang w:val="en-GB"/>
-        </w:rPr>
-        <w:t>EntityCrypto</w:t>
-      </w:r>
-      <w:proofErr w:type="spellEnd"/>
-      <w:r>
-        <w:rPr>
-          <w:lang w:val="en-GB"/>
-        </w:rPr>
-        <w:t>.</w:t>
+        <w:t>At line 169 the variable keyValue isn’t declared at the beginning of a block.</w:t>
       </w:r>
     </w:p>
     <w:p>
@@ -2944,41 +2976,31 @@
         <w:rPr>
           <w:lang w:val="en-GB"/>
         </w:rPr>
-        <w:t xml:space="preserve">The static final attributes </w:t>
-      </w:r>
-      <w:proofErr w:type="spellStart"/>
-      <w:r>
-        <w:rPr>
-          <w:lang w:val="en-GB"/>
-        </w:rPr>
-        <w:t>OldFunnyHashStorageHandler</w:t>
-      </w:r>
-      <w:proofErr w:type="spellEnd"/>
-      <w:r>
-        <w:rPr>
-          <w:lang w:val="en-GB"/>
-        </w:rPr>
-        <w:t xml:space="preserve"> and </w:t>
-      </w:r>
-      <w:proofErr w:type="spellStart"/>
-      <w:r>
-        <w:rPr>
-          <w:lang w:val="en-GB"/>
-        </w:rPr>
-        <w:t>NormalHashStorageHandler</w:t>
-      </w:r>
-      <w:proofErr w:type="spellEnd"/>
-      <w:r>
-        <w:rPr>
-          <w:lang w:val="en-GB"/>
-        </w:rPr>
-        <w:t>, respectively in lines 328 and 340</w:t>
-      </w:r>
-      <w:r>
-        <w:rPr>
-          <w:lang w:val="en-GB"/>
-        </w:rPr>
-        <w:t xml:space="preserve"> begin with a capital letter instead of a lowercase letter.</w:t>
+        <w:t>The static final attributes OldFunnyHashStorageHandler and NormalHashStorageHandler, respectively in line</w:t>
+      </w:r>
+      <w:r>
+        <w:rPr>
+          <w:lang w:val="en-GB"/>
+        </w:rPr>
+        <w:t xml:space="preserve">s 328 and 340, are declared </w:t>
+      </w:r>
+      <w:r>
+        <w:rPr>
+          <w:lang w:val="en-GB"/>
+        </w:rPr>
+        <w:t xml:space="preserve">almost at the end of the source file instead of before the </w:t>
+      </w:r>
+      <w:r>
+        <w:rPr>
+          <w:lang w:val="en-GB"/>
+        </w:rPr>
+        <w:t>instance variables</w:t>
+      </w:r>
+      <w:r>
+        <w:rPr>
+          <w:lang w:val="en-GB"/>
+        </w:rPr>
+        <w:t>.</w:t>
       </w:r>
     </w:p>
     <w:p>
@@ -2996,7 +3018,31 @@
         <w:rPr>
           <w:lang w:val="en-GB"/>
         </w:rPr>
-        <w:t>Lines</w:t>
+        <w:t>The static final attributes OldFunnyHashStorageHandler and NormalHashStorageHandler, respectively in lines 328 and 340 begin with a capital letter</w:t>
+      </w:r>
+      <w:r>
+        <w:rPr>
+          <w:lang w:val="en-GB"/>
+        </w:rPr>
+        <w:t>, which is</w:t>
+      </w:r>
+      <w:r>
+        <w:rPr>
+          <w:lang w:val="en-GB"/>
+        </w:rPr>
+        <w:t xml:space="preserve"> a naming convention</w:t>
+      </w:r>
+      <w:r>
+        <w:rPr>
+          <w:lang w:val="en-GB"/>
+        </w:rPr>
+        <w:t xml:space="preserve"> preferred</w:t>
+      </w:r>
+      <w:r>
+        <w:rPr>
+          <w:lang w:val="en-GB"/>
+        </w:rPr>
+        <w:t xml:space="preserve"> for classes or interfaces.</w:t>
       </w:r>
       <w:r>
         <w:rPr>
@@ -3008,25 +3054,31 @@
         <w:rPr>
           <w:lang w:val="en-GB"/>
         </w:rPr>
-        <w:t>103, 128, 1</w:t>
-      </w:r>
-      <w:r>
-        <w:rPr>
-          <w:lang w:val="en-GB"/>
-        </w:rPr>
-        <w:t xml:space="preserve">42, </w:t>
-      </w:r>
-      <w:r>
-        <w:rPr>
-          <w:lang w:val="en-GB"/>
-        </w:rPr>
-        <w:t>191 and 360</w:t>
-      </w:r>
-      <w:r>
-        <w:rPr>
-          <w:lang w:val="en-GB"/>
-        </w:rPr>
-        <w:t xml:space="preserve"> exceed the 120-character limit per line.</w:t>
+        <w:t>Since they are static variables, maybe they’re likely to be intended as constants, therefore the suggestion is to rename them with all uppercase characters, separated with an underscore</w:t>
+      </w:r>
+      <w:r>
+        <w:rPr>
+          <w:lang w:val="en-GB"/>
+        </w:rPr>
+        <w:t>.</w:t>
+      </w:r>
+    </w:p>
+    <w:p>
+      <w:pPr>
+        <w:pStyle w:val="Paragrafoelenco"/>
+        <w:numPr>
+          <w:ilvl w:val="0"/>
+          <w:numId w:val="4"/>
+        </w:numPr>
+        <w:rPr>
+          <w:lang w:val="en-GB"/>
+        </w:rPr>
+      </w:pPr>
+      <w:r>
+        <w:rPr>
+          <w:lang w:val="en-GB"/>
+        </w:rPr>
+        <w:t>Lines 103, 128, 142, 191 and 360 exceed the 120-character limit per line.</w:t>
       </w:r>
     </w:p>
     <w:p>
@@ -3043,7 +3095,7 @@
           <w:lang w:val="en-GB"/>
         </w:rPr>
       </w:pPr>
-      <w:bookmarkStart w:id="7" w:name="_Toc471402296"/>
+      <w:bookmarkStart w:id="6" w:name="_Toc473674975"/>
       <w:r>
         <w:rPr>
           <w:lang w:val="en-GB"/>
@@ -3062,7 +3114,58 @@
         </w:rPr>
         <w:t>Other highlighted problems</w:t>
       </w:r>
+      <w:bookmarkEnd w:id="6"/>
+    </w:p>
+    <w:p>
+      <w:pPr>
+        <w:rPr>
+          <w:lang w:val="en-GB"/>
+        </w:rPr>
+      </w:pPr>
+      <w:r>
+        <w:rPr>
+          <w:lang w:val="en-GB"/>
+        </w:rPr>
+        <w:t xml:space="preserve">We are not sure the following lines of code hide some bugs since </w:t>
+      </w:r>
+      <w:r>
+        <w:rPr>
+          <w:lang w:val="en-GB"/>
+        </w:rPr>
+        <w:t>we are not sure about the intentions of the developers</w:t>
+      </w:r>
+      <w:r>
+        <w:rPr>
+          <w:lang w:val="en-GB"/>
+        </w:rPr>
+        <w:t xml:space="preserve">, </w:t>
+      </w:r>
+      <w:r>
+        <w:rPr>
+          <w:lang w:val="en-GB"/>
+        </w:rPr>
+        <w:t>but during the inspection we tried to figure out which problems may arise</w:t>
+      </w:r>
+      <w:r>
+        <w:rPr>
+          <w:lang w:val="en-GB"/>
+        </w:rPr>
+        <w:t xml:space="preserve"> according to </w:t>
+      </w:r>
+      <w:r>
+        <w:rPr>
+          <w:lang w:val="en-GB"/>
+        </w:rPr>
+        <w:t>our interpretation</w:t>
+      </w:r>
+      <w:bookmarkStart w:id="7" w:name="_GoBack"/>
       <w:bookmarkEnd w:id="7"/>
+      <w:r>
+        <w:rPr>
+          <w:lang w:val="en-GB"/>
+        </w:rPr>
+        <w:t>.</w:t>
+      </w:r>
     </w:p>
     <w:p>
       <w:pPr>
@@ -3079,6 +3182,7 @@
         <w:rPr>
           <w:lang w:val="en-GB"/>
         </w:rPr>
+        <w:lastRenderedPageBreak/>
         <w:t>I</w:t>
       </w:r>
       <w:r>
@@ -3103,69 +3207,13 @@
         <w:rPr>
           <w:lang w:val="en-GB"/>
         </w:rPr>
-        <w:t xml:space="preserve">with variable </w:t>
-      </w:r>
-      <w:proofErr w:type="spellStart"/>
-      <w:r>
-        <w:rPr>
-          <w:lang w:val="en-GB"/>
-        </w:rPr>
-        <w:t>i</w:t>
-      </w:r>
-      <w:proofErr w:type="spellEnd"/>
-      <w:r>
-        <w:rPr>
-          <w:lang w:val="en-GB"/>
-        </w:rPr>
-        <w:t>=1</w:t>
-      </w:r>
-      <w:r>
-        <w:rPr>
-          <w:lang w:val="en-GB"/>
-        </w:rPr>
-        <w:t xml:space="preserve"> is executed and the method always returns a call to the method </w:t>
-      </w:r>
-      <w:proofErr w:type="spellStart"/>
-      <w:r>
-        <w:rPr>
-          <w:lang w:val="en-GB"/>
-        </w:rPr>
-        <w:t>doDecrypt</w:t>
-      </w:r>
-      <w:proofErr w:type="spellEnd"/>
-      <w:r>
-        <w:rPr>
-          <w:lang w:val="en-GB"/>
-        </w:rPr>
-        <w:t xml:space="preserve"> passing the handler[</w:t>
-      </w:r>
-      <w:proofErr w:type="spellStart"/>
-      <w:r>
-        <w:rPr>
-          <w:lang w:val="en-GB"/>
-        </w:rPr>
-        <w:t>i</w:t>
-      </w:r>
-      <w:proofErr w:type="spellEnd"/>
-      <w:r>
-        <w:rPr>
-          <w:lang w:val="en-GB"/>
-        </w:rPr>
-        <w:t xml:space="preserve">] with </w:t>
-      </w:r>
-      <w:proofErr w:type="spellStart"/>
-      <w:r>
-        <w:rPr>
-          <w:lang w:val="en-GB"/>
-        </w:rPr>
-        <w:t>i</w:t>
-      </w:r>
-      <w:proofErr w:type="spellEnd"/>
-      <w:r>
-        <w:rPr>
-          <w:lang w:val="en-GB"/>
-        </w:rPr>
-        <w:t>=1 value.</w:t>
+        <w:t>with variable i=1</w:t>
+      </w:r>
+      <w:r>
+        <w:rPr>
+          <w:lang w:val="en-GB"/>
+        </w:rPr>
+        <w:t xml:space="preserve"> is executed and the method always returns a call to the method doDecrypt passing the handler[i] with i=1 value.</w:t>
       </w:r>
     </w:p>
     <w:p>
@@ -3183,91 +3231,7 @@
         <w:rPr>
           <w:lang w:val="en-GB"/>
         </w:rPr>
-        <w:t xml:space="preserve">In line 174 of the EntityCrypto.java the method </w:t>
-      </w:r>
-      <w:proofErr w:type="spellStart"/>
-      <w:r>
-        <w:rPr>
-          <w:lang w:val="en-GB"/>
-        </w:rPr>
-        <w:t>findKey</w:t>
-      </w:r>
-      <w:proofErr w:type="spellEnd"/>
-      <w:r>
-        <w:rPr>
-          <w:lang w:val="en-GB"/>
-        </w:rPr>
-        <w:t xml:space="preserve"> checks if the variable </w:t>
-      </w:r>
-      <w:proofErr w:type="spellStart"/>
-      <w:r>
-        <w:rPr>
-          <w:lang w:val="en-GB"/>
-        </w:rPr>
-        <w:t>keyValue</w:t>
-      </w:r>
-      <w:proofErr w:type="spellEnd"/>
-      <w:r>
-        <w:rPr>
-          <w:lang w:val="en-GB"/>
-        </w:rPr>
-        <w:t xml:space="preserve"> is null, and if so, returns a null </w:t>
-      </w:r>
-      <w:proofErr w:type="gramStart"/>
-      <w:r>
-        <w:rPr>
-          <w:lang w:val="en-GB"/>
-        </w:rPr>
-        <w:t>byte[</w:t>
-      </w:r>
-      <w:proofErr w:type="gramEnd"/>
-      <w:r>
-        <w:rPr>
-          <w:lang w:val="en-GB"/>
-        </w:rPr>
-        <w:t xml:space="preserve">] object. After that, in line 144 the method </w:t>
-      </w:r>
-      <w:proofErr w:type="spellStart"/>
-      <w:r>
-        <w:rPr>
-          <w:lang w:val="en-GB"/>
-        </w:rPr>
-        <w:t>doDecrypt</w:t>
-      </w:r>
-      <w:proofErr w:type="spellEnd"/>
-      <w:r>
-        <w:rPr>
-          <w:lang w:val="en-GB"/>
-        </w:rPr>
-        <w:t xml:space="preserve"> checks if the returned </w:t>
-      </w:r>
-      <w:proofErr w:type="gramStart"/>
-      <w:r>
-        <w:rPr>
-          <w:lang w:val="en-GB"/>
-        </w:rPr>
-        <w:t>byte[</w:t>
-      </w:r>
-      <w:proofErr w:type="gramEnd"/>
-      <w:r>
-        <w:rPr>
-          <w:lang w:val="en-GB"/>
-        </w:rPr>
-        <w:t xml:space="preserve">] (variable key) is null and, if so, throws an </w:t>
-      </w:r>
-      <w:proofErr w:type="spellStart"/>
-      <w:r>
-        <w:rPr>
-          <w:lang w:val="en-GB"/>
-        </w:rPr>
-        <w:t>EntityCryptoException</w:t>
-      </w:r>
-      <w:proofErr w:type="spellEnd"/>
-      <w:r>
-        <w:rPr>
-          <w:lang w:val="en-GB"/>
-        </w:rPr>
-        <w:t xml:space="preserve">. To </w:t>
+        <w:t xml:space="preserve">In line 174 of the EntityCrypto.java the method findKey checks if the variable keyValue is null, and if so, returns a null byte[] object. After that, in line 144 the method doDecrypt checks if the returned byte[] (variable key) is null and, if so, throws an EntityCryptoException. To </w:t>
       </w:r>
       <w:r>
         <w:rPr>
@@ -3279,35 +3243,7 @@
         <w:rPr>
           <w:lang w:val="en-GB"/>
         </w:rPr>
-        <w:t xml:space="preserve"> of a null object, maybe it’s better to perform this check directly in the </w:t>
-      </w:r>
-      <w:proofErr w:type="spellStart"/>
-      <w:r>
-        <w:rPr>
-          <w:lang w:val="en-GB"/>
-        </w:rPr>
-        <w:t>findKey</w:t>
-      </w:r>
-      <w:proofErr w:type="spellEnd"/>
-      <w:r>
-        <w:rPr>
-          <w:lang w:val="en-GB"/>
-        </w:rPr>
-        <w:t xml:space="preserve"> method instead that in the </w:t>
-      </w:r>
-      <w:proofErr w:type="spellStart"/>
-      <w:r>
-        <w:rPr>
-          <w:lang w:val="en-GB"/>
-        </w:rPr>
-        <w:t>doDecrypt</w:t>
-      </w:r>
-      <w:proofErr w:type="spellEnd"/>
-      <w:r>
-        <w:rPr>
-          <w:lang w:val="en-GB"/>
-        </w:rPr>
-        <w:t xml:space="preserve"> one.</w:t>
+        <w:t xml:space="preserve"> of a null object, maybe it’s better to perform this check directly in the findKey method instead that in the doDecrypt one.</w:t>
       </w:r>
     </w:p>
     <w:p>
@@ -3325,25 +3261,11 @@
         <w:rPr>
           <w:lang w:val="en-GB"/>
         </w:rPr>
-        <w:t xml:space="preserve">In line 205 of the EntityCrypto.java there is the declaration of the method </w:t>
-      </w:r>
-      <w:proofErr w:type="gramStart"/>
-      <w:r>
-        <w:rPr>
-          <w:lang w:val="en-GB"/>
-        </w:rPr>
-        <w:t>call(</w:t>
-      </w:r>
-      <w:proofErr w:type="gramEnd"/>
-      <w:r>
-        <w:rPr>
-          <w:lang w:val="en-GB"/>
-        </w:rPr>
-        <w:t>) which returns a Void object, but in fact the method returns always null, so maybe the method could also be a void method.</w:t>
+        <w:t>In line 205 of the EntityCrypto.java there is the declaration of the method call() which returns a Void object, but in fact the method returns always null, so maybe the method could also be a void method.</w:t>
       </w:r>
     </w:p>
     <w:sectPr>
-      <w:footerReference w:type="default" r:id="rId11"/>
+      <w:footerReference w:type="default" r:id="rId13"/>
       <w:pgSz w:w="11906" w:h="16838"/>
       <w:pgMar w:top="1417" w:right="1134" w:bottom="1134" w:left="1134" w:header="708" w:footer="708" w:gutter="0"/>
       <w:pgNumType w:start="0"/>
@@ -3410,7 +3332,7 @@
           <w:rPr>
             <w:noProof/>
           </w:rPr>
-          <w:t>3</w:t>
+          <w:t>5</w:t>
         </w:r>
         <w:r>
           <w:fldChar w:fldCharType="end"/>
@@ -4847,7 +4769,7 @@
 </file>
 
 <file path=customXml/itemProps1.xml><?xml version="1.0" encoding="utf-8"?>
-<ds:datastoreItem xmlns:ds="http://schemas.openxmlformats.org/officeDocument/2006/customXml" ds:itemID="{9FD96D65-FC42-416E-9DA3-0F644D563BF6}">
+<ds:datastoreItem xmlns:ds="http://schemas.openxmlformats.org/officeDocument/2006/customXml" ds:itemID="{3F663F52-5F53-4157-AFEF-FF02BDD38189}">
   <ds:schemaRefs>
     <ds:schemaRef ds:uri="http://schemas.openxmlformats.org/officeDocument/2006/bibliography"/>
   </ds:schemaRefs>

--- a/5. Code inspection/Inspection document.docx
+++ b/5. Code inspection/Inspection document.docx
@@ -1732,19 +1732,7 @@
         <w:rPr>
           <w:lang w:val="en-GB"/>
         </w:rPr>
-        <w:t xml:space="preserve">data </w:t>
-      </w:r>
-      <w:r>
-        <w:rPr>
-          <w:lang w:val="en-GB"/>
-        </w:rPr>
-        <w:t>from a XML document</w:t>
-      </w:r>
-      <w:r>
-        <w:rPr>
-          <w:lang w:val="en-GB"/>
-        </w:rPr>
-        <w:t xml:space="preserve"> and checking its validity</w:t>
+        <w:t>data from a XML document and checking its validity</w:t>
       </w:r>
       <w:r>
         <w:rPr>
@@ -2007,56 +1995,68 @@
         <w:rPr>
           <w:lang w:val="en-GB"/>
         </w:rPr>
-        <w:t xml:space="preserve">EntityCrypto class contains both instance and static variables, in particular the </w:t>
+        <w:t>EntityCrypto class contains both instance and static variables, in particular the static ones are instances of Legacy</w:t>
+      </w:r>
+      <w:r>
+        <w:rPr>
+          <w:lang w:val="en-GB"/>
+        </w:rPr>
+        <w:t>Storage</w:t>
+      </w:r>
+      <w:r>
+        <w:rPr>
+          <w:lang w:val="en-GB"/>
+        </w:rPr>
+        <w:t>Handler with some</w:t>
+      </w:r>
+      <w:r>
+        <w:rPr>
+          <w:lang w:val="en-GB"/>
+        </w:rPr>
+        <w:t xml:space="preserve"> overridden</w:t>
+      </w:r>
+      <w:r>
+        <w:rPr>
+          <w:lang w:val="en-GB"/>
+        </w:rPr>
+        <w:t xml:space="preserve"> methods. </w:t>
+      </w:r>
+      <w:r>
+        <w:rPr>
+          <w:lang w:val="en-GB"/>
+        </w:rPr>
+        <w:t>Below</w:t>
+      </w:r>
+      <w:r>
+        <w:rPr>
+          <w:lang w:val="en-GB"/>
+        </w:rPr>
+        <w:t xml:space="preserve"> we</w:t>
+      </w:r>
+      <w:r>
+        <w:rPr>
+          <w:lang w:val="en-GB"/>
+        </w:rPr>
+        <w:t xml:space="preserve"> provide a </w:t>
       </w:r>
       <w:r>
         <w:rPr>
           <w:lang w:val="en-GB"/>
         </w:rPr>
         <w:lastRenderedPageBreak/>
-        <w:t>static ones are instances of Legacy</w:t>
-      </w:r>
-      <w:r>
-        <w:rPr>
-          <w:lang w:val="en-GB"/>
-        </w:rPr>
-        <w:t>Storage</w:t>
-      </w:r>
-      <w:r>
-        <w:rPr>
-          <w:lang w:val="en-GB"/>
-        </w:rPr>
-        <w:t>Handler with some</w:t>
-      </w:r>
-      <w:r>
-        <w:rPr>
-          <w:lang w:val="en-GB"/>
-        </w:rPr>
-        <w:t xml:space="preserve"> overridden</w:t>
-      </w:r>
-      <w:r>
-        <w:rPr>
-          <w:lang w:val="en-GB"/>
-        </w:rPr>
-        <w:t xml:space="preserve"> methods. </w:t>
-      </w:r>
-      <w:r>
-        <w:rPr>
-          <w:lang w:val="en-GB"/>
-        </w:rPr>
-        <w:t>Below</w:t>
-      </w:r>
-      <w:r>
-        <w:rPr>
-          <w:lang w:val="en-GB"/>
-        </w:rPr>
-        <w:t xml:space="preserve"> we</w:t>
-      </w:r>
-      <w:r>
-        <w:rPr>
-          <w:lang w:val="en-GB"/>
-        </w:rPr>
-        <w:t xml:space="preserve"> provide a class diagram to further clarify the structure of the source file and the relations between the inner classes.</w:t>
+        <w:t xml:space="preserve">class diagram to further clarify the structure of the source file and the relations between the </w:t>
+      </w:r>
+      <w:r>
+        <w:rPr>
+          <w:lang w:val="en-GB"/>
+        </w:rPr>
+        <w:t>internal</w:t>
+      </w:r>
+      <w:r>
+        <w:rPr>
+          <w:lang w:val="en-GB"/>
+        </w:rPr>
+        <w:t xml:space="preserve"> classes.</w:t>
       </w:r>
     </w:p>
     <w:p>
@@ -2077,8 +2077,8 @@
         <w:rPr>
           <w:lang w:val="en-GB"/>
         </w:rPr>
-        <w:pict w14:anchorId="72623971">
-          <v:shape id="_x0000_i1026" type="#_x0000_t75" style="width:481.65pt;height:382.75pt">
+        <w:pict w14:anchorId="2309861E">
+          <v:shape id="_x0000_i1026" type="#_x0000_t75" style="width:481.65pt;height:387.1pt">
             <v:imagedata r:id="rId12" o:title="EntityCrypto"/>
           </v:shape>
         </w:pict>
@@ -2772,7 +2772,19 @@
         <w:rPr>
           <w:lang w:val="en-GB"/>
         </w:rPr>
-        <w:t>The variable kek of type byte[] used in the EntityCrypto constructor (lines 60, 61, 63, 64) has an unclear name.</w:t>
+        <w:t>The variable kek of type byte[] used in the EntityCrypto constructor (lines 60, 61, 63, 64) has an unclear name</w:t>
+      </w:r>
+      <w:r>
+        <w:rPr>
+          <w:lang w:val="en-GB"/>
+        </w:rPr>
+        <w:t xml:space="preserve"> (we suppose that kek stands for key encryption key)</w:t>
+      </w:r>
+      <w:r>
+        <w:rPr>
+          <w:lang w:val="en-GB"/>
+        </w:rPr>
+        <w:t>.</w:t>
       </w:r>
     </w:p>
     <w:p>
@@ -3126,37 +3138,7 @@
         <w:rPr>
           <w:lang w:val="en-GB"/>
         </w:rPr>
-        <w:t xml:space="preserve">We are not sure the following lines of code hide some bugs since </w:t>
-      </w:r>
-      <w:r>
-        <w:rPr>
-          <w:lang w:val="en-GB"/>
-        </w:rPr>
-        <w:t>we are not sure about the intentions of the developers</w:t>
-      </w:r>
-      <w:r>
-        <w:rPr>
-          <w:lang w:val="en-GB"/>
-        </w:rPr>
-        <w:t xml:space="preserve">, </w:t>
-      </w:r>
-      <w:r>
-        <w:rPr>
-          <w:lang w:val="en-GB"/>
-        </w:rPr>
-        <w:t>but during the inspection we tried to figure out which problems may arise</w:t>
-      </w:r>
-      <w:r>
-        <w:rPr>
-          <w:lang w:val="en-GB"/>
-        </w:rPr>
-        <w:t xml:space="preserve"> according to </w:t>
-      </w:r>
-      <w:r>
-        <w:rPr>
-          <w:lang w:val="en-GB"/>
-        </w:rPr>
-        <w:t>our interpretation</w:t>
+        <w:t>During</w:t>
       </w:r>
       <w:bookmarkStart w:id="7" w:name="_GoBack"/>
       <w:bookmarkEnd w:id="7"/>
@@ -3164,104 +3146,13 @@
         <w:rPr>
           <w:lang w:val="en-GB"/>
         </w:rPr>
-        <w:t>.</w:t>
-      </w:r>
-    </w:p>
-    <w:p>
-      <w:pPr>
-        <w:pStyle w:val="Paragrafoelenco"/>
-        <w:numPr>
-          <w:ilvl w:val="0"/>
-          <w:numId w:val="5"/>
-        </w:numPr>
-        <w:rPr>
-          <w:lang w:val="en-GB"/>
-        </w:rPr>
-      </w:pPr>
-      <w:r>
-        <w:rPr>
-          <w:lang w:val="en-GB"/>
-        </w:rPr>
-        <w:lastRenderedPageBreak/>
-        <w:t>I</w:t>
-      </w:r>
-      <w:r>
-        <w:rPr>
-          <w:lang w:val="en-GB"/>
-        </w:rPr>
-        <w:t xml:space="preserve">n line 129 of the EntityCrypto.java there is a for cycle, </w:t>
-      </w:r>
-      <w:r>
-        <w:rPr>
-          <w:lang w:val="en-GB"/>
-        </w:rPr>
-        <w:t>and inside the cycle there is a return statement</w:t>
-      </w:r>
-      <w:r>
-        <w:rPr>
-          <w:lang w:val="en-GB"/>
-        </w:rPr>
-        <w:t xml:space="preserve">, therefore only the first iteration </w:t>
-      </w:r>
-      <w:r>
-        <w:rPr>
-          <w:lang w:val="en-GB"/>
-        </w:rPr>
-        <w:t>with variable i=1</w:t>
-      </w:r>
-      <w:r>
-        <w:rPr>
-          <w:lang w:val="en-GB"/>
-        </w:rPr>
-        <w:t xml:space="preserve"> is executed and the method always returns a call to the method doDecrypt passing the handler[i] with i=1 value.</w:t>
-      </w:r>
-    </w:p>
-    <w:p>
-      <w:pPr>
-        <w:pStyle w:val="Paragrafoelenco"/>
-        <w:numPr>
-          <w:ilvl w:val="0"/>
-          <w:numId w:val="5"/>
-        </w:numPr>
-        <w:rPr>
-          <w:lang w:val="en-GB"/>
-        </w:rPr>
-      </w:pPr>
-      <w:r>
-        <w:rPr>
-          <w:lang w:val="en-GB"/>
-        </w:rPr>
-        <w:t xml:space="preserve">In line 174 of the EntityCrypto.java the method findKey checks if the variable keyValue is null, and if so, returns a null byte[] object. After that, in line 144 the method doDecrypt checks if the returned byte[] (variable key) is null and, if so, throws an EntityCryptoException. To </w:t>
-      </w:r>
-      <w:r>
-        <w:rPr>
-          <w:lang w:val="en-GB"/>
-        </w:rPr>
-        <w:t>avoiding the return</w:t>
-      </w:r>
-      <w:r>
-        <w:rPr>
-          <w:lang w:val="en-GB"/>
-        </w:rPr>
-        <w:t xml:space="preserve"> of a null object, maybe it’s better to perform this check directly in the findKey method instead that in the doDecrypt one.</w:t>
-      </w:r>
-    </w:p>
-    <w:p>
-      <w:pPr>
-        <w:pStyle w:val="Paragrafoelenco"/>
-        <w:numPr>
-          <w:ilvl w:val="0"/>
-          <w:numId w:val="5"/>
-        </w:numPr>
-        <w:rPr>
-          <w:lang w:val="en-GB"/>
-        </w:rPr>
-      </w:pPr>
-      <w:r>
-        <w:rPr>
-          <w:lang w:val="en-GB"/>
-        </w:rPr>
-        <w:t>In line 205 of the EntityCrypto.java there is the declaration of the method call() which returns a Void object, but in fact the method returns always null, so maybe the method could also be a void method.</w:t>
+        <w:t xml:space="preserve"> the inspection</w:t>
+      </w:r>
+      <w:r>
+        <w:rPr>
+          <w:lang w:val="en-GB"/>
+        </w:rPr>
+        <w:t xml:space="preserve"> we haven’t found any problem or potential bug.</w:t>
       </w:r>
     </w:p>
     <w:sectPr>
@@ -3332,7 +3223,7 @@
           <w:rPr>
             <w:noProof/>
           </w:rPr>
-          <w:t>5</w:t>
+          <w:t>4</w:t>
         </w:r>
         <w:r>
           <w:fldChar w:fldCharType="end"/>
@@ -4769,7 +4660,7 @@
 </file>
 
 <file path=customXml/itemProps1.xml><?xml version="1.0" encoding="utf-8"?>
-<ds:datastoreItem xmlns:ds="http://schemas.openxmlformats.org/officeDocument/2006/customXml" ds:itemID="{3F663F52-5F53-4157-AFEF-FF02BDD38189}">
+<ds:datastoreItem xmlns:ds="http://schemas.openxmlformats.org/officeDocument/2006/customXml" ds:itemID="{E8584A73-7D28-478A-A5A8-610CF331AB15}">
   <ds:schemaRefs>
     <ds:schemaRef ds:uri="http://schemas.openxmlformats.org/officeDocument/2006/bibliography"/>
   </ds:schemaRefs>

--- a/5. Code inspection/Inspection document.docx
+++ b/5. Code inspection/Inspection document.docx
@@ -513,7 +513,23 @@
                                     <w:rFonts w:asciiTheme="minorHAnsi" w:hAnsiTheme="minorHAnsi" w:cstheme="minorHAnsi"/>
                                     <w:sz w:val="28"/>
                                   </w:rPr>
-                                  <w:t>Luca Scannapieco - 877145</w:t>
+                                  <w:t xml:space="preserve">Luca </w:t>
+                                </w:r>
+                                <w:proofErr w:type="spellStart"/>
+                                <w:r>
+                                  <w:rPr>
+                                    <w:rFonts w:asciiTheme="minorHAnsi" w:hAnsiTheme="minorHAnsi" w:cstheme="minorHAnsi"/>
+                                    <w:sz w:val="28"/>
+                                  </w:rPr>
+                                  <w:t>Scannapieco</w:t>
+                                </w:r>
+                                <w:proofErr w:type="spellEnd"/>
+                                <w:r>
+                                  <w:rPr>
+                                    <w:rFonts w:asciiTheme="minorHAnsi" w:hAnsiTheme="minorHAnsi" w:cstheme="minorHAnsi"/>
+                                    <w:sz w:val="28"/>
+                                  </w:rPr>
+                                  <w:t xml:space="preserve"> - 877145</w:t>
                                 </w:r>
                               </w:p>
                               <w:p>
@@ -787,9 +803,19 @@
           <w:pPr>
             <w:pStyle w:val="Titolosommario"/>
           </w:pPr>
+          <w:proofErr w:type="spellStart"/>
           <w:r>
-            <w:t>Table of contents</w:t>
+            <w:t>Table</w:t>
           </w:r>
+          <w:proofErr w:type="spellEnd"/>
+          <w:r>
+            <w:t xml:space="preserve"> of </w:t>
+          </w:r>
+          <w:proofErr w:type="spellStart"/>
+          <w:r>
+            <w:t>contents</w:t>
+          </w:r>
+          <w:proofErr w:type="spellEnd"/>
         </w:p>
         <w:p>
           <w:pPr>
@@ -1380,7 +1406,21 @@
         <w:rPr>
           <w:lang w:val="en-GB"/>
         </w:rPr>
-        <w:t>Apache OFBiz project, an open source product</w:t>
+        <w:t xml:space="preserve">Apache </w:t>
+      </w:r>
+      <w:proofErr w:type="spellStart"/>
+      <w:r>
+        <w:rPr>
+          <w:lang w:val="en-GB"/>
+        </w:rPr>
+        <w:t>OFBiz</w:t>
+      </w:r>
+      <w:proofErr w:type="spellEnd"/>
+      <w:r>
+        <w:rPr>
+          <w:lang w:val="en-GB"/>
+        </w:rPr>
+        <w:t xml:space="preserve"> project, an open source product</w:t>
       </w:r>
       <w:r>
         <w:rPr>
@@ -1559,18 +1599,21 @@
         </w:rPr>
         <w:t xml:space="preserve"> respectively </w:t>
       </w:r>
+      <w:proofErr w:type="spellStart"/>
       <w:r>
         <w:rPr>
           <w:lang w:val="en-GB"/>
         </w:rPr>
         <w:t>EntityDataAssert</w:t>
       </w:r>
+      <w:proofErr w:type="spellEnd"/>
       <w:r>
         <w:rPr>
           <w:lang w:val="en-GB"/>
         </w:rPr>
         <w:t xml:space="preserve"> and </w:t>
       </w:r>
+      <w:proofErr w:type="spellStart"/>
       <w:r>
         <w:rPr>
           <w:lang w:val="en-GB"/>
@@ -1581,7 +1624,14 @@
         <w:rPr>
           <w:lang w:val="en-GB"/>
         </w:rPr>
-        <w:t>Crypto.</w:t>
+        <w:t>Crypto</w:t>
+      </w:r>
+      <w:proofErr w:type="spellEnd"/>
+      <w:r>
+        <w:rPr>
+          <w:lang w:val="en-GB"/>
+        </w:rPr>
+        <w:t>.</w:t>
       </w:r>
     </w:p>
     <w:p>
@@ -1629,7 +1679,21 @@
         <w:rPr>
           <w:lang w:val="en-GB"/>
         </w:rPr>
-        <w:t xml:space="preserve">In this section we are going to define the </w:t>
+        <w:t xml:space="preserve">In this </w:t>
+      </w:r>
+      <w:proofErr w:type="gramStart"/>
+      <w:r>
+        <w:rPr>
+          <w:lang w:val="en-GB"/>
+        </w:rPr>
+        <w:t>section</w:t>
+      </w:r>
+      <w:proofErr w:type="gramEnd"/>
+      <w:r>
+        <w:rPr>
+          <w:lang w:val="en-GB"/>
+        </w:rPr>
+        <w:t xml:space="preserve"> we are going to define the </w:t>
       </w:r>
       <w:r>
         <w:rPr>
@@ -1671,7 +1735,21 @@
         <w:rPr>
           <w:lang w:val="en-GB"/>
         </w:rPr>
-        <w:t xml:space="preserve"> rely on our knowledge of Java language in order to i</w:t>
+        <w:t xml:space="preserve"> rely on our knowledge of Java language </w:t>
+      </w:r>
+      <w:proofErr w:type="gramStart"/>
+      <w:r>
+        <w:rPr>
+          <w:lang w:val="en-GB"/>
+        </w:rPr>
+        <w:t>in order to</w:t>
+      </w:r>
+      <w:proofErr w:type="gramEnd"/>
+      <w:r>
+        <w:rPr>
+          <w:lang w:val="en-GB"/>
+        </w:rPr>
+        <w:t xml:space="preserve"> i</w:t>
       </w:r>
       <w:r>
         <w:rPr>
@@ -1696,7 +1774,21 @@
         <w:rPr>
           <w:lang w:val="en-GB"/>
         </w:rPr>
-        <w:t xml:space="preserve"> EntityDataAssert is to provide some</w:t>
+        <w:t xml:space="preserve"> </w:t>
+      </w:r>
+      <w:proofErr w:type="spellStart"/>
+      <w:r>
+        <w:rPr>
+          <w:lang w:val="en-GB"/>
+        </w:rPr>
+        <w:t>EntityDataAssert</w:t>
+      </w:r>
+      <w:proofErr w:type="spellEnd"/>
+      <w:r>
+        <w:rPr>
+          <w:lang w:val="en-GB"/>
+        </w:rPr>
+        <w:t xml:space="preserve"> is to provide some</w:t>
       </w:r>
       <w:r>
         <w:rPr>
@@ -1714,13 +1806,55 @@
         <w:rPr>
           <w:lang w:val="en-GB"/>
         </w:rPr>
-        <w:t>. It contains the methods assertData, chec</w:t>
-      </w:r>
-      <w:r>
-        <w:rPr>
-          <w:lang w:val="en-GB"/>
-        </w:rPr>
-        <w:t>kValueList and checkSingleValue,</w:t>
+        <w:t xml:space="preserve">. It contains the methods </w:t>
+      </w:r>
+      <w:proofErr w:type="spellStart"/>
+      <w:r>
+        <w:rPr>
+          <w:lang w:val="en-GB"/>
+        </w:rPr>
+        <w:t>assertData</w:t>
+      </w:r>
+      <w:proofErr w:type="spellEnd"/>
+      <w:r>
+        <w:rPr>
+          <w:lang w:val="en-GB"/>
+        </w:rPr>
+        <w:t xml:space="preserve">, </w:t>
+      </w:r>
+      <w:proofErr w:type="spellStart"/>
+      <w:r>
+        <w:rPr>
+          <w:lang w:val="en-GB"/>
+        </w:rPr>
+        <w:t>chec</w:t>
+      </w:r>
+      <w:r>
+        <w:rPr>
+          <w:lang w:val="en-GB"/>
+        </w:rPr>
+        <w:t>kValueList</w:t>
+      </w:r>
+      <w:proofErr w:type="spellEnd"/>
+      <w:r>
+        <w:rPr>
+          <w:lang w:val="en-GB"/>
+        </w:rPr>
+        <w:t xml:space="preserve"> and </w:t>
+      </w:r>
+      <w:proofErr w:type="spellStart"/>
+      <w:r>
+        <w:rPr>
+          <w:lang w:val="en-GB"/>
+        </w:rPr>
+        <w:t>checkSingleValue</w:t>
+      </w:r>
+      <w:proofErr w:type="spellEnd"/>
+      <w:r>
+        <w:rPr>
+          <w:lang w:val="en-GB"/>
+        </w:rPr>
+        <w:t>,</w:t>
       </w:r>
       <w:r>
         <w:rPr>
@@ -1821,13 +1955,27 @@
         <w:rPr>
           <w:lang w:val="en-GB"/>
         </w:rPr>
-        <w:t xml:space="preserve"> Enti</w:t>
-      </w:r>
-      <w:r>
-        <w:rPr>
-          <w:lang w:val="en-GB"/>
-        </w:rPr>
-        <w:t xml:space="preserve">tyCrypto is to provide some </w:t>
+        <w:t xml:space="preserve"> </w:t>
+      </w:r>
+      <w:proofErr w:type="spellStart"/>
+      <w:r>
+        <w:rPr>
+          <w:lang w:val="en-GB"/>
+        </w:rPr>
+        <w:t>Enti</w:t>
+      </w:r>
+      <w:r>
+        <w:rPr>
+          <w:lang w:val="en-GB"/>
+        </w:rPr>
+        <w:t>tyCrypto</w:t>
+      </w:r>
+      <w:proofErr w:type="spellEnd"/>
+      <w:r>
+        <w:rPr>
+          <w:lang w:val="en-GB"/>
+        </w:rPr>
+        <w:t xml:space="preserve"> is to provide some </w:t>
       </w:r>
       <w:r>
         <w:rPr>
@@ -1839,7 +1987,21 @@
         <w:rPr>
           <w:lang w:val="en-GB"/>
         </w:rPr>
-        <w:t xml:space="preserve"> encrypt, decrypt, doDecrypt and so on</w:t>
+        <w:t xml:space="preserve"> encrypt, decrypt, </w:t>
+      </w:r>
+      <w:proofErr w:type="spellStart"/>
+      <w:r>
+        <w:rPr>
+          <w:lang w:val="en-GB"/>
+        </w:rPr>
+        <w:t>doDecrypt</w:t>
+      </w:r>
+      <w:proofErr w:type="spellEnd"/>
+      <w:r>
+        <w:rPr>
+          <w:lang w:val="en-GB"/>
+        </w:rPr>
+        <w:t xml:space="preserve"> and so on</w:t>
       </w:r>
       <w:r>
         <w:rPr>
@@ -1899,7 +2061,21 @@
         <w:rPr>
           <w:lang w:val="en-GB"/>
         </w:rPr>
-        <w:t xml:space="preserve">s”. The one called generically StorageHandler </w:t>
+        <w:t xml:space="preserve">s”. The one called generically </w:t>
+      </w:r>
+      <w:proofErr w:type="spellStart"/>
+      <w:r>
+        <w:rPr>
+          <w:lang w:val="en-GB"/>
+        </w:rPr>
+        <w:t>StorageHandler</w:t>
+      </w:r>
+      <w:proofErr w:type="spellEnd"/>
+      <w:r>
+        <w:rPr>
+          <w:lang w:val="en-GB"/>
+        </w:rPr>
+        <w:t xml:space="preserve"> </w:t>
       </w:r>
       <w:r>
         <w:rPr>
@@ -1923,13 +2099,55 @@
         <w:rPr>
           <w:lang w:val="en-GB"/>
         </w:rPr>
-        <w:t>classes ShiroStorageHandler, LegacyStorageHandler and SaltedBase64StorageHandler</w:t>
-      </w:r>
-      <w:r>
-        <w:rPr>
-          <w:lang w:val="en-GB"/>
-        </w:rPr>
-        <w:t xml:space="preserve"> extend the StorageHandler one,</w:t>
+        <w:t xml:space="preserve">classes </w:t>
+      </w:r>
+      <w:proofErr w:type="spellStart"/>
+      <w:r>
+        <w:rPr>
+          <w:lang w:val="en-GB"/>
+        </w:rPr>
+        <w:t>ShiroStorageHandler</w:t>
+      </w:r>
+      <w:proofErr w:type="spellEnd"/>
+      <w:r>
+        <w:rPr>
+          <w:lang w:val="en-GB"/>
+        </w:rPr>
+        <w:t xml:space="preserve">, </w:t>
+      </w:r>
+      <w:proofErr w:type="spellStart"/>
+      <w:r>
+        <w:rPr>
+          <w:lang w:val="en-GB"/>
+        </w:rPr>
+        <w:t>LegacyStorageHandler</w:t>
+      </w:r>
+      <w:proofErr w:type="spellEnd"/>
+      <w:r>
+        <w:rPr>
+          <w:lang w:val="en-GB"/>
+        </w:rPr>
+        <w:t xml:space="preserve"> and SaltedBase64StorageHandler</w:t>
+      </w:r>
+      <w:r>
+        <w:rPr>
+          <w:lang w:val="en-GB"/>
+        </w:rPr>
+        <w:t xml:space="preserve"> extend the </w:t>
+      </w:r>
+      <w:proofErr w:type="spellStart"/>
+      <w:r>
+        <w:rPr>
+          <w:lang w:val="en-GB"/>
+        </w:rPr>
+        <w:t>StorageHandler</w:t>
+      </w:r>
+      <w:proofErr w:type="spellEnd"/>
+      <w:r>
+        <w:rPr>
+          <w:lang w:val="en-GB"/>
+        </w:rPr>
+        <w:t xml:space="preserve"> one,</w:t>
       </w:r>
       <w:r>
         <w:rPr>
@@ -1959,7 +2177,28 @@
         <w:rPr>
           <w:lang w:val="en-GB"/>
         </w:rPr>
-        <w:t xml:space="preserve"> peculiar attributes, except from the Legacy</w:t>
+        <w:t xml:space="preserve"> peculiar attributes, except </w:t>
+      </w:r>
+      <w:r>
+        <w:rPr>
+          <w:lang w:val="en-GB"/>
+        </w:rPr>
+        <w:t>for</w:t>
+      </w:r>
+      <w:bookmarkStart w:id="3" w:name="_GoBack"/>
+      <w:bookmarkEnd w:id="3"/>
+      <w:r>
+        <w:rPr>
+          <w:lang w:val="en-GB"/>
+        </w:rPr>
+        <w:t xml:space="preserve"> the </w:t>
+      </w:r>
+      <w:proofErr w:type="spellStart"/>
+      <w:r>
+        <w:rPr>
+          <w:lang w:val="en-GB"/>
+        </w:rPr>
+        <w:t>Legacy</w:t>
       </w:r>
       <w:r>
         <w:rPr>
@@ -1971,7 +2210,14 @@
         <w:rPr>
           <w:lang w:val="en-GB"/>
         </w:rPr>
-        <w:t xml:space="preserve">Handler </w:t>
+        <w:t>Handler</w:t>
+      </w:r>
+      <w:proofErr w:type="spellEnd"/>
+      <w:r>
+        <w:rPr>
+          <w:lang w:val="en-GB"/>
+        </w:rPr>
+        <w:t xml:space="preserve"> </w:t>
       </w:r>
       <w:r>
         <w:rPr>
@@ -1989,13 +2235,98 @@
         <w:rPr>
           <w:lang w:val="en-GB"/>
         </w:rPr>
-        <w:t xml:space="preserve">The various kinds of handlers suggest that each of them provides different techniques of encryption/decryption of entities, as suggested by the signature of the methods, e.g. generateNewKey, getHashedKeyName, encryptValue, decryptValue and so on. </w:t>
-      </w:r>
-      <w:r>
-        <w:rPr>
-          <w:lang w:val="en-GB"/>
-        </w:rPr>
-        <w:t>EntityCrypto class contains both instance and static variables, in particular the static ones are instances of Legacy</w:t>
+        <w:t xml:space="preserve">The various kinds of handlers suggest that each of them provides different techniques of encryption/decryption of entities, as suggested by the signature of the methods, e.g. </w:t>
+      </w:r>
+      <w:proofErr w:type="spellStart"/>
+      <w:r>
+        <w:rPr>
+          <w:lang w:val="en-GB"/>
+        </w:rPr>
+        <w:t>generateNewKey</w:t>
+      </w:r>
+      <w:proofErr w:type="spellEnd"/>
+      <w:r>
+        <w:rPr>
+          <w:lang w:val="en-GB"/>
+        </w:rPr>
+        <w:t xml:space="preserve">, </w:t>
+      </w:r>
+      <w:proofErr w:type="spellStart"/>
+      <w:r>
+        <w:rPr>
+          <w:lang w:val="en-GB"/>
+        </w:rPr>
+        <w:t>getHashedKeyName</w:t>
+      </w:r>
+      <w:proofErr w:type="spellEnd"/>
+      <w:r>
+        <w:rPr>
+          <w:lang w:val="en-GB"/>
+        </w:rPr>
+        <w:t xml:space="preserve">, </w:t>
+      </w:r>
+      <w:proofErr w:type="spellStart"/>
+      <w:r>
+        <w:rPr>
+          <w:lang w:val="en-GB"/>
+        </w:rPr>
+        <w:t>encryptValue</w:t>
+      </w:r>
+      <w:proofErr w:type="spellEnd"/>
+      <w:r>
+        <w:rPr>
+          <w:lang w:val="en-GB"/>
+        </w:rPr>
+        <w:t xml:space="preserve">, </w:t>
+      </w:r>
+      <w:proofErr w:type="spellStart"/>
+      <w:r>
+        <w:rPr>
+          <w:lang w:val="en-GB"/>
+        </w:rPr>
+        <w:t>decryptValue</w:t>
+      </w:r>
+      <w:proofErr w:type="spellEnd"/>
+      <w:r>
+        <w:rPr>
+          <w:lang w:val="en-GB"/>
+        </w:rPr>
+        <w:t xml:space="preserve"> and so on. </w:t>
+      </w:r>
+      <w:proofErr w:type="spellStart"/>
+      <w:r>
+        <w:rPr>
+          <w:lang w:val="en-GB"/>
+        </w:rPr>
+        <w:t>EntityCrypto</w:t>
+      </w:r>
+      <w:proofErr w:type="spellEnd"/>
+      <w:r>
+        <w:rPr>
+          <w:lang w:val="en-GB"/>
+        </w:rPr>
+        <w:t xml:space="preserve"> class contains both instance and static variables, </w:t>
+      </w:r>
+      <w:proofErr w:type="gramStart"/>
+      <w:r>
+        <w:rPr>
+          <w:lang w:val="en-GB"/>
+        </w:rPr>
+        <w:t>in particular the</w:t>
+      </w:r>
+      <w:proofErr w:type="gramEnd"/>
+      <w:r>
+        <w:rPr>
+          <w:lang w:val="en-GB"/>
+        </w:rPr>
+        <w:t xml:space="preserve"> static ones are instances of </w:t>
+      </w:r>
+      <w:proofErr w:type="spellStart"/>
+      <w:r>
+        <w:rPr>
+          <w:lang w:val="en-GB"/>
+        </w:rPr>
+        <w:t>Legacy</w:t>
       </w:r>
       <w:r>
         <w:rPr>
@@ -2007,7 +2338,14 @@
         <w:rPr>
           <w:lang w:val="en-GB"/>
         </w:rPr>
-        <w:t>Handler with some</w:t>
+        <w:t>Handler</w:t>
+      </w:r>
+      <w:proofErr w:type="spellEnd"/>
+      <w:r>
+        <w:rPr>
+          <w:lang w:val="en-GB"/>
+        </w:rPr>
+        <w:t xml:space="preserve"> with some</w:t>
       </w:r>
       <w:r>
         <w:rPr>
@@ -2105,7 +2443,7 @@
           <w:lang w:val="en-GB"/>
         </w:rPr>
       </w:pPr>
-      <w:bookmarkStart w:id="3" w:name="_Toc473674972"/>
+      <w:bookmarkStart w:id="4" w:name="_Toc473674972"/>
       <w:r>
         <w:rPr>
           <w:lang w:val="en-GB"/>
@@ -2124,19 +2462,33 @@
         </w:rPr>
         <w:t>List of issues found by applying the checklist</w:t>
       </w:r>
-      <w:bookmarkEnd w:id="3"/>
-    </w:p>
-    <w:p>
-      <w:pPr>
-        <w:rPr>
-          <w:lang w:val="en-GB"/>
-        </w:rPr>
-      </w:pPr>
-      <w:r>
-        <w:rPr>
-          <w:lang w:val="en-GB"/>
-        </w:rPr>
-        <w:t>In this section we are going to list all the issues found according to the checklist provided.</w:t>
+      <w:bookmarkEnd w:id="4"/>
+    </w:p>
+    <w:p>
+      <w:pPr>
+        <w:rPr>
+          <w:lang w:val="en-GB"/>
+        </w:rPr>
+      </w:pPr>
+      <w:r>
+        <w:rPr>
+          <w:lang w:val="en-GB"/>
+        </w:rPr>
+        <w:t xml:space="preserve">In this </w:t>
+      </w:r>
+      <w:proofErr w:type="gramStart"/>
+      <w:r>
+        <w:rPr>
+          <w:lang w:val="en-GB"/>
+        </w:rPr>
+        <w:t>section</w:t>
+      </w:r>
+      <w:proofErr w:type="gramEnd"/>
+      <w:r>
+        <w:rPr>
+          <w:lang w:val="en-GB"/>
+        </w:rPr>
+        <w:t xml:space="preserve"> we are going to list all the issues found according to the checklist provided.</w:t>
       </w:r>
     </w:p>
     <w:p>
@@ -2153,7 +2505,7 @@
           <w:lang w:val="en-GB"/>
         </w:rPr>
       </w:pPr>
-      <w:bookmarkStart w:id="4" w:name="_Toc473674973"/>
+      <w:bookmarkStart w:id="5" w:name="_Toc473674973"/>
       <w:r>
         <w:rPr>
           <w:lang w:val="en-GB"/>
@@ -2166,7 +2518,7 @@
         </w:rPr>
         <w:t>.java</w:t>
       </w:r>
-      <w:bookmarkEnd w:id="4"/>
+      <w:bookmarkEnd w:id="5"/>
     </w:p>
     <w:p>
       <w:pPr>
@@ -2327,7 +2679,35 @@
         <w:rPr>
           <w:lang w:val="en-GB"/>
         </w:rPr>
-        <w:t>The variable checkValue of type GenericValue has</w:t>
+        <w:t xml:space="preserve">The variable </w:t>
+      </w:r>
+      <w:proofErr w:type="spellStart"/>
+      <w:r>
+        <w:rPr>
+          <w:lang w:val="en-GB"/>
+        </w:rPr>
+        <w:t>checkValue</w:t>
+      </w:r>
+      <w:proofErr w:type="spellEnd"/>
+      <w:r>
+        <w:rPr>
+          <w:lang w:val="en-GB"/>
+        </w:rPr>
+        <w:t xml:space="preserve"> of type </w:t>
+      </w:r>
+      <w:proofErr w:type="spellStart"/>
+      <w:r>
+        <w:rPr>
+          <w:lang w:val="en-GB"/>
+        </w:rPr>
+        <w:t>GenericValue</w:t>
+      </w:r>
+      <w:proofErr w:type="spellEnd"/>
+      <w:r>
+        <w:rPr>
+          <w:lang w:val="en-GB"/>
+        </w:rPr>
+        <w:t xml:space="preserve"> has</w:t>
       </w:r>
       <w:r>
         <w:rPr>
@@ -2363,7 +2743,21 @@
         <w:rPr>
           <w:lang w:val="en-GB"/>
         </w:rPr>
-        <w:t xml:space="preserve">s actually a value to </w:t>
+        <w:t xml:space="preserve">s </w:t>
+      </w:r>
+      <w:proofErr w:type="gramStart"/>
+      <w:r>
+        <w:rPr>
+          <w:lang w:val="en-GB"/>
+        </w:rPr>
+        <w:t>actually a</w:t>
+      </w:r>
+      <w:proofErr w:type="gramEnd"/>
+      <w:r>
+        <w:rPr>
+          <w:lang w:val="en-GB"/>
+        </w:rPr>
+        <w:t xml:space="preserve"> value to </w:t>
       </w:r>
       <w:r>
         <w:rPr>
@@ -2382,19 +2776,47 @@
         <w:rPr>
           <w:lang w:val="en-GB"/>
         </w:rPr>
-        <w:t>misunderstanding occurs every time the variable checkValue is involved (e.g. line 56, 73, 74, 78, 79, 84, 94, 102).</w:t>
-      </w:r>
-      <w:r>
-        <w:rPr>
-          <w:lang w:val="en-GB"/>
-        </w:rPr>
-        <w:t xml:space="preserve"> A better name could be v</w:t>
-      </w:r>
-      <w:r>
-        <w:rPr>
-          <w:lang w:val="en-GB"/>
-        </w:rPr>
-        <w:t>alueToCheck.</w:t>
+        <w:t xml:space="preserve">misunderstanding occurs every time the variable </w:t>
+      </w:r>
+      <w:proofErr w:type="spellStart"/>
+      <w:r>
+        <w:rPr>
+          <w:lang w:val="en-GB"/>
+        </w:rPr>
+        <w:t>checkValue</w:t>
+      </w:r>
+      <w:proofErr w:type="spellEnd"/>
+      <w:r>
+        <w:rPr>
+          <w:lang w:val="en-GB"/>
+        </w:rPr>
+        <w:t xml:space="preserve"> is involved (e.g. line 56, 73, 74, 78, 79, 84, 94, 102).</w:t>
+      </w:r>
+      <w:r>
+        <w:rPr>
+          <w:lang w:val="en-GB"/>
+        </w:rPr>
+        <w:t xml:space="preserve"> A better name could be </w:t>
+      </w:r>
+      <w:proofErr w:type="spellStart"/>
+      <w:r>
+        <w:rPr>
+          <w:lang w:val="en-GB"/>
+        </w:rPr>
+        <w:t>v</w:t>
+      </w:r>
+      <w:r>
+        <w:rPr>
+          <w:lang w:val="en-GB"/>
+        </w:rPr>
+        <w:t>alueToCheck</w:t>
+      </w:r>
+      <w:proofErr w:type="spellEnd"/>
+      <w:r>
+        <w:rPr>
+          <w:lang w:val="en-GB"/>
+        </w:rPr>
+        <w:t>.</w:t>
       </w:r>
     </w:p>
     <w:p>
@@ -2412,7 +2834,21 @@
         <w:rPr>
           <w:lang w:val="en-GB"/>
         </w:rPr>
-        <w:t>Same story for the checkField object (e.g. at lines</w:t>
+        <w:t xml:space="preserve">Same story for the </w:t>
+      </w:r>
+      <w:proofErr w:type="spellStart"/>
+      <w:r>
+        <w:rPr>
+          <w:lang w:val="en-GB"/>
+        </w:rPr>
+        <w:t>checkField</w:t>
+      </w:r>
+      <w:proofErr w:type="spellEnd"/>
+      <w:r>
+        <w:rPr>
+          <w:lang w:val="en-GB"/>
+        </w:rPr>
+        <w:t xml:space="preserve"> object (e.g. at lines</w:t>
       </w:r>
       <w:r>
         <w:rPr>
@@ -2436,7 +2872,21 @@
         <w:rPr>
           <w:lang w:val="en-GB"/>
         </w:rPr>
-        <w:t>Same story for the checkPK object (</w:t>
+        <w:t xml:space="preserve">Same story for the </w:t>
+      </w:r>
+      <w:proofErr w:type="spellStart"/>
+      <w:r>
+        <w:rPr>
+          <w:lang w:val="en-GB"/>
+        </w:rPr>
+        <w:t>checkPK</w:t>
+      </w:r>
+      <w:proofErr w:type="spellEnd"/>
+      <w:r>
+        <w:rPr>
+          <w:lang w:val="en-GB"/>
+        </w:rPr>
+        <w:t xml:space="preserve"> object (</w:t>
       </w:r>
       <w:r>
         <w:rPr>
@@ -2479,7 +2929,21 @@
         <w:rPr>
           <w:lang w:val="en-GB"/>
         </w:rPr>
-        <w:t>maybe it’s better to avoid lowercases for example as for the variable nonpkFieldName which might be difficult to read (e.g. lines</w:t>
+        <w:t xml:space="preserve">maybe it’s better to avoid lowercases for example as for the variable </w:t>
+      </w:r>
+      <w:proofErr w:type="spellStart"/>
+      <w:r>
+        <w:rPr>
+          <w:lang w:val="en-GB"/>
+        </w:rPr>
+        <w:t>nonpkFieldName</w:t>
+      </w:r>
+      <w:proofErr w:type="spellEnd"/>
+      <w:r>
+        <w:rPr>
+          <w:lang w:val="en-GB"/>
+        </w:rPr>
+        <w:t xml:space="preserve"> which might be difficult to read (e.g. lines</w:t>
       </w:r>
       <w:r>
         <w:rPr>
@@ -2509,7 +2973,21 @@
         <w:rPr>
           <w:lang w:val="en-GB"/>
         </w:rPr>
-        <w:t>method name getNoPkFieldNames (e.g. line 95</w:t>
+        <w:t xml:space="preserve">method name </w:t>
+      </w:r>
+      <w:proofErr w:type="spellStart"/>
+      <w:r>
+        <w:rPr>
+          <w:lang w:val="en-GB"/>
+        </w:rPr>
+        <w:t>getNoPkFieldNames</w:t>
+      </w:r>
+      <w:proofErr w:type="spellEnd"/>
+      <w:r>
+        <w:rPr>
+          <w:lang w:val="en-GB"/>
+        </w:rPr>
+        <w:t xml:space="preserve"> (e.g. line 95</w:t>
       </w:r>
       <w:r>
         <w:rPr>
@@ -2635,7 +3113,77 @@
         <w:rPr>
           <w:lang w:val="en-GB"/>
         </w:rPr>
-        <w:t>In method checkSingleValue, the variables checkPK (line 84), modelEntity (line 94), checkField (line 102) and currentField (line 103) aren’t declared at the beginning of a block.</w:t>
+        <w:t xml:space="preserve">In method </w:t>
+      </w:r>
+      <w:proofErr w:type="spellStart"/>
+      <w:r>
+        <w:rPr>
+          <w:lang w:val="en-GB"/>
+        </w:rPr>
+        <w:t>checkSingleValue</w:t>
+      </w:r>
+      <w:proofErr w:type="spellEnd"/>
+      <w:r>
+        <w:rPr>
+          <w:lang w:val="en-GB"/>
+        </w:rPr>
+        <w:t xml:space="preserve">, the variables </w:t>
+      </w:r>
+      <w:proofErr w:type="spellStart"/>
+      <w:r>
+        <w:rPr>
+          <w:lang w:val="en-GB"/>
+        </w:rPr>
+        <w:t>checkPK</w:t>
+      </w:r>
+      <w:proofErr w:type="spellEnd"/>
+      <w:r>
+        <w:rPr>
+          <w:lang w:val="en-GB"/>
+        </w:rPr>
+        <w:t xml:space="preserve"> (line 84), </w:t>
+      </w:r>
+      <w:proofErr w:type="spellStart"/>
+      <w:r>
+        <w:rPr>
+          <w:lang w:val="en-GB"/>
+        </w:rPr>
+        <w:t>modelEntity</w:t>
+      </w:r>
+      <w:proofErr w:type="spellEnd"/>
+      <w:r>
+        <w:rPr>
+          <w:lang w:val="en-GB"/>
+        </w:rPr>
+        <w:t xml:space="preserve"> (line 94), </w:t>
+      </w:r>
+      <w:proofErr w:type="spellStart"/>
+      <w:r>
+        <w:rPr>
+          <w:lang w:val="en-GB"/>
+        </w:rPr>
+        <w:t>checkField</w:t>
+      </w:r>
+      <w:proofErr w:type="spellEnd"/>
+      <w:r>
+        <w:rPr>
+          <w:lang w:val="en-GB"/>
+        </w:rPr>
+        <w:t xml:space="preserve"> (line 102) and </w:t>
+      </w:r>
+      <w:proofErr w:type="spellStart"/>
+      <w:r>
+        <w:rPr>
+          <w:lang w:val="en-GB"/>
+        </w:rPr>
+        <w:t>currentField</w:t>
+      </w:r>
+      <w:proofErr w:type="spellEnd"/>
+      <w:r>
+        <w:rPr>
+          <w:lang w:val="en-GB"/>
+        </w:rPr>
+        <w:t xml:space="preserve"> (line 103) aren’t declared at the beginning of a block.</w:t>
       </w:r>
     </w:p>
     <w:p>
@@ -2652,14 +3200,14 @@
           <w:lang w:val="en-GB"/>
         </w:rPr>
       </w:pPr>
-      <w:bookmarkStart w:id="5" w:name="_Toc473674974"/>
+      <w:bookmarkStart w:id="6" w:name="_Toc473674974"/>
       <w:r>
         <w:rPr>
           <w:lang w:val="en-GB"/>
         </w:rPr>
         <w:t>4.2. EntityCrypto.java</w:t>
       </w:r>
-      <w:bookmarkEnd w:id="5"/>
+      <w:bookmarkEnd w:id="6"/>
     </w:p>
     <w:p>
       <w:pPr>
@@ -2772,13 +3320,69 @@
         <w:rPr>
           <w:lang w:val="en-GB"/>
         </w:rPr>
-        <w:t>The variable kek of type byte[] used in the EntityCrypto constructor (lines 60, 61, 63, 64) has an unclear name</w:t>
-      </w:r>
-      <w:r>
-        <w:rPr>
-          <w:lang w:val="en-GB"/>
-        </w:rPr>
-        <w:t xml:space="preserve"> (we suppose that kek stands for key encryption key)</w:t>
+        <w:t xml:space="preserve">The variable </w:t>
+      </w:r>
+      <w:proofErr w:type="spellStart"/>
+      <w:r>
+        <w:rPr>
+          <w:lang w:val="en-GB"/>
+        </w:rPr>
+        <w:t>kek</w:t>
+      </w:r>
+      <w:proofErr w:type="spellEnd"/>
+      <w:r>
+        <w:rPr>
+          <w:lang w:val="en-GB"/>
+        </w:rPr>
+        <w:t xml:space="preserve"> of type </w:t>
+      </w:r>
+      <w:proofErr w:type="gramStart"/>
+      <w:r>
+        <w:rPr>
+          <w:lang w:val="en-GB"/>
+        </w:rPr>
+        <w:t>byte[</w:t>
+      </w:r>
+      <w:proofErr w:type="gramEnd"/>
+      <w:r>
+        <w:rPr>
+          <w:lang w:val="en-GB"/>
+        </w:rPr>
+        <w:t xml:space="preserve">] used in the </w:t>
+      </w:r>
+      <w:proofErr w:type="spellStart"/>
+      <w:r>
+        <w:rPr>
+          <w:lang w:val="en-GB"/>
+        </w:rPr>
+        <w:t>EntityCrypto</w:t>
+      </w:r>
+      <w:proofErr w:type="spellEnd"/>
+      <w:r>
+        <w:rPr>
+          <w:lang w:val="en-GB"/>
+        </w:rPr>
+        <w:t xml:space="preserve"> constructor (lines 60, 61, 63, 64) has an unclear name</w:t>
+      </w:r>
+      <w:r>
+        <w:rPr>
+          <w:lang w:val="en-GB"/>
+        </w:rPr>
+        <w:t xml:space="preserve"> (we suppose that </w:t>
+      </w:r>
+      <w:proofErr w:type="spellStart"/>
+      <w:r>
+        <w:rPr>
+          <w:lang w:val="en-GB"/>
+        </w:rPr>
+        <w:t>kek</w:t>
+      </w:r>
+      <w:proofErr w:type="spellEnd"/>
+      <w:r>
+        <w:rPr>
+          <w:lang w:val="en-GB"/>
+        </w:rPr>
+        <w:t xml:space="preserve"> stands for key encryption key)</w:t>
       </w:r>
       <w:r>
         <w:rPr>
@@ -2814,8 +3418,16 @@
         <w:rPr>
           <w:lang w:val="en-GB"/>
         </w:rPr>
-        <w:t xml:space="preserve"> kekText</w:t>
-      </w:r>
+        <w:t xml:space="preserve"> </w:t>
+      </w:r>
+      <w:proofErr w:type="spellStart"/>
+      <w:r>
+        <w:rPr>
+          <w:lang w:val="en-GB"/>
+        </w:rPr>
+        <w:t>kekText</w:t>
+      </w:r>
+      <w:proofErr w:type="spellEnd"/>
       <w:r>
         <w:rPr>
           <w:lang w:val="en-GB"/>
@@ -2934,7 +3546,35 @@
         <w:rPr>
           <w:lang w:val="en-GB"/>
         </w:rPr>
-        <w:t xml:space="preserve"> decrypt, declared in line 124, and doDecrypt, declared in line 142, have very similar names. Furthermore the </w:t>
+        <w:t xml:space="preserve"> decrypt, declared in line 124, and </w:t>
+      </w:r>
+      <w:proofErr w:type="spellStart"/>
+      <w:r>
+        <w:rPr>
+          <w:lang w:val="en-GB"/>
+        </w:rPr>
+        <w:t>doDecrypt</w:t>
+      </w:r>
+      <w:proofErr w:type="spellEnd"/>
+      <w:r>
+        <w:rPr>
+          <w:lang w:val="en-GB"/>
+        </w:rPr>
+        <w:t xml:space="preserve">, declared in line 142, have very similar names. </w:t>
+      </w:r>
+      <w:proofErr w:type="gramStart"/>
+      <w:r>
+        <w:rPr>
+          <w:lang w:val="en-GB"/>
+        </w:rPr>
+        <w:t>Furthermore</w:t>
+      </w:r>
+      <w:proofErr w:type="gramEnd"/>
+      <w:r>
+        <w:rPr>
+          <w:lang w:val="en-GB"/>
+        </w:rPr>
+        <w:t xml:space="preserve"> the </w:t>
       </w:r>
       <w:r>
         <w:rPr>
@@ -2952,7 +3592,35 @@
         <w:rPr>
           <w:lang w:val="en-GB"/>
         </w:rPr>
-        <w:t>it only delegates the method doDecrypt passing some parameters, so the real operation of decrypting is carried out by the doDecrypt method.</w:t>
+        <w:t xml:space="preserve">it only delegates the method </w:t>
+      </w:r>
+      <w:proofErr w:type="spellStart"/>
+      <w:r>
+        <w:rPr>
+          <w:lang w:val="en-GB"/>
+        </w:rPr>
+        <w:t>doDecrypt</w:t>
+      </w:r>
+      <w:proofErr w:type="spellEnd"/>
+      <w:r>
+        <w:rPr>
+          <w:lang w:val="en-GB"/>
+        </w:rPr>
+        <w:t xml:space="preserve"> passing some parameters, so the real operation of decrypting is carried out by the </w:t>
+      </w:r>
+      <w:proofErr w:type="spellStart"/>
+      <w:r>
+        <w:rPr>
+          <w:lang w:val="en-GB"/>
+        </w:rPr>
+        <w:t>doDecrypt</w:t>
+      </w:r>
+      <w:proofErr w:type="spellEnd"/>
+      <w:r>
+        <w:rPr>
+          <w:lang w:val="en-GB"/>
+        </w:rPr>
+        <w:t xml:space="preserve"> method.</w:t>
       </w:r>
     </w:p>
     <w:p>
@@ -2970,7 +3638,21 @@
         <w:rPr>
           <w:lang w:val="en-GB"/>
         </w:rPr>
-        <w:t>At line 169 the variable keyValue isn’t declared at the beginning of a block.</w:t>
+        <w:t xml:space="preserve">At line 169 the variable </w:t>
+      </w:r>
+      <w:proofErr w:type="spellStart"/>
+      <w:r>
+        <w:rPr>
+          <w:lang w:val="en-GB"/>
+        </w:rPr>
+        <w:t>keyValue</w:t>
+      </w:r>
+      <w:proofErr w:type="spellEnd"/>
+      <w:r>
+        <w:rPr>
+          <w:lang w:val="en-GB"/>
+        </w:rPr>
+        <w:t xml:space="preserve"> isn’t declared at the beginning of a block.</w:t>
       </w:r>
     </w:p>
     <w:p>
@@ -2988,7 +3670,35 @@
         <w:rPr>
           <w:lang w:val="en-GB"/>
         </w:rPr>
-        <w:t>The static final attributes OldFunnyHashStorageHandler and NormalHashStorageHandler, respectively in line</w:t>
+        <w:t xml:space="preserve">The static final attributes </w:t>
+      </w:r>
+      <w:proofErr w:type="spellStart"/>
+      <w:r>
+        <w:rPr>
+          <w:lang w:val="en-GB"/>
+        </w:rPr>
+        <w:t>OldFunnyHashStorageHandler</w:t>
+      </w:r>
+      <w:proofErr w:type="spellEnd"/>
+      <w:r>
+        <w:rPr>
+          <w:lang w:val="en-GB"/>
+        </w:rPr>
+        <w:t xml:space="preserve"> and </w:t>
+      </w:r>
+      <w:proofErr w:type="spellStart"/>
+      <w:r>
+        <w:rPr>
+          <w:lang w:val="en-GB"/>
+        </w:rPr>
+        <w:t>NormalHashStorageHandler</w:t>
+      </w:r>
+      <w:proofErr w:type="spellEnd"/>
+      <w:r>
+        <w:rPr>
+          <w:lang w:val="en-GB"/>
+        </w:rPr>
+        <w:t>, respectively in line</w:t>
       </w:r>
       <w:r>
         <w:rPr>
@@ -3030,7 +3740,35 @@
         <w:rPr>
           <w:lang w:val="en-GB"/>
         </w:rPr>
-        <w:t>The static final attributes OldFunnyHashStorageHandler and NormalHashStorageHandler, respectively in lines 328 and 340 begin with a capital letter</w:t>
+        <w:t xml:space="preserve">The static final attributes </w:t>
+      </w:r>
+      <w:proofErr w:type="spellStart"/>
+      <w:r>
+        <w:rPr>
+          <w:lang w:val="en-GB"/>
+        </w:rPr>
+        <w:t>OldFunnyHashStorageHandler</w:t>
+      </w:r>
+      <w:proofErr w:type="spellEnd"/>
+      <w:r>
+        <w:rPr>
+          <w:lang w:val="en-GB"/>
+        </w:rPr>
+        <w:t xml:space="preserve"> and </w:t>
+      </w:r>
+      <w:proofErr w:type="spellStart"/>
+      <w:r>
+        <w:rPr>
+          <w:lang w:val="en-GB"/>
+        </w:rPr>
+        <w:t>NormalHashStorageHandler</w:t>
+      </w:r>
+      <w:proofErr w:type="spellEnd"/>
+      <w:r>
+        <w:rPr>
+          <w:lang w:val="en-GB"/>
+        </w:rPr>
+        <w:t>, respectively in lines 328 and 340 begin with a capital letter</w:t>
       </w:r>
       <w:r>
         <w:rPr>
@@ -3107,7 +3845,7 @@
           <w:lang w:val="en-GB"/>
         </w:rPr>
       </w:pPr>
-      <w:bookmarkStart w:id="6" w:name="_Toc473674975"/>
+      <w:bookmarkStart w:id="7" w:name="_Toc473674975"/>
       <w:r>
         <w:rPr>
           <w:lang w:val="en-GB"/>
@@ -3126,7 +3864,7 @@
         </w:rPr>
         <w:t>Other highlighted problems</w:t>
       </w:r>
-      <w:bookmarkEnd w:id="6"/>
+      <w:bookmarkEnd w:id="7"/>
     </w:p>
     <w:p>
       <w:pPr>
@@ -3140,14 +3878,20 @@
         </w:rPr>
         <w:t>During</w:t>
       </w:r>
-      <w:bookmarkStart w:id="7" w:name="_GoBack"/>
-      <w:bookmarkEnd w:id="7"/>
-      <w:r>
-        <w:rPr>
-          <w:lang w:val="en-GB"/>
-        </w:rPr>
-        <w:t xml:space="preserve"> the inspection</w:t>
-      </w:r>
+      <w:r>
+        <w:rPr>
+          <w:lang w:val="en-GB"/>
+        </w:rPr>
+        <w:t xml:space="preserve"> the </w:t>
+      </w:r>
+      <w:proofErr w:type="gramStart"/>
+      <w:r>
+        <w:rPr>
+          <w:lang w:val="en-GB"/>
+        </w:rPr>
+        <w:t>inspection</w:t>
+      </w:r>
+      <w:proofErr w:type="gramEnd"/>
       <w:r>
         <w:rPr>
           <w:lang w:val="en-GB"/>
@@ -4660,7 +5404,7 @@
 </file>
 
 <file path=customXml/itemProps1.xml><?xml version="1.0" encoding="utf-8"?>
-<ds:datastoreItem xmlns:ds="http://schemas.openxmlformats.org/officeDocument/2006/customXml" ds:itemID="{E8584A73-7D28-478A-A5A8-610CF331AB15}">
+<ds:datastoreItem xmlns:ds="http://schemas.openxmlformats.org/officeDocument/2006/customXml" ds:itemID="{6ECB12A6-8C63-4364-93C1-592C7F9D5B47}">
   <ds:schemaRefs>
     <ds:schemaRef ds:uri="http://schemas.openxmlformats.org/officeDocument/2006/bibliography"/>
   </ds:schemaRefs>
